--- a/timeline/Time Line Project Face Recognition.docx
+++ b/timeline/Time Line Project Face Recognition.docx
@@ -25,15 +25,19 @@
         <w:gridCol w:w="2199"/>
       </w:tblGrid>
       <w:tr>
-        <w:trPr/>
+        <w:trPr>
+          <w:trHeight w:val="397"/>
+        </w:trPr>
         <w:tc>
           <w:tcPr>
+            <w:shd w:val="clear" w:color="d9d9d9" w:themeColor="background2" w:themeShade="D9" w:fill="d9d9d9" w:themeFill="background2" w:themeFillShade="D9"/>
             <w:tcBorders>
               <w:top w:val="single" w:color="000000" w:sz="4" w:space="0"/>
               <w:left w:val="single" w:color="000000" w:sz="4" w:space="0"/>
               <w:bottom w:val="single" w:color="000000" w:sz="4" w:space="0"/>
             </w:tcBorders>
             <w:tcW w:w="2305" w:type="dxa"/>
+            <w:vAlign w:val="center"/>
             <w:textDirection w:val="lrTb"/>
             <w:noWrap w:val="false"/>
           </w:tcPr>
@@ -47,6 +51,8 @@
               <w:jc w:val="left"/>
               <w:rPr>
                 <w:rFonts w:ascii="Ubuntu" w:hAnsi="Ubuntu"/>
+                <w:b/>
+                <w:bCs/>
                 <w:sz w:val="18"/>
                 <w:szCs w:val="18"/>
               </w:rPr>
@@ -54,6 +60,8 @@
             <w:r>
               <w:rPr>
                 <w:rFonts w:ascii="Ubuntu" w:hAnsi="Ubuntu"/>
+                <w:b/>
+                <w:bCs/>
                 <w:sz w:val="18"/>
                 <w:szCs w:val="18"/>
               </w:rPr>
@@ -62,6 +70,8 @@
             <w:r>
               <w:rPr>
                 <w:rFonts w:ascii="Ubuntu" w:hAnsi="Ubuntu"/>
+                <w:b/>
+                <w:bCs/>
                 <w:sz w:val="18"/>
                 <w:szCs w:val="18"/>
               </w:rPr>
@@ -69,6 +79,8 @@
             <w:r>
               <w:rPr>
                 <w:rFonts w:ascii="Ubuntu" w:hAnsi="Ubuntu"/>
+                <w:b/>
+                <w:bCs/>
                 <w:sz w:val="18"/>
                 <w:szCs w:val="18"/>
               </w:rPr>
@@ -84,6 +96,7 @@
               <w:bottom w:val="single" w:color="000000" w:sz="4" w:space="0"/>
             </w:tcBorders>
             <w:tcW w:w="4677" w:type="dxa"/>
+            <w:vAlign w:val="center"/>
             <w:textDirection w:val="lrTb"/>
             <w:noWrap w:val="false"/>
           </w:tcPr>
@@ -127,12 +140,14 @@
         </w:tc>
         <w:tc>
           <w:tcPr>
+            <w:shd w:val="clear" w:color="d9d9d9" w:themeColor="background2" w:themeShade="D9" w:fill="d9d9d9" w:themeFill="background2" w:themeFillShade="D9"/>
             <w:tcBorders>
               <w:top w:val="single" w:color="000000" w:sz="4" w:space="0"/>
               <w:left w:val="single" w:color="000000" w:sz="4" w:space="0"/>
               <w:bottom w:val="single" w:color="000000" w:sz="4" w:space="0"/>
             </w:tcBorders>
             <w:tcW w:w="1895" w:type="dxa"/>
+            <w:vAlign w:val="center"/>
             <w:textDirection w:val="lrTb"/>
             <w:noWrap w:val="false"/>
           </w:tcPr>
@@ -146,6 +161,8 @@
               <w:jc w:val="left"/>
               <w:rPr>
                 <w:rFonts w:ascii="Ubuntu" w:hAnsi="Ubuntu"/>
+                <w:b/>
+                <w:bCs/>
                 <w:sz w:val="18"/>
                 <w:szCs w:val="18"/>
               </w:rPr>
@@ -153,6 +170,8 @@
             <w:r>
               <w:rPr>
                 <w:rFonts w:ascii="Ubuntu" w:hAnsi="Ubuntu"/>
+                <w:b/>
+                <w:bCs/>
                 <w:sz w:val="18"/>
                 <w:szCs w:val="18"/>
               </w:rPr>
@@ -161,6 +180,8 @@
             <w:r>
               <w:rPr>
                 <w:rFonts w:ascii="Ubuntu" w:hAnsi="Ubuntu"/>
+                <w:b/>
+                <w:bCs/>
                 <w:sz w:val="18"/>
                 <w:szCs w:val="18"/>
               </w:rPr>
@@ -168,6 +189,8 @@
             <w:r>
               <w:rPr>
                 <w:rFonts w:ascii="Ubuntu" w:hAnsi="Ubuntu"/>
+                <w:b/>
+                <w:bCs/>
                 <w:sz w:val="18"/>
                 <w:szCs w:val="18"/>
               </w:rPr>
@@ -183,6 +206,7 @@
               <w:right w:val="single" w:color="000000" w:sz="4" w:space="0"/>
             </w:tcBorders>
             <w:tcW w:w="2199" w:type="dxa"/>
+            <w:vAlign w:val="center"/>
             <w:textDirection w:val="lrTb"/>
             <w:noWrap w:val="false"/>
           </w:tcPr>
@@ -225,14 +249,18 @@
         </w:tc>
       </w:tr>
       <w:tr>
-        <w:trPr/>
+        <w:trPr>
+          <w:trHeight w:val="397"/>
+        </w:trPr>
         <w:tc>
           <w:tcPr>
+            <w:shd w:val="clear" w:color="d9d9d9" w:themeColor="background2" w:themeShade="D9" w:fill="d9d9d9" w:themeFill="background2" w:themeFillShade="D9"/>
             <w:tcBorders>
               <w:left w:val="single" w:color="000000" w:sz="4" w:space="0"/>
               <w:bottom w:val="single" w:color="000000" w:sz="4" w:space="0"/>
             </w:tcBorders>
             <w:tcW w:w="2305" w:type="dxa"/>
+            <w:vAlign w:val="center"/>
             <w:textDirection w:val="lrTb"/>
             <w:noWrap w:val="false"/>
           </w:tcPr>
@@ -246,6 +274,8 @@
               <w:jc w:val="left"/>
               <w:rPr>
                 <w:rFonts w:ascii="Ubuntu" w:hAnsi="Ubuntu"/>
+                <w:b/>
+                <w:bCs/>
                 <w:sz w:val="18"/>
                 <w:szCs w:val="18"/>
               </w:rPr>
@@ -253,6 +283,8 @@
             <w:r>
               <w:rPr>
                 <w:rFonts w:ascii="Ubuntu" w:hAnsi="Ubuntu"/>
+                <w:b/>
+                <w:bCs/>
                 <w:sz w:val="18"/>
                 <w:szCs w:val="18"/>
               </w:rPr>
@@ -261,6 +293,8 @@
             <w:r>
               <w:rPr>
                 <w:rFonts w:ascii="Ubuntu" w:hAnsi="Ubuntu"/>
+                <w:b/>
+                <w:bCs/>
                 <w:sz w:val="18"/>
                 <w:szCs w:val="18"/>
               </w:rPr>
@@ -268,6 +302,8 @@
             <w:r>
               <w:rPr>
                 <w:rFonts w:ascii="Ubuntu" w:hAnsi="Ubuntu"/>
+                <w:b/>
+                <w:bCs/>
                 <w:sz w:val="18"/>
                 <w:szCs w:val="18"/>
               </w:rPr>
@@ -283,6 +319,7 @@
               <w:right w:val="single" w:color="000000" w:sz="4" w:space="0"/>
             </w:tcBorders>
             <w:tcW w:w="8771" w:type="dxa"/>
+            <w:vAlign w:val="center"/>
             <w:textDirection w:val="lrTb"/>
             <w:noWrap w:val="false"/>
           </w:tcPr>
@@ -326,14 +363,18 @@
         </w:tc>
       </w:tr>
       <w:tr>
-        <w:trPr/>
+        <w:trPr>
+          <w:trHeight w:val="397"/>
+        </w:trPr>
         <w:tc>
           <w:tcPr>
+            <w:shd w:val="clear" w:color="d9d9d9" w:themeColor="background2" w:themeShade="D9" w:fill="d9d9d9" w:themeFill="background2" w:themeFillShade="D9"/>
             <w:tcBorders>
               <w:left w:val="single" w:color="000000" w:sz="4" w:space="0"/>
               <w:bottom w:val="single" w:color="000000" w:sz="4" w:space="0"/>
             </w:tcBorders>
             <w:tcW w:w="2305" w:type="dxa"/>
+            <w:vAlign w:val="center"/>
             <w:textDirection w:val="lrTb"/>
             <w:noWrap w:val="false"/>
           </w:tcPr>
@@ -347,6 +388,8 @@
               <w:jc w:val="left"/>
               <w:rPr>
                 <w:rFonts w:ascii="Ubuntu" w:hAnsi="Ubuntu"/>
+                <w:b/>
+                <w:bCs/>
                 <w:sz w:val="18"/>
                 <w:szCs w:val="18"/>
               </w:rPr>
@@ -354,6 +397,8 @@
             <w:r>
               <w:rPr>
                 <w:rFonts w:ascii="Ubuntu" w:hAnsi="Ubuntu"/>
+                <w:b/>
+                <w:bCs/>
                 <w:sz w:val="18"/>
                 <w:szCs w:val="18"/>
               </w:rPr>
@@ -362,6 +407,8 @@
             <w:r>
               <w:rPr>
                 <w:rFonts w:ascii="Ubuntu" w:hAnsi="Ubuntu"/>
+                <w:b/>
+                <w:bCs/>
                 <w:sz w:val="18"/>
                 <w:szCs w:val="18"/>
               </w:rPr>
@@ -369,6 +416,8 @@
             <w:r>
               <w:rPr>
                 <w:rFonts w:ascii="Ubuntu" w:hAnsi="Ubuntu"/>
+                <w:b/>
+                <w:bCs/>
                 <w:sz w:val="18"/>
                 <w:szCs w:val="18"/>
               </w:rPr>
@@ -384,6 +433,7 @@
               <w:right w:val="single" w:color="000000" w:sz="4" w:space="0"/>
             </w:tcBorders>
             <w:tcW w:w="8771" w:type="dxa"/>
+            <w:vAlign w:val="center"/>
             <w:textDirection w:val="lrTb"/>
             <w:noWrap w:val="false"/>
           </w:tcPr>
@@ -427,14 +477,18 @@
         </w:tc>
       </w:tr>
       <w:tr>
-        <w:trPr/>
+        <w:trPr>
+          <w:trHeight w:val="397"/>
+        </w:trPr>
         <w:tc>
           <w:tcPr>
+            <w:shd w:val="clear" w:color="d9d9d9" w:themeColor="background2" w:themeShade="D9" w:fill="d9d9d9" w:themeFill="background2" w:themeFillShade="D9"/>
             <w:tcBorders>
               <w:left w:val="single" w:color="000000" w:sz="4" w:space="0"/>
               <w:bottom w:val="single" w:color="000000" w:sz="4" w:space="0"/>
             </w:tcBorders>
             <w:tcW w:w="2305" w:type="dxa"/>
+            <w:vAlign w:val="center"/>
             <w:textDirection w:val="lrTb"/>
             <w:noWrap w:val="false"/>
           </w:tcPr>
@@ -448,6 +502,8 @@
               <w:jc w:val="left"/>
               <w:rPr>
                 <w:rFonts w:ascii="Ubuntu" w:hAnsi="Ubuntu"/>
+                <w:b/>
+                <w:bCs/>
                 <w:sz w:val="18"/>
                 <w:szCs w:val="18"/>
               </w:rPr>
@@ -455,6 +511,8 @@
             <w:r>
               <w:rPr>
                 <w:rFonts w:ascii="Ubuntu" w:hAnsi="Ubuntu"/>
+                <w:b/>
+                <w:bCs/>
                 <w:sz w:val="18"/>
                 <w:szCs w:val="18"/>
               </w:rPr>
@@ -463,6 +521,8 @@
             <w:r>
               <w:rPr>
                 <w:rFonts w:ascii="Ubuntu" w:hAnsi="Ubuntu"/>
+                <w:b/>
+                <w:bCs/>
                 <w:sz w:val="18"/>
                 <w:szCs w:val="18"/>
               </w:rPr>
@@ -470,6 +530,8 @@
             <w:r>
               <w:rPr>
                 <w:rFonts w:ascii="Ubuntu" w:hAnsi="Ubuntu"/>
+                <w:b/>
+                <w:bCs/>
                 <w:sz w:val="18"/>
                 <w:szCs w:val="18"/>
               </w:rPr>
@@ -483,6 +545,7 @@
               <w:bottom w:val="single" w:color="000000" w:sz="4" w:space="0"/>
             </w:tcBorders>
             <w:tcW w:w="1622" w:type="dxa"/>
+            <w:vAlign w:val="center"/>
             <w:textDirection w:val="lrTb"/>
             <w:noWrap w:val="false"/>
           </w:tcPr>
@@ -525,11 +588,13 @@
         </w:tc>
         <w:tc>
           <w:tcPr>
+            <w:shd w:val="clear" w:color="d9d9d9" w:themeColor="background2" w:themeShade="D9" w:fill="d9d9d9" w:themeFill="background2" w:themeFillShade="D9"/>
             <w:tcBorders>
               <w:left w:val="single" w:color="000000" w:sz="4" w:space="0"/>
               <w:bottom w:val="single" w:color="000000" w:sz="4" w:space="0"/>
             </w:tcBorders>
             <w:tcW w:w="1528" w:type="dxa"/>
+            <w:vAlign w:val="center"/>
             <w:textDirection w:val="lrTb"/>
             <w:noWrap w:val="false"/>
           </w:tcPr>
@@ -543,6 +608,8 @@
               <w:jc w:val="left"/>
               <w:rPr>
                 <w:rFonts w:ascii="Ubuntu" w:hAnsi="Ubuntu"/>
+                <w:b/>
+                <w:bCs/>
                 <w:sz w:val="18"/>
                 <w:szCs w:val="18"/>
               </w:rPr>
@@ -550,6 +617,8 @@
             <w:r>
               <w:rPr>
                 <w:rFonts w:ascii="Ubuntu" w:hAnsi="Ubuntu"/>
+                <w:b/>
+                <w:bCs/>
                 <w:sz w:val="18"/>
                 <w:szCs w:val="18"/>
               </w:rPr>
@@ -558,6 +627,8 @@
             <w:r>
               <w:rPr>
                 <w:rFonts w:ascii="Ubuntu" w:hAnsi="Ubuntu"/>
+                <w:b/>
+                <w:bCs/>
                 <w:sz w:val="18"/>
                 <w:szCs w:val="18"/>
               </w:rPr>
@@ -565,6 +636,8 @@
             <w:r>
               <w:rPr>
                 <w:rFonts w:ascii="Ubuntu" w:hAnsi="Ubuntu"/>
+                <w:b/>
+                <w:bCs/>
                 <w:sz w:val="18"/>
                 <w:szCs w:val="18"/>
               </w:rPr>
@@ -578,6 +651,7 @@
               <w:bottom w:val="single" w:color="000000" w:sz="4" w:space="0"/>
             </w:tcBorders>
             <w:tcW w:w="1527" w:type="dxa"/>
+            <w:vAlign w:val="center"/>
             <w:textDirection w:val="lrTb"/>
             <w:noWrap w:val="false"/>
           </w:tcPr>
@@ -620,11 +694,13 @@
         </w:tc>
         <w:tc>
           <w:tcPr>
+            <w:shd w:val="clear" w:color="d9d9d9" w:themeColor="background2" w:themeShade="D9" w:fill="d9d9d9" w:themeFill="background2" w:themeFillShade="D9"/>
             <w:tcBorders>
               <w:left w:val="single" w:color="000000" w:sz="4" w:space="0"/>
               <w:bottom w:val="single" w:color="000000" w:sz="4" w:space="0"/>
             </w:tcBorders>
             <w:tcW w:w="1895" w:type="dxa"/>
+            <w:vAlign w:val="center"/>
             <w:textDirection w:val="lrTb"/>
             <w:noWrap w:val="false"/>
           </w:tcPr>
@@ -638,6 +714,8 @@
               <w:jc w:val="left"/>
               <w:rPr>
                 <w:rFonts w:ascii="Ubuntu" w:hAnsi="Ubuntu"/>
+                <w:b/>
+                <w:bCs/>
                 <w:sz w:val="18"/>
                 <w:szCs w:val="18"/>
               </w:rPr>
@@ -645,6 +723,8 @@
             <w:r>
               <w:rPr>
                 <w:rFonts w:ascii="Ubuntu" w:hAnsi="Ubuntu"/>
+                <w:b/>
+                <w:bCs/>
                 <w:sz w:val="18"/>
                 <w:szCs w:val="18"/>
               </w:rPr>
@@ -653,6 +733,8 @@
             <w:r>
               <w:rPr>
                 <w:rFonts w:ascii="Ubuntu" w:hAnsi="Ubuntu"/>
+                <w:b/>
+                <w:bCs/>
                 <w:sz w:val="18"/>
                 <w:szCs w:val="18"/>
               </w:rPr>
@@ -660,6 +742,8 @@
             <w:r>
               <w:rPr>
                 <w:rFonts w:ascii="Ubuntu" w:hAnsi="Ubuntu"/>
+                <w:b/>
+                <w:bCs/>
                 <w:sz w:val="18"/>
                 <w:szCs w:val="18"/>
               </w:rPr>
@@ -674,6 +758,7 @@
               <w:right w:val="single" w:color="000000" w:sz="4" w:space="0"/>
             </w:tcBorders>
             <w:tcW w:w="2199" w:type="dxa"/>
+            <w:vAlign w:val="center"/>
             <w:textDirection w:val="lrTb"/>
             <w:noWrap w:val="false"/>
           </w:tcPr>
@@ -769,8 +854,8 @@
       </w:tblPr>
       <w:tblGrid>
         <w:gridCol w:w="505"/>
-        <w:gridCol w:w="4145"/>
-        <w:gridCol w:w="1077"/>
+        <w:gridCol w:w="3627"/>
+        <w:gridCol w:w="1595"/>
         <w:gridCol w:w="1078"/>
         <w:gridCol w:w="1077"/>
         <w:gridCol w:w="1077"/>
@@ -779,10 +864,11 @@
       </w:tblGrid>
       <w:tr>
         <w:trPr>
-          <w:trHeight w:val="485"/>
+          <w:trHeight w:val="397"/>
         </w:trPr>
         <w:tc>
           <w:tcPr>
+            <w:shd w:val="clear" w:color="14254f" w:fill="14254f"/>
             <w:tcBorders>
               <w:top w:val="single" w:color="000000" w:sz="4" w:space="0"/>
               <w:left w:val="single" w:color="000000" w:sz="4" w:space="0"/>
@@ -841,12 +927,13 @@
         </w:tc>
         <w:tc>
           <w:tcPr>
+            <w:shd w:val="clear" w:color="14254f" w:fill="14254f"/>
             <w:tcBorders>
               <w:top w:val="single" w:color="000000" w:sz="4" w:space="0"/>
               <w:left w:val="single" w:color="000000" w:sz="4" w:space="0"/>
               <w:bottom w:val="single" w:color="000000" w:sz="4" w:space="0"/>
             </w:tcBorders>
-            <w:tcW w:w="4145" w:type="dxa"/>
+            <w:tcW w:w="3627" w:type="dxa"/>
             <w:vAlign w:val="center"/>
             <w:textDirection w:val="lrTb"/>
             <w:noWrap w:val="false"/>
@@ -899,6 +986,125 @@
         </w:tc>
         <w:tc>
           <w:tcPr>
+            <w:shd w:val="clear" w:color="14254f" w:fill="14254f"/>
+            <w:tcBorders>
+              <w:top w:val="single" w:color="000000" w:sz="4" w:space="0"/>
+              <w:left w:val="single" w:color="000000" w:sz="4" w:space="0"/>
+              <w:bottom w:val="single" w:color="000000" w:sz="4" w:space="0"/>
+            </w:tcBorders>
+            <w:tcW w:w="1595" w:type="dxa"/>
+            <w:vAlign w:val="center"/>
+            <w:textDirection w:val="lrTb"/>
+            <w:noWrap w:val="false"/>
+          </w:tcPr>
+          <w:p>
+            <w:pPr>
+              <w:pStyle w:val="851"/>
+              <w:pBdr/>
+              <w:bidi w:val="false"/>
+              <w:spacing/>
+              <w:ind/>
+              <w:jc w:val="center"/>
+              <w:rPr>
+                <w:rFonts w:ascii="Ubuntu" w:hAnsi="Ubuntu"/>
+                <w:b/>
+                <w:bCs/>
+                <w:sz w:val="18"/>
+                <w:szCs w:val="18"/>
+              </w:rPr>
+            </w:pPr>
+            <w:r>
+              <w:rPr>
+                <w:rFonts w:ascii="Ubuntu" w:hAnsi="Ubuntu"/>
+                <w:b/>
+                <w:bCs/>
+                <w:sz w:val="18"/>
+                <w:szCs w:val="18"/>
+              </w:rPr>
+              <w:t xml:space="preserve">PIC</w:t>
+            </w:r>
+            <w:r>
+              <w:rPr>
+                <w:rFonts w:ascii="Ubuntu" w:hAnsi="Ubuntu"/>
+                <w:b/>
+                <w:bCs/>
+                <w:sz w:val="18"/>
+                <w:szCs w:val="18"/>
+              </w:rPr>
+            </w:r>
+            <w:r>
+              <w:rPr>
+                <w:rFonts w:ascii="Ubuntu" w:hAnsi="Ubuntu"/>
+                <w:b/>
+                <w:bCs/>
+                <w:sz w:val="18"/>
+                <w:szCs w:val="18"/>
+              </w:rPr>
+            </w:r>
+          </w:p>
+        </w:tc>
+        <w:tc>
+          <w:tcPr>
+            <w:shd w:val="clear" w:color="14254f" w:fill="14254f"/>
+            <w:tcBorders>
+              <w:top w:val="single" w:color="000000" w:sz="4" w:space="0"/>
+              <w:left w:val="single" w:color="000000" w:sz="4" w:space="0"/>
+              <w:bottom w:val="single" w:color="000000" w:sz="4" w:space="0"/>
+            </w:tcBorders>
+            <w:tcW w:w="1078" w:type="dxa"/>
+            <w:vAlign w:val="center"/>
+            <w:textDirection w:val="lrTb"/>
+            <w:noWrap w:val="false"/>
+          </w:tcPr>
+          <w:p>
+            <w:pPr>
+              <w:pStyle w:val="851"/>
+              <w:pBdr/>
+              <w:bidi w:val="false"/>
+              <w:spacing/>
+              <w:ind/>
+              <w:jc w:val="center"/>
+              <w:rPr>
+                <w:rFonts w:ascii="Ubuntu" w:hAnsi="Ubuntu"/>
+                <w:b/>
+                <w:bCs/>
+                <w:sz w:val="18"/>
+                <w:szCs w:val="18"/>
+              </w:rPr>
+            </w:pPr>
+            <w:r>
+              <w:rPr>
+                <w:rFonts w:ascii="Ubuntu" w:hAnsi="Ubuntu"/>
+                <w:b/>
+                <w:bCs/>
+                <w:sz w:val="18"/>
+                <w:szCs w:val="18"/>
+              </w:rPr>
+              <w:t xml:space="preserve">TGL MULAI</w:t>
+            </w:r>
+            <w:r>
+              <w:rPr>
+                <w:rFonts w:ascii="Ubuntu" w:hAnsi="Ubuntu"/>
+                <w:b/>
+                <w:bCs/>
+                <w:sz w:val="18"/>
+                <w:szCs w:val="18"/>
+              </w:rPr>
+            </w:r>
+            <w:r>
+              <w:rPr>
+                <w:rFonts w:ascii="Ubuntu" w:hAnsi="Ubuntu"/>
+                <w:b/>
+                <w:bCs/>
+                <w:sz w:val="18"/>
+                <w:szCs w:val="18"/>
+              </w:rPr>
+            </w:r>
+          </w:p>
+        </w:tc>
+        <w:tc>
+          <w:tcPr>
+            <w:shd w:val="clear" w:color="14254f" w:fill="14254f"/>
             <w:tcBorders>
               <w:top w:val="single" w:color="000000" w:sz="4" w:space="0"/>
               <w:left w:val="single" w:color="000000" w:sz="4" w:space="0"/>
@@ -933,7 +1139,7 @@
                 <w:sz w:val="18"/>
                 <w:szCs w:val="18"/>
               </w:rPr>
-              <w:t xml:space="preserve">PIC</w:t>
+              <w:t xml:space="preserve">TGL</w:t>
             </w:r>
             <w:r>
               <w:rPr>
@@ -954,19 +1160,6 @@
               </w:rPr>
             </w:r>
           </w:p>
-        </w:tc>
-        <w:tc>
-          <w:tcPr>
-            <w:tcBorders>
-              <w:top w:val="single" w:color="000000" w:sz="4" w:space="0"/>
-              <w:left w:val="single" w:color="000000" w:sz="4" w:space="0"/>
-              <w:bottom w:val="single" w:color="000000" w:sz="4" w:space="0"/>
-            </w:tcBorders>
-            <w:tcW w:w="1078" w:type="dxa"/>
-            <w:vAlign w:val="center"/>
-            <w:textDirection w:val="lrTb"/>
-            <w:noWrap w:val="false"/>
-          </w:tcPr>
           <w:p>
             <w:pPr>
               <w:pStyle w:val="851"/>
@@ -991,7 +1184,7 @@
                 <w:sz w:val="18"/>
                 <w:szCs w:val="18"/>
               </w:rPr>
-              <w:t xml:space="preserve">TGL MULAI</w:t>
+              <w:t xml:space="preserve">SELESAI</w:t>
             </w:r>
             <w:r>
               <w:rPr>
@@ -1015,6 +1208,7 @@
         </w:tc>
         <w:tc>
           <w:tcPr>
+            <w:shd w:val="clear" w:color="14254f" w:fill="14254f"/>
             <w:tcBorders>
               <w:top w:val="single" w:color="000000" w:sz="4" w:space="0"/>
               <w:left w:val="single" w:color="000000" w:sz="4" w:space="0"/>
@@ -1094,12 +1288,15 @@
                 <w:sz w:val="18"/>
                 <w:szCs w:val="18"/>
               </w:rPr>
-              <w:t xml:space="preserve">SELESAI</w:t>
+              <w:t xml:space="preserve">REALISASI</w:t>
             </w:r>
             <w:r>
               <w:rPr>
+                <w:rFonts w:ascii="Ubuntu" w:hAnsi="Ubuntu"/>
                 <w:b/>
                 <w:bCs/>
+                <w:sz w:val="18"/>
+                <w:szCs w:val="18"/>
               </w:rPr>
             </w:r>
             <w:r>
@@ -1115,106 +1312,7 @@
         </w:tc>
         <w:tc>
           <w:tcPr>
-            <w:tcBorders>
-              <w:top w:val="single" w:color="000000" w:sz="4" w:space="0"/>
-              <w:left w:val="single" w:color="000000" w:sz="4" w:space="0"/>
-              <w:bottom w:val="single" w:color="000000" w:sz="4" w:space="0"/>
-            </w:tcBorders>
-            <w:tcW w:w="1077" w:type="dxa"/>
-            <w:vAlign w:val="center"/>
-            <w:textDirection w:val="lrTb"/>
-            <w:noWrap w:val="false"/>
-          </w:tcPr>
-          <w:p>
-            <w:pPr>
-              <w:pStyle w:val="851"/>
-              <w:pBdr/>
-              <w:bidi w:val="false"/>
-              <w:spacing/>
-              <w:ind/>
-              <w:jc w:val="center"/>
-              <w:rPr>
-                <w:rFonts w:ascii="Ubuntu" w:hAnsi="Ubuntu"/>
-                <w:b/>
-                <w:bCs/>
-                <w:sz w:val="18"/>
-                <w:szCs w:val="18"/>
-              </w:rPr>
-            </w:pPr>
-            <w:r>
-              <w:rPr>
-                <w:rFonts w:ascii="Ubuntu" w:hAnsi="Ubuntu"/>
-                <w:b/>
-                <w:bCs/>
-                <w:sz w:val="18"/>
-                <w:szCs w:val="18"/>
-              </w:rPr>
-              <w:t xml:space="preserve">TGL</w:t>
-            </w:r>
-            <w:r>
-              <w:rPr>
-                <w:rFonts w:ascii="Ubuntu" w:hAnsi="Ubuntu"/>
-                <w:b/>
-                <w:bCs/>
-                <w:sz w:val="18"/>
-                <w:szCs w:val="18"/>
-              </w:rPr>
-            </w:r>
-            <w:r>
-              <w:rPr>
-                <w:rFonts w:ascii="Ubuntu" w:hAnsi="Ubuntu"/>
-                <w:b/>
-                <w:bCs/>
-                <w:sz w:val="18"/>
-                <w:szCs w:val="18"/>
-              </w:rPr>
-            </w:r>
-          </w:p>
-          <w:p>
-            <w:pPr>
-              <w:pStyle w:val="851"/>
-              <w:pBdr/>
-              <w:bidi w:val="false"/>
-              <w:spacing/>
-              <w:ind/>
-              <w:jc w:val="center"/>
-              <w:rPr>
-                <w:rFonts w:ascii="Ubuntu" w:hAnsi="Ubuntu"/>
-                <w:b/>
-                <w:bCs/>
-                <w:sz w:val="18"/>
-                <w:szCs w:val="18"/>
-              </w:rPr>
-            </w:pPr>
-            <w:r>
-              <w:rPr>
-                <w:rFonts w:ascii="Ubuntu" w:hAnsi="Ubuntu"/>
-                <w:b/>
-                <w:bCs/>
-                <w:sz w:val="18"/>
-                <w:szCs w:val="18"/>
-              </w:rPr>
-              <w:t xml:space="preserve">REALISASI</w:t>
-            </w:r>
-            <w:r>
-              <w:rPr>
-                <w:b/>
-                <w:bCs/>
-              </w:rPr>
-            </w:r>
-            <w:r>
-              <w:rPr>
-                <w:rFonts w:ascii="Ubuntu" w:hAnsi="Ubuntu"/>
-                <w:b/>
-                <w:bCs/>
-                <w:sz w:val="18"/>
-                <w:szCs w:val="18"/>
-              </w:rPr>
-            </w:r>
-          </w:p>
-        </w:tc>
-        <w:tc>
-          <w:tcPr>
+            <w:shd w:val="clear" w:color="14254f" w:fill="14254f"/>
             <w:tcBorders>
               <w:top w:val="single" w:color="000000" w:sz="4" w:space="0"/>
               <w:left w:val="single" w:color="000000" w:sz="4" w:space="0"/>
@@ -1298,8 +1396,11 @@
             </w:r>
             <w:r>
               <w:rPr>
+                <w:rFonts w:ascii="Ubuntu" w:hAnsi="Ubuntu"/>
                 <w:b/>
                 <w:bCs/>
+                <w:sz w:val="18"/>
+                <w:szCs w:val="18"/>
               </w:rPr>
             </w:r>
             <w:r>
@@ -1315,6 +1416,7 @@
         </w:tc>
         <w:tc>
           <w:tcPr>
+            <w:shd w:val="clear" w:color="14254f" w:fill="14254f"/>
             <w:tcBorders>
               <w:top w:val="single" w:color="000000" w:sz="4" w:space="0"/>
               <w:left w:val="single" w:color="000000" w:sz="4" w:space="0"/>
@@ -1374,7 +1476,9 @@
         </w:tc>
       </w:tr>
       <w:tr>
-        <w:trPr/>
+        <w:trPr>
+          <w:trHeight w:val="397"/>
+        </w:trPr>
         <w:tc>
           <w:tcPr>
             <w:tcBorders>
@@ -1382,6 +1486,7 @@
               <w:bottom w:val="single" w:color="000000" w:sz="4" w:space="0"/>
             </w:tcBorders>
             <w:tcW w:w="505" w:type="dxa"/>
+            <w:vAlign w:val="center"/>
             <w:textDirection w:val="lrTb"/>
             <w:noWrap w:val="false"/>
           </w:tcPr>
@@ -1437,7 +1542,8 @@
               <w:left w:val="single" w:color="000000" w:sz="4" w:space="0"/>
               <w:bottom w:val="single" w:color="000000" w:sz="4" w:space="0"/>
             </w:tcBorders>
-            <w:tcW w:w="4145" w:type="dxa"/>
+            <w:tcW w:w="3627" w:type="dxa"/>
+            <w:vAlign w:val="center"/>
             <w:textDirection w:val="lrTb"/>
             <w:noWrap w:val="false"/>
           </w:tcPr>
@@ -1461,7 +1567,105 @@
                 <w:sz w:val="18"/>
                 <w:szCs w:val="18"/>
               </w:rPr>
-              <w:t xml:space="preserve">Analisa Proses Prensi Menggunakan Alat Finger Print</w:t>
+              <w:t xml:space="preserve">Analisa Proses Presensi Menggunakan Alat Finger Print</w:t>
+            </w:r>
+            <w:r>
+              <w:rPr>
+                <w:rFonts w:ascii="Ubuntu" w:hAnsi="Ubuntu"/>
+                <w:sz w:val="18"/>
+                <w:szCs w:val="18"/>
+              </w:rPr>
+            </w:r>
+            <w:r>
+              <w:rPr>
+                <w:rFonts w:ascii="Ubuntu" w:hAnsi="Ubuntu"/>
+                <w:sz w:val="18"/>
+                <w:szCs w:val="18"/>
+              </w:rPr>
+            </w:r>
+          </w:p>
+        </w:tc>
+        <w:tc>
+          <w:tcPr>
+            <w:tcBorders>
+              <w:left w:val="single" w:color="000000" w:sz="4" w:space="0"/>
+              <w:bottom w:val="single" w:color="000000" w:sz="4" w:space="0"/>
+            </w:tcBorders>
+            <w:tcW w:w="1595" w:type="dxa"/>
+            <w:vAlign w:val="center"/>
+            <w:textDirection w:val="lrTb"/>
+            <w:noWrap w:val="false"/>
+          </w:tcPr>
+          <w:p>
+            <w:pPr>
+              <w:pStyle w:val="851"/>
+              <w:pBdr/>
+              <w:bidi w:val="false"/>
+              <w:spacing/>
+              <w:ind/>
+              <w:jc w:val="center"/>
+              <w:rPr>
+                <w:rFonts w:ascii="Ubuntu" w:hAnsi="Ubuntu"/>
+                <w:sz w:val="18"/>
+                <w:szCs w:val="18"/>
+              </w:rPr>
+            </w:pPr>
+            <w:r>
+              <w:rPr>
+                <w:rFonts w:ascii="Ubuntu" w:hAnsi="Ubuntu"/>
+                <w:sz w:val="18"/>
+                <w:szCs w:val="18"/>
+              </w:rPr>
+              <w:t xml:space="preserve">RIDHO</w:t>
+            </w:r>
+            <w:r>
+              <w:rPr>
+                <w:rFonts w:ascii="Ubuntu" w:hAnsi="Ubuntu"/>
+                <w:sz w:val="18"/>
+                <w:szCs w:val="18"/>
+              </w:rPr>
+            </w:r>
+            <w:r>
+              <w:rPr>
+                <w:rFonts w:ascii="Ubuntu" w:hAnsi="Ubuntu"/>
+                <w:sz w:val="18"/>
+                <w:szCs w:val="18"/>
+              </w:rPr>
+            </w:r>
+          </w:p>
+        </w:tc>
+        <w:tc>
+          <w:tcPr>
+            <w:tcBorders>
+              <w:left w:val="single" w:color="000000" w:sz="4" w:space="0"/>
+              <w:bottom w:val="single" w:color="000000" w:sz="4" w:space="0"/>
+            </w:tcBorders>
+            <w:tcW w:w="1078" w:type="dxa"/>
+            <w:vAlign w:val="center"/>
+            <w:textDirection w:val="lrTb"/>
+            <w:noWrap w:val="false"/>
+          </w:tcPr>
+          <w:p>
+            <w:pPr>
+              <w:pStyle w:val="851"/>
+              <w:pBdr/>
+              <w:bidi w:val="false"/>
+              <w:spacing/>
+              <w:ind/>
+              <w:jc w:val="center"/>
+              <w:rPr>
+                <w:rFonts w:ascii="Ubuntu" w:hAnsi="Ubuntu"/>
+                <w:sz w:val="18"/>
+                <w:szCs w:val="18"/>
+              </w:rPr>
+            </w:pPr>
+            <w:r>
+              <w:rPr>
+                <w:rFonts w:ascii="Ubuntu" w:hAnsi="Ubuntu"/>
+                <w:sz w:val="18"/>
+                <w:szCs w:val="18"/>
+              </w:rPr>
+              <w:t xml:space="preserve">08/06/2024</w:t>
             </w:r>
             <w:r>
               <w:rPr>
@@ -1486,6 +1690,262 @@
               <w:bottom w:val="single" w:color="000000" w:sz="4" w:space="0"/>
             </w:tcBorders>
             <w:tcW w:w="1077" w:type="dxa"/>
+            <w:vAlign w:val="center"/>
+            <w:textDirection w:val="lrTb"/>
+            <w:noWrap w:val="false"/>
+          </w:tcPr>
+          <w:p>
+            <w:pPr>
+              <w:pStyle w:val="851"/>
+              <w:pBdr/>
+              <w:bidi w:val="false"/>
+              <w:spacing/>
+              <w:ind/>
+              <w:jc w:val="center"/>
+              <w:rPr>
+                <w:rFonts w:ascii="Ubuntu" w:hAnsi="Ubuntu"/>
+                <w:sz w:val="18"/>
+                <w:szCs w:val="18"/>
+              </w:rPr>
+            </w:pPr>
+            <w:r>
+              <w:rPr>
+                <w:rFonts w:ascii="Ubuntu" w:hAnsi="Ubuntu"/>
+                <w:sz w:val="18"/>
+                <w:szCs w:val="18"/>
+              </w:rPr>
+            </w:r>
+            <w:r>
+              <w:rPr>
+                <w:rFonts w:ascii="Ubuntu" w:hAnsi="Ubuntu"/>
+                <w:sz w:val="18"/>
+                <w:szCs w:val="18"/>
+              </w:rPr>
+            </w:r>
+            <w:r>
+              <w:rPr>
+                <w:rFonts w:ascii="Ubuntu" w:hAnsi="Ubuntu"/>
+                <w:sz w:val="18"/>
+                <w:szCs w:val="18"/>
+              </w:rPr>
+            </w:r>
+          </w:p>
+        </w:tc>
+        <w:tc>
+          <w:tcPr>
+            <w:tcBorders>
+              <w:left w:val="single" w:color="000000" w:sz="4" w:space="0"/>
+              <w:bottom w:val="single" w:color="000000" w:sz="4" w:space="0"/>
+            </w:tcBorders>
+            <w:tcW w:w="1077" w:type="dxa"/>
+            <w:vAlign w:val="center"/>
+            <w:textDirection w:val="lrTb"/>
+            <w:noWrap w:val="false"/>
+          </w:tcPr>
+          <w:p>
+            <w:pPr>
+              <w:pStyle w:val="851"/>
+              <w:pBdr/>
+              <w:bidi w:val="false"/>
+              <w:spacing/>
+              <w:ind/>
+              <w:jc w:val="center"/>
+              <w:rPr>
+                <w:rFonts w:ascii="Ubuntu" w:hAnsi="Ubuntu"/>
+                <w:sz w:val="18"/>
+                <w:szCs w:val="18"/>
+              </w:rPr>
+            </w:pPr>
+            <w:r>
+              <w:rPr>
+                <w:rFonts w:ascii="Ubuntu" w:hAnsi="Ubuntu"/>
+                <w:sz w:val="18"/>
+                <w:szCs w:val="18"/>
+              </w:rPr>
+            </w:r>
+            <w:r>
+              <w:rPr>
+                <w:rFonts w:ascii="Ubuntu" w:hAnsi="Ubuntu"/>
+                <w:sz w:val="18"/>
+                <w:szCs w:val="18"/>
+              </w:rPr>
+            </w:r>
+            <w:r>
+              <w:rPr>
+                <w:rFonts w:ascii="Ubuntu" w:hAnsi="Ubuntu"/>
+                <w:sz w:val="18"/>
+                <w:szCs w:val="18"/>
+              </w:rPr>
+            </w:r>
+          </w:p>
+        </w:tc>
+        <w:tc>
+          <w:tcPr>
+            <w:tcBorders>
+              <w:left w:val="single" w:color="000000" w:sz="4" w:space="0"/>
+              <w:bottom w:val="single" w:color="000000" w:sz="4" w:space="0"/>
+            </w:tcBorders>
+            <w:tcW w:w="996" w:type="dxa"/>
+            <w:vAlign w:val="center"/>
+            <w:textDirection w:val="lrTb"/>
+            <w:noWrap w:val="false"/>
+          </w:tcPr>
+          <w:p>
+            <w:pPr>
+              <w:pStyle w:val="851"/>
+              <w:pBdr/>
+              <w:bidi w:val="false"/>
+              <w:spacing/>
+              <w:ind/>
+              <w:jc w:val="center"/>
+              <w:rPr>
+                <w:rFonts w:ascii="Ubuntu" w:hAnsi="Ubuntu"/>
+                <w:sz w:val="18"/>
+                <w:szCs w:val="18"/>
+              </w:rPr>
+            </w:pPr>
+            <w:r>
+              <w:rPr>
+                <w:rFonts w:ascii="Ubuntu" w:hAnsi="Ubuntu"/>
+                <w:sz w:val="18"/>
+                <w:szCs w:val="18"/>
+              </w:rPr>
+            </w:r>
+            <w:r>
+              <w:rPr>
+                <w:rFonts w:ascii="Ubuntu" w:hAnsi="Ubuntu"/>
+                <w:sz w:val="18"/>
+                <w:szCs w:val="18"/>
+              </w:rPr>
+            </w:r>
+            <w:r>
+              <w:rPr>
+                <w:rFonts w:ascii="Ubuntu" w:hAnsi="Ubuntu"/>
+                <w:sz w:val="18"/>
+                <w:szCs w:val="18"/>
+              </w:rPr>
+            </w:r>
+          </w:p>
+        </w:tc>
+        <w:tc>
+          <w:tcPr>
+            <w:tcBorders>
+              <w:left w:val="single" w:color="000000" w:sz="4" w:space="0"/>
+              <w:bottom w:val="single" w:color="000000" w:sz="4" w:space="0"/>
+              <w:right w:val="single" w:color="000000" w:sz="4" w:space="0"/>
+            </w:tcBorders>
+            <w:tcW w:w="1145" w:type="dxa"/>
+            <w:vAlign w:val="center"/>
+            <w:textDirection w:val="lrTb"/>
+            <w:noWrap w:val="false"/>
+          </w:tcPr>
+          <w:p>
+            <w:pPr>
+              <w:pStyle w:val="851"/>
+              <w:pBdr/>
+              <w:bidi w:val="false"/>
+              <w:spacing/>
+              <w:ind/>
+              <w:jc w:val="center"/>
+              <w:rPr>
+                <w:rFonts w:ascii="Ubuntu" w:hAnsi="Ubuntu"/>
+                <w:sz w:val="18"/>
+                <w:szCs w:val="18"/>
+              </w:rPr>
+            </w:pPr>
+            <w:r>
+              <w:rPr>
+                <w:rFonts w:ascii="Ubuntu" w:hAnsi="Ubuntu"/>
+                <w:sz w:val="18"/>
+                <w:szCs w:val="18"/>
+              </w:rPr>
+            </w:r>
+            <w:r>
+              <w:rPr>
+                <w:rFonts w:ascii="Ubuntu" w:hAnsi="Ubuntu"/>
+                <w:sz w:val="18"/>
+                <w:szCs w:val="18"/>
+              </w:rPr>
+            </w:r>
+            <w:r>
+              <w:rPr>
+                <w:rFonts w:ascii="Ubuntu" w:hAnsi="Ubuntu"/>
+                <w:sz w:val="18"/>
+                <w:szCs w:val="18"/>
+              </w:rPr>
+            </w:r>
+          </w:p>
+        </w:tc>
+      </w:tr>
+      <w:tr>
+        <w:trPr>
+          <w:trHeight w:val="397"/>
+        </w:trPr>
+        <w:tc>
+          <w:tcPr>
+            <w:tcBorders>
+              <w:left w:val="single" w:color="000000" w:sz="4" w:space="0"/>
+              <w:bottom w:val="single" w:color="000000" w:sz="4" w:space="0"/>
+            </w:tcBorders>
+            <w:tcW w:w="505" w:type="dxa"/>
+            <w:vAlign w:val="center"/>
+            <w:textDirection w:val="lrTb"/>
+            <w:noWrap w:val="false"/>
+          </w:tcPr>
+          <w:p>
+            <w:pPr>
+              <w:pStyle w:val="851"/>
+              <w:pBdr/>
+              <w:bidi w:val="false"/>
+              <w:spacing/>
+              <w:ind/>
+              <w:jc w:val="center"/>
+              <w:rPr>
+                <w:rFonts w:ascii="Ubuntu" w:hAnsi="Ubuntu"/>
+                <w:b/>
+                <w:bCs/>
+                <w:sz w:val="18"/>
+                <w:szCs w:val="18"/>
+              </w:rPr>
+            </w:pPr>
+            <w:r>
+              <w:rPr>
+                <w:rFonts w:ascii="Ubuntu" w:hAnsi="Ubuntu"/>
+                <w:b/>
+                <w:bCs/>
+                <w:sz w:val="18"/>
+                <w:szCs w:val="18"/>
+              </w:rPr>
+              <w:t xml:space="preserve">2</w:t>
+            </w:r>
+            <w:r>
+              <w:rPr>
+                <w:rFonts w:ascii="Ubuntu" w:hAnsi="Ubuntu"/>
+                <w:b/>
+                <w:bCs/>
+                <w:sz w:val="18"/>
+                <w:szCs w:val="18"/>
+              </w:rPr>
+            </w:r>
+            <w:r>
+              <w:rPr>
+                <w:rFonts w:ascii="Ubuntu" w:hAnsi="Ubuntu"/>
+                <w:b/>
+                <w:bCs/>
+                <w:sz w:val="18"/>
+                <w:szCs w:val="18"/>
+              </w:rPr>
+            </w:r>
+          </w:p>
+        </w:tc>
+        <w:tc>
+          <w:tcPr>
+            <w:tcBorders>
+              <w:left w:val="single" w:color="000000" w:sz="4" w:space="0"/>
+              <w:bottom w:val="single" w:color="000000" w:sz="4" w:space="0"/>
+            </w:tcBorders>
+            <w:tcW w:w="3627" w:type="dxa"/>
+            <w:vAlign w:val="center"/>
             <w:textDirection w:val="lrTb"/>
             <w:noWrap w:val="false"/>
           </w:tcPr>
@@ -1509,6 +1969,56 @@
                 <w:sz w:val="18"/>
                 <w:szCs w:val="18"/>
               </w:rPr>
+              <w:t xml:space="preserve">Analisa Perancangan Alat Face Recognition</w:t>
+            </w:r>
+            <w:r>
+              <w:rPr>
+                <w:rFonts w:ascii="Ubuntu" w:hAnsi="Ubuntu"/>
+                <w:sz w:val="18"/>
+                <w:szCs w:val="18"/>
+              </w:rPr>
+            </w:r>
+            <w:r>
+              <w:rPr>
+                <w:rFonts w:ascii="Ubuntu" w:hAnsi="Ubuntu"/>
+                <w:sz w:val="18"/>
+                <w:szCs w:val="18"/>
+              </w:rPr>
+            </w:r>
+          </w:p>
+        </w:tc>
+        <w:tc>
+          <w:tcPr>
+            <w:tcBorders>
+              <w:left w:val="single" w:color="000000" w:sz="4" w:space="0"/>
+              <w:bottom w:val="single" w:color="000000" w:sz="4" w:space="0"/>
+            </w:tcBorders>
+            <w:tcW w:w="1595" w:type="dxa"/>
+            <w:vAlign w:val="center"/>
+            <w:textDirection w:val="lrTb"/>
+            <w:noWrap w:val="false"/>
+          </w:tcPr>
+          <w:p>
+            <w:pPr>
+              <w:pStyle w:val="851"/>
+              <w:pBdr/>
+              <w:bidi w:val="false"/>
+              <w:spacing/>
+              <w:ind/>
+              <w:jc w:val="center"/>
+              <w:rPr>
+                <w:rFonts w:ascii="Ubuntu" w:hAnsi="Ubuntu"/>
+                <w:sz w:val="18"/>
+                <w:szCs w:val="18"/>
+              </w:rPr>
+            </w:pPr>
+            <w:r>
+              <w:rPr>
+                <w:rFonts w:ascii="Ubuntu" w:hAnsi="Ubuntu"/>
+                <w:sz w:val="18"/>
+                <w:szCs w:val="18"/>
+              </w:rPr>
+              <w:t xml:space="preserve">RIDHO &amp; SASTRA</w:t>
             </w:r>
             <w:r>
               <w:rPr>
@@ -1533,6 +2043,311 @@
               <w:bottom w:val="single" w:color="000000" w:sz="4" w:space="0"/>
             </w:tcBorders>
             <w:tcW w:w="1078" w:type="dxa"/>
+            <w:vAlign w:val="center"/>
+            <w:textDirection w:val="lrTb"/>
+            <w:noWrap w:val="false"/>
+          </w:tcPr>
+          <w:p>
+            <w:pPr>
+              <w:pStyle w:val="851"/>
+              <w:pBdr/>
+              <w:bidi w:val="false"/>
+              <w:spacing/>
+              <w:ind/>
+              <w:jc w:val="center"/>
+              <w:rPr>
+                <w:rFonts w:ascii="Ubuntu" w:hAnsi="Ubuntu"/>
+                <w:sz w:val="18"/>
+                <w:szCs w:val="18"/>
+              </w:rPr>
+            </w:pPr>
+            <w:r>
+              <w:rPr>
+                <w:rFonts w:ascii="Ubuntu" w:hAnsi="Ubuntu"/>
+                <w:sz w:val="18"/>
+                <w:szCs w:val="18"/>
+              </w:rPr>
+              <w:t xml:space="preserve">10/06/2024</w:t>
+            </w:r>
+            <w:r>
+              <w:rPr>
+                <w:rFonts w:ascii="Ubuntu" w:hAnsi="Ubuntu"/>
+                <w:sz w:val="18"/>
+                <w:szCs w:val="18"/>
+              </w:rPr>
+            </w:r>
+            <w:r>
+              <w:rPr>
+                <w:rFonts w:ascii="Ubuntu" w:hAnsi="Ubuntu"/>
+                <w:sz w:val="18"/>
+                <w:szCs w:val="18"/>
+              </w:rPr>
+            </w:r>
+          </w:p>
+        </w:tc>
+        <w:tc>
+          <w:tcPr>
+            <w:tcBorders>
+              <w:left w:val="single" w:color="000000" w:sz="4" w:space="0"/>
+              <w:bottom w:val="single" w:color="000000" w:sz="4" w:space="0"/>
+            </w:tcBorders>
+            <w:tcW w:w="1077" w:type="dxa"/>
+            <w:vAlign w:val="center"/>
+            <w:textDirection w:val="lrTb"/>
+            <w:noWrap w:val="false"/>
+          </w:tcPr>
+          <w:p>
+            <w:pPr>
+              <w:pStyle w:val="851"/>
+              <w:pBdr/>
+              <w:bidi w:val="false"/>
+              <w:spacing/>
+              <w:ind/>
+              <w:jc w:val="center"/>
+              <w:rPr>
+                <w:rFonts w:ascii="Ubuntu" w:hAnsi="Ubuntu"/>
+                <w:sz w:val="18"/>
+                <w:szCs w:val="18"/>
+              </w:rPr>
+            </w:pPr>
+            <w:r>
+              <w:rPr>
+                <w:rFonts w:ascii="Ubuntu" w:hAnsi="Ubuntu"/>
+                <w:sz w:val="18"/>
+                <w:szCs w:val="18"/>
+              </w:rPr>
+            </w:r>
+            <w:r>
+              <w:rPr>
+                <w:rFonts w:ascii="Ubuntu" w:hAnsi="Ubuntu"/>
+                <w:sz w:val="18"/>
+                <w:szCs w:val="18"/>
+              </w:rPr>
+            </w:r>
+            <w:r>
+              <w:rPr>
+                <w:rFonts w:ascii="Ubuntu" w:hAnsi="Ubuntu"/>
+                <w:sz w:val="18"/>
+                <w:szCs w:val="18"/>
+              </w:rPr>
+            </w:r>
+          </w:p>
+        </w:tc>
+        <w:tc>
+          <w:tcPr>
+            <w:tcBorders>
+              <w:left w:val="single" w:color="000000" w:sz="4" w:space="0"/>
+              <w:bottom w:val="single" w:color="000000" w:sz="4" w:space="0"/>
+            </w:tcBorders>
+            <w:tcW w:w="1077" w:type="dxa"/>
+            <w:vAlign w:val="center"/>
+            <w:textDirection w:val="lrTb"/>
+            <w:noWrap w:val="false"/>
+          </w:tcPr>
+          <w:p>
+            <w:pPr>
+              <w:pStyle w:val="851"/>
+              <w:pBdr/>
+              <w:bidi w:val="false"/>
+              <w:spacing/>
+              <w:ind/>
+              <w:jc w:val="center"/>
+              <w:rPr>
+                <w:rFonts w:ascii="Ubuntu" w:hAnsi="Ubuntu"/>
+                <w:sz w:val="18"/>
+                <w:szCs w:val="18"/>
+              </w:rPr>
+            </w:pPr>
+            <w:r>
+              <w:rPr>
+                <w:rFonts w:ascii="Ubuntu" w:hAnsi="Ubuntu"/>
+                <w:sz w:val="18"/>
+                <w:szCs w:val="18"/>
+              </w:rPr>
+            </w:r>
+            <w:r>
+              <w:rPr>
+                <w:rFonts w:ascii="Ubuntu" w:hAnsi="Ubuntu"/>
+                <w:sz w:val="18"/>
+                <w:szCs w:val="18"/>
+              </w:rPr>
+            </w:r>
+            <w:r>
+              <w:rPr>
+                <w:rFonts w:ascii="Ubuntu" w:hAnsi="Ubuntu"/>
+                <w:sz w:val="18"/>
+                <w:szCs w:val="18"/>
+              </w:rPr>
+            </w:r>
+          </w:p>
+        </w:tc>
+        <w:tc>
+          <w:tcPr>
+            <w:tcBorders>
+              <w:left w:val="single" w:color="000000" w:sz="4" w:space="0"/>
+              <w:bottom w:val="single" w:color="000000" w:sz="4" w:space="0"/>
+            </w:tcBorders>
+            <w:tcW w:w="996" w:type="dxa"/>
+            <w:vAlign w:val="center"/>
+            <w:textDirection w:val="lrTb"/>
+            <w:noWrap w:val="false"/>
+          </w:tcPr>
+          <w:p>
+            <w:pPr>
+              <w:pStyle w:val="851"/>
+              <w:pBdr/>
+              <w:bidi w:val="false"/>
+              <w:spacing/>
+              <w:ind/>
+              <w:jc w:val="center"/>
+              <w:rPr>
+                <w:rFonts w:ascii="Ubuntu" w:hAnsi="Ubuntu"/>
+                <w:sz w:val="18"/>
+                <w:szCs w:val="18"/>
+              </w:rPr>
+            </w:pPr>
+            <w:r>
+              <w:rPr>
+                <w:rFonts w:ascii="Ubuntu" w:hAnsi="Ubuntu"/>
+                <w:sz w:val="18"/>
+                <w:szCs w:val="18"/>
+              </w:rPr>
+            </w:r>
+            <w:r>
+              <w:rPr>
+                <w:rFonts w:ascii="Ubuntu" w:hAnsi="Ubuntu"/>
+                <w:sz w:val="18"/>
+                <w:szCs w:val="18"/>
+              </w:rPr>
+            </w:r>
+            <w:r>
+              <w:rPr>
+                <w:rFonts w:ascii="Ubuntu" w:hAnsi="Ubuntu"/>
+                <w:sz w:val="18"/>
+                <w:szCs w:val="18"/>
+              </w:rPr>
+            </w:r>
+          </w:p>
+        </w:tc>
+        <w:tc>
+          <w:tcPr>
+            <w:tcBorders>
+              <w:left w:val="single" w:color="000000" w:sz="4" w:space="0"/>
+              <w:bottom w:val="single" w:color="000000" w:sz="4" w:space="0"/>
+              <w:right w:val="single" w:color="000000" w:sz="4" w:space="0"/>
+            </w:tcBorders>
+            <w:tcW w:w="1145" w:type="dxa"/>
+            <w:vAlign w:val="center"/>
+            <w:textDirection w:val="lrTb"/>
+            <w:noWrap w:val="false"/>
+          </w:tcPr>
+          <w:p>
+            <w:pPr>
+              <w:pStyle w:val="851"/>
+              <w:pBdr/>
+              <w:bidi w:val="false"/>
+              <w:spacing/>
+              <w:ind/>
+              <w:jc w:val="center"/>
+              <w:rPr>
+                <w:rFonts w:ascii="Ubuntu" w:hAnsi="Ubuntu"/>
+                <w:sz w:val="18"/>
+                <w:szCs w:val="18"/>
+              </w:rPr>
+            </w:pPr>
+            <w:r>
+              <w:rPr>
+                <w:rFonts w:ascii="Ubuntu" w:hAnsi="Ubuntu"/>
+                <w:sz w:val="18"/>
+                <w:szCs w:val="18"/>
+              </w:rPr>
+            </w:r>
+            <w:r>
+              <w:rPr>
+                <w:rFonts w:ascii="Ubuntu" w:hAnsi="Ubuntu"/>
+                <w:sz w:val="18"/>
+                <w:szCs w:val="18"/>
+              </w:rPr>
+            </w:r>
+            <w:r>
+              <w:rPr>
+                <w:rFonts w:ascii="Ubuntu" w:hAnsi="Ubuntu"/>
+                <w:sz w:val="18"/>
+                <w:szCs w:val="18"/>
+              </w:rPr>
+            </w:r>
+          </w:p>
+        </w:tc>
+      </w:tr>
+      <w:tr>
+        <w:trPr>
+          <w:trHeight w:val="397"/>
+        </w:trPr>
+        <w:tc>
+          <w:tcPr>
+            <w:tcBorders>
+              <w:left w:val="single" w:color="000000" w:sz="4" w:space="0"/>
+              <w:bottom w:val="single" w:color="000000" w:sz="4" w:space="0"/>
+            </w:tcBorders>
+            <w:tcW w:w="505" w:type="dxa"/>
+            <w:vAlign w:val="center"/>
+            <w:textDirection w:val="lrTb"/>
+            <w:noWrap w:val="false"/>
+          </w:tcPr>
+          <w:p>
+            <w:pPr>
+              <w:pStyle w:val="851"/>
+              <w:pBdr/>
+              <w:bidi w:val="false"/>
+              <w:spacing/>
+              <w:ind/>
+              <w:jc w:val="center"/>
+              <w:rPr>
+                <w:rFonts w:ascii="Ubuntu" w:hAnsi="Ubuntu"/>
+                <w:b/>
+                <w:bCs/>
+                <w:sz w:val="18"/>
+                <w:szCs w:val="18"/>
+              </w:rPr>
+            </w:pPr>
+            <w:r>
+              <w:rPr>
+                <w:rFonts w:ascii="Ubuntu" w:hAnsi="Ubuntu"/>
+                <w:b/>
+                <w:bCs/>
+                <w:sz w:val="18"/>
+                <w:szCs w:val="18"/>
+              </w:rPr>
+              <w:t xml:space="preserve">3</w:t>
+            </w:r>
+            <w:r>
+              <w:rPr>
+                <w:rFonts w:ascii="Ubuntu" w:hAnsi="Ubuntu"/>
+                <w:b/>
+                <w:bCs/>
+                <w:sz w:val="18"/>
+                <w:szCs w:val="18"/>
+              </w:rPr>
+            </w:r>
+            <w:r>
+              <w:rPr>
+                <w:rFonts w:ascii="Ubuntu" w:hAnsi="Ubuntu"/>
+                <w:b/>
+                <w:bCs/>
+                <w:sz w:val="18"/>
+                <w:szCs w:val="18"/>
+              </w:rPr>
+            </w:r>
+          </w:p>
+        </w:tc>
+        <w:tc>
+          <w:tcPr>
+            <w:tcBorders>
+              <w:left w:val="single" w:color="000000" w:sz="4" w:space="0"/>
+              <w:bottom w:val="single" w:color="000000" w:sz="4" w:space="0"/>
+            </w:tcBorders>
+            <w:tcW w:w="3627" w:type="dxa"/>
+            <w:vAlign w:val="center"/>
             <w:textDirection w:val="lrTb"/>
             <w:noWrap w:val="false"/>
           </w:tcPr>
@@ -1556,6 +2371,98 @@
                 <w:sz w:val="18"/>
                 <w:szCs w:val="18"/>
               </w:rPr>
+              <w:t xml:space="preserve">Pengajual Pembelian Alat (PP)</w:t>
+            </w:r>
+            <w:r>
+              <w:rPr>
+                <w:rFonts w:ascii="Ubuntu" w:hAnsi="Ubuntu"/>
+                <w:sz w:val="18"/>
+                <w:szCs w:val="18"/>
+              </w:rPr>
+            </w:r>
+            <w:r>
+              <w:rPr>
+                <w:rFonts w:ascii="Ubuntu" w:hAnsi="Ubuntu"/>
+                <w:sz w:val="18"/>
+                <w:szCs w:val="18"/>
+              </w:rPr>
+            </w:r>
+          </w:p>
+        </w:tc>
+        <w:tc>
+          <w:tcPr>
+            <w:tcBorders>
+              <w:left w:val="single" w:color="000000" w:sz="4" w:space="0"/>
+              <w:bottom w:val="single" w:color="000000" w:sz="4" w:space="0"/>
+            </w:tcBorders>
+            <w:tcW w:w="1595" w:type="dxa"/>
+            <w:vAlign w:val="center"/>
+            <w:textDirection w:val="lrTb"/>
+            <w:noWrap w:val="false"/>
+          </w:tcPr>
+          <w:p>
+            <w:pPr>
+              <w:pStyle w:val="851"/>
+              <w:pBdr/>
+              <w:bidi w:val="false"/>
+              <w:spacing/>
+              <w:ind/>
+              <w:jc w:val="center"/>
+              <w:rPr>
+                <w:rFonts w:ascii="Ubuntu" w:hAnsi="Ubuntu"/>
+                <w:sz w:val="18"/>
+                <w:szCs w:val="18"/>
+              </w:rPr>
+            </w:pPr>
+            <w:r>
+              <w:rPr>
+                <w:rFonts w:ascii="Ubuntu" w:hAnsi="Ubuntu"/>
+                <w:sz w:val="18"/>
+                <w:szCs w:val="18"/>
+              </w:rPr>
+              <w:t xml:space="preserve">JAJAT</w:t>
+            </w:r>
+            <w:r>
+              <w:rPr>
+                <w:rFonts w:ascii="Ubuntu" w:hAnsi="Ubuntu"/>
+                <w:sz w:val="18"/>
+                <w:szCs w:val="18"/>
+              </w:rPr>
+            </w:r>
+          </w:p>
+        </w:tc>
+        <w:tc>
+          <w:tcPr>
+            <w:tcBorders>
+              <w:left w:val="single" w:color="000000" w:sz="4" w:space="0"/>
+              <w:bottom w:val="single" w:color="000000" w:sz="4" w:space="0"/>
+            </w:tcBorders>
+            <w:tcW w:w="1078" w:type="dxa"/>
+            <w:vAlign w:val="center"/>
+            <w:textDirection w:val="lrTb"/>
+            <w:noWrap w:val="false"/>
+          </w:tcPr>
+          <w:p>
+            <w:pPr>
+              <w:pStyle w:val="851"/>
+              <w:pBdr/>
+              <w:bidi w:val="false"/>
+              <w:spacing/>
+              <w:ind/>
+              <w:jc w:val="center"/>
+              <w:rPr>
+                <w:rFonts w:ascii="Ubuntu" w:hAnsi="Ubuntu"/>
+                <w:sz w:val="18"/>
+                <w:szCs w:val="18"/>
+              </w:rPr>
+            </w:pPr>
+            <w:r>
+              <w:rPr>
+                <w:rFonts w:ascii="Ubuntu" w:hAnsi="Ubuntu"/>
+                <w:sz w:val="18"/>
+                <w:szCs w:val="18"/>
+              </w:rPr>
+              <w:t xml:space="preserve">13/06/2024</w:t>
             </w:r>
             <w:r>
               <w:rPr>
@@ -1580,6 +2487,262 @@
               <w:bottom w:val="single" w:color="000000" w:sz="4" w:space="0"/>
             </w:tcBorders>
             <w:tcW w:w="1077" w:type="dxa"/>
+            <w:vAlign w:val="center"/>
+            <w:textDirection w:val="lrTb"/>
+            <w:noWrap w:val="false"/>
+          </w:tcPr>
+          <w:p>
+            <w:pPr>
+              <w:pStyle w:val="851"/>
+              <w:pBdr/>
+              <w:bidi w:val="false"/>
+              <w:spacing/>
+              <w:ind/>
+              <w:jc w:val="center"/>
+              <w:rPr>
+                <w:rFonts w:ascii="Ubuntu" w:hAnsi="Ubuntu"/>
+                <w:sz w:val="18"/>
+                <w:szCs w:val="18"/>
+              </w:rPr>
+            </w:pPr>
+            <w:r>
+              <w:rPr>
+                <w:rFonts w:ascii="Ubuntu" w:hAnsi="Ubuntu"/>
+                <w:sz w:val="18"/>
+                <w:szCs w:val="18"/>
+              </w:rPr>
+            </w:r>
+            <w:r>
+              <w:rPr>
+                <w:rFonts w:ascii="Ubuntu" w:hAnsi="Ubuntu"/>
+                <w:sz w:val="18"/>
+                <w:szCs w:val="18"/>
+              </w:rPr>
+            </w:r>
+            <w:r>
+              <w:rPr>
+                <w:rFonts w:ascii="Ubuntu" w:hAnsi="Ubuntu"/>
+                <w:sz w:val="18"/>
+                <w:szCs w:val="18"/>
+              </w:rPr>
+            </w:r>
+          </w:p>
+        </w:tc>
+        <w:tc>
+          <w:tcPr>
+            <w:tcBorders>
+              <w:left w:val="single" w:color="000000" w:sz="4" w:space="0"/>
+              <w:bottom w:val="single" w:color="000000" w:sz="4" w:space="0"/>
+            </w:tcBorders>
+            <w:tcW w:w="1077" w:type="dxa"/>
+            <w:vAlign w:val="center"/>
+            <w:textDirection w:val="lrTb"/>
+            <w:noWrap w:val="false"/>
+          </w:tcPr>
+          <w:p>
+            <w:pPr>
+              <w:pStyle w:val="851"/>
+              <w:pBdr/>
+              <w:bidi w:val="false"/>
+              <w:spacing/>
+              <w:ind/>
+              <w:jc w:val="center"/>
+              <w:rPr>
+                <w:rFonts w:ascii="Ubuntu" w:hAnsi="Ubuntu"/>
+                <w:sz w:val="18"/>
+                <w:szCs w:val="18"/>
+              </w:rPr>
+            </w:pPr>
+            <w:r>
+              <w:rPr>
+                <w:rFonts w:ascii="Ubuntu" w:hAnsi="Ubuntu"/>
+                <w:sz w:val="18"/>
+                <w:szCs w:val="18"/>
+              </w:rPr>
+            </w:r>
+            <w:r>
+              <w:rPr>
+                <w:rFonts w:ascii="Ubuntu" w:hAnsi="Ubuntu"/>
+                <w:sz w:val="18"/>
+                <w:szCs w:val="18"/>
+              </w:rPr>
+            </w:r>
+            <w:r>
+              <w:rPr>
+                <w:rFonts w:ascii="Ubuntu" w:hAnsi="Ubuntu"/>
+                <w:sz w:val="18"/>
+                <w:szCs w:val="18"/>
+              </w:rPr>
+            </w:r>
+          </w:p>
+        </w:tc>
+        <w:tc>
+          <w:tcPr>
+            <w:tcBorders>
+              <w:left w:val="single" w:color="000000" w:sz="4" w:space="0"/>
+              <w:bottom w:val="single" w:color="000000" w:sz="4" w:space="0"/>
+            </w:tcBorders>
+            <w:tcW w:w="996" w:type="dxa"/>
+            <w:vAlign w:val="center"/>
+            <w:textDirection w:val="lrTb"/>
+            <w:noWrap w:val="false"/>
+          </w:tcPr>
+          <w:p>
+            <w:pPr>
+              <w:pStyle w:val="851"/>
+              <w:pBdr/>
+              <w:bidi w:val="false"/>
+              <w:spacing/>
+              <w:ind/>
+              <w:jc w:val="center"/>
+              <w:rPr>
+                <w:rFonts w:ascii="Ubuntu" w:hAnsi="Ubuntu"/>
+                <w:sz w:val="18"/>
+                <w:szCs w:val="18"/>
+              </w:rPr>
+            </w:pPr>
+            <w:r>
+              <w:rPr>
+                <w:rFonts w:ascii="Ubuntu" w:hAnsi="Ubuntu"/>
+                <w:sz w:val="18"/>
+                <w:szCs w:val="18"/>
+              </w:rPr>
+            </w:r>
+            <w:r>
+              <w:rPr>
+                <w:rFonts w:ascii="Ubuntu" w:hAnsi="Ubuntu"/>
+                <w:sz w:val="18"/>
+                <w:szCs w:val="18"/>
+              </w:rPr>
+            </w:r>
+            <w:r>
+              <w:rPr>
+                <w:rFonts w:ascii="Ubuntu" w:hAnsi="Ubuntu"/>
+                <w:sz w:val="18"/>
+                <w:szCs w:val="18"/>
+              </w:rPr>
+            </w:r>
+          </w:p>
+        </w:tc>
+        <w:tc>
+          <w:tcPr>
+            <w:tcBorders>
+              <w:left w:val="single" w:color="000000" w:sz="4" w:space="0"/>
+              <w:bottom w:val="single" w:color="000000" w:sz="4" w:space="0"/>
+              <w:right w:val="single" w:color="000000" w:sz="4" w:space="0"/>
+            </w:tcBorders>
+            <w:tcW w:w="1145" w:type="dxa"/>
+            <w:vAlign w:val="center"/>
+            <w:textDirection w:val="lrTb"/>
+            <w:noWrap w:val="false"/>
+          </w:tcPr>
+          <w:p>
+            <w:pPr>
+              <w:pStyle w:val="851"/>
+              <w:pBdr/>
+              <w:bidi w:val="false"/>
+              <w:spacing/>
+              <w:ind/>
+              <w:jc w:val="center"/>
+              <w:rPr>
+                <w:rFonts w:ascii="Ubuntu" w:hAnsi="Ubuntu"/>
+                <w:sz w:val="18"/>
+                <w:szCs w:val="18"/>
+              </w:rPr>
+            </w:pPr>
+            <w:r>
+              <w:rPr>
+                <w:rFonts w:ascii="Ubuntu" w:hAnsi="Ubuntu"/>
+                <w:sz w:val="18"/>
+                <w:szCs w:val="18"/>
+              </w:rPr>
+            </w:r>
+            <w:r>
+              <w:rPr>
+                <w:rFonts w:ascii="Ubuntu" w:hAnsi="Ubuntu"/>
+                <w:sz w:val="18"/>
+                <w:szCs w:val="18"/>
+              </w:rPr>
+            </w:r>
+            <w:r>
+              <w:rPr>
+                <w:rFonts w:ascii="Ubuntu" w:hAnsi="Ubuntu"/>
+                <w:sz w:val="18"/>
+                <w:szCs w:val="18"/>
+              </w:rPr>
+            </w:r>
+          </w:p>
+        </w:tc>
+      </w:tr>
+      <w:tr>
+        <w:trPr>
+          <w:trHeight w:val="397"/>
+        </w:trPr>
+        <w:tc>
+          <w:tcPr>
+            <w:tcBorders>
+              <w:left w:val="single" w:color="000000" w:sz="4" w:space="0"/>
+              <w:bottom w:val="single" w:color="000000" w:sz="4" w:space="0"/>
+            </w:tcBorders>
+            <w:tcW w:w="505" w:type="dxa"/>
+            <w:vAlign w:val="center"/>
+            <w:textDirection w:val="lrTb"/>
+            <w:noWrap w:val="false"/>
+          </w:tcPr>
+          <w:p>
+            <w:pPr>
+              <w:pStyle w:val="851"/>
+              <w:pBdr/>
+              <w:bidi w:val="false"/>
+              <w:spacing/>
+              <w:ind/>
+              <w:jc w:val="center"/>
+              <w:rPr>
+                <w:rFonts w:ascii="Ubuntu" w:hAnsi="Ubuntu"/>
+                <w:b/>
+                <w:bCs/>
+                <w:sz w:val="18"/>
+                <w:szCs w:val="18"/>
+              </w:rPr>
+            </w:pPr>
+            <w:r>
+              <w:rPr>
+                <w:rFonts w:ascii="Ubuntu" w:hAnsi="Ubuntu"/>
+                <w:b/>
+                <w:bCs/>
+                <w:sz w:val="18"/>
+                <w:szCs w:val="18"/>
+              </w:rPr>
+              <w:t xml:space="preserve">4</w:t>
+            </w:r>
+            <w:r>
+              <w:rPr>
+                <w:rFonts w:ascii="Ubuntu" w:hAnsi="Ubuntu"/>
+                <w:b/>
+                <w:bCs/>
+                <w:sz w:val="18"/>
+                <w:szCs w:val="18"/>
+              </w:rPr>
+            </w:r>
+            <w:r>
+              <w:rPr>
+                <w:rFonts w:ascii="Ubuntu" w:hAnsi="Ubuntu"/>
+                <w:b/>
+                <w:bCs/>
+                <w:sz w:val="18"/>
+                <w:szCs w:val="18"/>
+              </w:rPr>
+            </w:r>
+          </w:p>
+        </w:tc>
+        <w:tc>
+          <w:tcPr>
+            <w:tcBorders>
+              <w:left w:val="single" w:color="000000" w:sz="4" w:space="0"/>
+              <w:bottom w:val="single" w:color="000000" w:sz="4" w:space="0"/>
+            </w:tcBorders>
+            <w:tcW w:w="3627" w:type="dxa"/>
+            <w:vAlign w:val="center"/>
             <w:textDirection w:val="lrTb"/>
             <w:noWrap w:val="false"/>
           </w:tcPr>
@@ -1603,6 +2766,98 @@
                 <w:sz w:val="18"/>
                 <w:szCs w:val="18"/>
               </w:rPr>
+              <w:t xml:space="preserve">Target Kedatangan Alat dari Purchasing</w:t>
+            </w:r>
+            <w:r>
+              <w:rPr>
+                <w:rFonts w:ascii="Ubuntu" w:hAnsi="Ubuntu"/>
+                <w:sz w:val="18"/>
+                <w:szCs w:val="18"/>
+              </w:rPr>
+            </w:r>
+            <w:r>
+              <w:rPr>
+                <w:rFonts w:ascii="Ubuntu" w:hAnsi="Ubuntu"/>
+                <w:sz w:val="18"/>
+                <w:szCs w:val="18"/>
+              </w:rPr>
+            </w:r>
+          </w:p>
+        </w:tc>
+        <w:tc>
+          <w:tcPr>
+            <w:tcBorders>
+              <w:left w:val="single" w:color="000000" w:sz="4" w:space="0"/>
+              <w:bottom w:val="single" w:color="000000" w:sz="4" w:space="0"/>
+            </w:tcBorders>
+            <w:tcW w:w="1595" w:type="dxa"/>
+            <w:vAlign w:val="center"/>
+            <w:textDirection w:val="lrTb"/>
+            <w:noWrap w:val="false"/>
+          </w:tcPr>
+          <w:p>
+            <w:pPr>
+              <w:pStyle w:val="851"/>
+              <w:pBdr/>
+              <w:bidi w:val="false"/>
+              <w:spacing/>
+              <w:ind/>
+              <w:jc w:val="center"/>
+              <w:rPr>
+                <w:rFonts w:ascii="Ubuntu" w:hAnsi="Ubuntu"/>
+                <w:sz w:val="18"/>
+                <w:szCs w:val="18"/>
+              </w:rPr>
+            </w:pPr>
+            <w:r>
+              <w:rPr>
+                <w:rFonts w:ascii="Ubuntu" w:hAnsi="Ubuntu"/>
+                <w:sz w:val="18"/>
+                <w:szCs w:val="18"/>
+              </w:rPr>
+              <w:t xml:space="preserve">JAJAT</w:t>
+            </w:r>
+            <w:r>
+              <w:rPr>
+                <w:rFonts w:ascii="Ubuntu" w:hAnsi="Ubuntu"/>
+                <w:sz w:val="18"/>
+                <w:szCs w:val="18"/>
+              </w:rPr>
+            </w:r>
+          </w:p>
+        </w:tc>
+        <w:tc>
+          <w:tcPr>
+            <w:tcBorders>
+              <w:left w:val="single" w:color="000000" w:sz="4" w:space="0"/>
+              <w:bottom w:val="single" w:color="000000" w:sz="4" w:space="0"/>
+            </w:tcBorders>
+            <w:tcW w:w="1078" w:type="dxa"/>
+            <w:vAlign w:val="center"/>
+            <w:textDirection w:val="lrTb"/>
+            <w:noWrap w:val="false"/>
+          </w:tcPr>
+          <w:p>
+            <w:pPr>
+              <w:pStyle w:val="851"/>
+              <w:pBdr/>
+              <w:bidi w:val="false"/>
+              <w:spacing/>
+              <w:ind/>
+              <w:jc w:val="center"/>
+              <w:rPr>
+                <w:rFonts w:ascii="Ubuntu" w:hAnsi="Ubuntu"/>
+                <w:sz w:val="18"/>
+                <w:szCs w:val="18"/>
+              </w:rPr>
+            </w:pPr>
+            <w:r>
+              <w:rPr>
+                <w:rFonts w:ascii="Ubuntu" w:hAnsi="Ubuntu"/>
+                <w:sz w:val="18"/>
+                <w:szCs w:val="18"/>
+              </w:rPr>
+              <w:t xml:space="preserve">16/06/2024</w:t>
             </w:r>
             <w:r>
               <w:rPr>
@@ -1627,6 +2882,262 @@
               <w:bottom w:val="single" w:color="000000" w:sz="4" w:space="0"/>
             </w:tcBorders>
             <w:tcW w:w="1077" w:type="dxa"/>
+            <w:vAlign w:val="center"/>
+            <w:textDirection w:val="lrTb"/>
+            <w:noWrap w:val="false"/>
+          </w:tcPr>
+          <w:p>
+            <w:pPr>
+              <w:pStyle w:val="851"/>
+              <w:pBdr/>
+              <w:bidi w:val="false"/>
+              <w:spacing/>
+              <w:ind/>
+              <w:jc w:val="center"/>
+              <w:rPr>
+                <w:rFonts w:ascii="Ubuntu" w:hAnsi="Ubuntu"/>
+                <w:sz w:val="18"/>
+                <w:szCs w:val="18"/>
+              </w:rPr>
+            </w:pPr>
+            <w:r>
+              <w:rPr>
+                <w:rFonts w:ascii="Ubuntu" w:hAnsi="Ubuntu"/>
+                <w:sz w:val="18"/>
+                <w:szCs w:val="18"/>
+              </w:rPr>
+            </w:r>
+            <w:r>
+              <w:rPr>
+                <w:rFonts w:ascii="Ubuntu" w:hAnsi="Ubuntu"/>
+                <w:sz w:val="18"/>
+                <w:szCs w:val="18"/>
+              </w:rPr>
+            </w:r>
+            <w:r>
+              <w:rPr>
+                <w:rFonts w:ascii="Ubuntu" w:hAnsi="Ubuntu"/>
+                <w:sz w:val="18"/>
+                <w:szCs w:val="18"/>
+              </w:rPr>
+            </w:r>
+          </w:p>
+        </w:tc>
+        <w:tc>
+          <w:tcPr>
+            <w:tcBorders>
+              <w:left w:val="single" w:color="000000" w:sz="4" w:space="0"/>
+              <w:bottom w:val="single" w:color="000000" w:sz="4" w:space="0"/>
+            </w:tcBorders>
+            <w:tcW w:w="1077" w:type="dxa"/>
+            <w:vAlign w:val="center"/>
+            <w:textDirection w:val="lrTb"/>
+            <w:noWrap w:val="false"/>
+          </w:tcPr>
+          <w:p>
+            <w:pPr>
+              <w:pStyle w:val="851"/>
+              <w:pBdr/>
+              <w:bidi w:val="false"/>
+              <w:spacing/>
+              <w:ind/>
+              <w:jc w:val="center"/>
+              <w:rPr>
+                <w:rFonts w:ascii="Ubuntu" w:hAnsi="Ubuntu"/>
+                <w:sz w:val="18"/>
+                <w:szCs w:val="18"/>
+              </w:rPr>
+            </w:pPr>
+            <w:r>
+              <w:rPr>
+                <w:rFonts w:ascii="Ubuntu" w:hAnsi="Ubuntu"/>
+                <w:sz w:val="18"/>
+                <w:szCs w:val="18"/>
+              </w:rPr>
+            </w:r>
+            <w:r>
+              <w:rPr>
+                <w:rFonts w:ascii="Ubuntu" w:hAnsi="Ubuntu"/>
+                <w:sz w:val="18"/>
+                <w:szCs w:val="18"/>
+              </w:rPr>
+            </w:r>
+            <w:r>
+              <w:rPr>
+                <w:rFonts w:ascii="Ubuntu" w:hAnsi="Ubuntu"/>
+                <w:sz w:val="18"/>
+                <w:szCs w:val="18"/>
+              </w:rPr>
+            </w:r>
+          </w:p>
+        </w:tc>
+        <w:tc>
+          <w:tcPr>
+            <w:tcBorders>
+              <w:left w:val="single" w:color="000000" w:sz="4" w:space="0"/>
+              <w:bottom w:val="single" w:color="000000" w:sz="4" w:space="0"/>
+            </w:tcBorders>
+            <w:tcW w:w="996" w:type="dxa"/>
+            <w:vAlign w:val="center"/>
+            <w:textDirection w:val="lrTb"/>
+            <w:noWrap w:val="false"/>
+          </w:tcPr>
+          <w:p>
+            <w:pPr>
+              <w:pStyle w:val="851"/>
+              <w:pBdr/>
+              <w:bidi w:val="false"/>
+              <w:spacing/>
+              <w:ind/>
+              <w:jc w:val="center"/>
+              <w:rPr>
+                <w:rFonts w:ascii="Ubuntu" w:hAnsi="Ubuntu"/>
+                <w:sz w:val="18"/>
+                <w:szCs w:val="18"/>
+              </w:rPr>
+            </w:pPr>
+            <w:r>
+              <w:rPr>
+                <w:rFonts w:ascii="Ubuntu" w:hAnsi="Ubuntu"/>
+                <w:sz w:val="18"/>
+                <w:szCs w:val="18"/>
+              </w:rPr>
+            </w:r>
+            <w:r>
+              <w:rPr>
+                <w:rFonts w:ascii="Ubuntu" w:hAnsi="Ubuntu"/>
+                <w:sz w:val="18"/>
+                <w:szCs w:val="18"/>
+              </w:rPr>
+            </w:r>
+            <w:r>
+              <w:rPr>
+                <w:rFonts w:ascii="Ubuntu" w:hAnsi="Ubuntu"/>
+                <w:sz w:val="18"/>
+                <w:szCs w:val="18"/>
+              </w:rPr>
+            </w:r>
+          </w:p>
+        </w:tc>
+        <w:tc>
+          <w:tcPr>
+            <w:tcBorders>
+              <w:left w:val="single" w:color="000000" w:sz="4" w:space="0"/>
+              <w:bottom w:val="single" w:color="000000" w:sz="4" w:space="0"/>
+              <w:right w:val="single" w:color="000000" w:sz="4" w:space="0"/>
+            </w:tcBorders>
+            <w:tcW w:w="1145" w:type="dxa"/>
+            <w:vAlign w:val="center"/>
+            <w:textDirection w:val="lrTb"/>
+            <w:noWrap w:val="false"/>
+          </w:tcPr>
+          <w:p>
+            <w:pPr>
+              <w:pStyle w:val="851"/>
+              <w:pBdr/>
+              <w:bidi w:val="false"/>
+              <w:spacing/>
+              <w:ind/>
+              <w:jc w:val="center"/>
+              <w:rPr>
+                <w:rFonts w:ascii="Ubuntu" w:hAnsi="Ubuntu"/>
+                <w:sz w:val="18"/>
+                <w:szCs w:val="18"/>
+              </w:rPr>
+            </w:pPr>
+            <w:r>
+              <w:rPr>
+                <w:rFonts w:ascii="Ubuntu" w:hAnsi="Ubuntu"/>
+                <w:sz w:val="18"/>
+                <w:szCs w:val="18"/>
+              </w:rPr>
+            </w:r>
+            <w:r>
+              <w:rPr>
+                <w:rFonts w:ascii="Ubuntu" w:hAnsi="Ubuntu"/>
+                <w:sz w:val="18"/>
+                <w:szCs w:val="18"/>
+              </w:rPr>
+            </w:r>
+            <w:r>
+              <w:rPr>
+                <w:rFonts w:ascii="Ubuntu" w:hAnsi="Ubuntu"/>
+                <w:sz w:val="18"/>
+                <w:szCs w:val="18"/>
+              </w:rPr>
+            </w:r>
+          </w:p>
+        </w:tc>
+      </w:tr>
+      <w:tr>
+        <w:trPr>
+          <w:trHeight w:val="397"/>
+        </w:trPr>
+        <w:tc>
+          <w:tcPr>
+            <w:tcBorders>
+              <w:left w:val="single" w:color="000000" w:sz="4" w:space="0"/>
+              <w:bottom w:val="single" w:color="000000" w:sz="4" w:space="0"/>
+            </w:tcBorders>
+            <w:tcW w:w="505" w:type="dxa"/>
+            <w:vAlign w:val="center"/>
+            <w:textDirection w:val="lrTb"/>
+            <w:noWrap w:val="false"/>
+          </w:tcPr>
+          <w:p>
+            <w:pPr>
+              <w:pStyle w:val="851"/>
+              <w:pBdr/>
+              <w:bidi w:val="false"/>
+              <w:spacing/>
+              <w:ind/>
+              <w:jc w:val="center"/>
+              <w:rPr>
+                <w:rFonts w:ascii="Ubuntu" w:hAnsi="Ubuntu"/>
+                <w:b/>
+                <w:bCs/>
+                <w:sz w:val="18"/>
+                <w:szCs w:val="18"/>
+              </w:rPr>
+            </w:pPr>
+            <w:r>
+              <w:rPr>
+                <w:rFonts w:ascii="Ubuntu" w:hAnsi="Ubuntu"/>
+                <w:b/>
+                <w:bCs/>
+                <w:sz w:val="18"/>
+                <w:szCs w:val="18"/>
+              </w:rPr>
+              <w:t xml:space="preserve">5</w:t>
+            </w:r>
+            <w:r>
+              <w:rPr>
+                <w:rFonts w:ascii="Ubuntu" w:hAnsi="Ubuntu"/>
+                <w:b/>
+                <w:bCs/>
+                <w:sz w:val="18"/>
+                <w:szCs w:val="18"/>
+              </w:rPr>
+            </w:r>
+            <w:r>
+              <w:rPr>
+                <w:rFonts w:ascii="Ubuntu" w:hAnsi="Ubuntu"/>
+                <w:b/>
+                <w:bCs/>
+                <w:sz w:val="18"/>
+                <w:szCs w:val="18"/>
+              </w:rPr>
+            </w:r>
+          </w:p>
+        </w:tc>
+        <w:tc>
+          <w:tcPr>
+            <w:tcBorders>
+              <w:left w:val="single" w:color="000000" w:sz="4" w:space="0"/>
+              <w:bottom w:val="single" w:color="000000" w:sz="4" w:space="0"/>
+            </w:tcBorders>
+            <w:tcW w:w="3627" w:type="dxa"/>
+            <w:vAlign w:val="center"/>
             <w:textDirection w:val="lrTb"/>
             <w:noWrap w:val="false"/>
           </w:tcPr>
@@ -1650,6 +3161,194 @@
                 <w:sz w:val="18"/>
                 <w:szCs w:val="18"/>
               </w:rPr>
+              <w:t xml:space="preserve">Perancangan Alat dan Instalasi Software</w:t>
+            </w:r>
+            <w:r>
+              <w:rPr>
+                <w:rFonts w:ascii="Ubuntu" w:hAnsi="Ubuntu"/>
+                <w:sz w:val="18"/>
+                <w:szCs w:val="18"/>
+              </w:rPr>
+            </w:r>
+            <w:r>
+              <w:rPr>
+                <w:rFonts w:ascii="Ubuntu" w:hAnsi="Ubuntu"/>
+                <w:sz w:val="18"/>
+                <w:szCs w:val="18"/>
+              </w:rPr>
+            </w:r>
+          </w:p>
+        </w:tc>
+        <w:tc>
+          <w:tcPr>
+            <w:tcBorders>
+              <w:left w:val="single" w:color="000000" w:sz="4" w:space="0"/>
+              <w:bottom w:val="single" w:color="000000" w:sz="4" w:space="0"/>
+            </w:tcBorders>
+            <w:tcW w:w="1595" w:type="dxa"/>
+            <w:vAlign w:val="center"/>
+            <w:textDirection w:val="lrTb"/>
+            <w:noWrap w:val="false"/>
+          </w:tcPr>
+          <w:p>
+            <w:pPr>
+              <w:pStyle w:val="851"/>
+              <w:pBdr/>
+              <w:bidi w:val="false"/>
+              <w:spacing/>
+              <w:ind/>
+              <w:jc w:val="center"/>
+              <w:rPr>
+                <w:rFonts w:ascii="Ubuntu" w:hAnsi="Ubuntu"/>
+                <w:sz w:val="18"/>
+                <w:szCs w:val="18"/>
+              </w:rPr>
+            </w:pPr>
+            <w:r>
+              <w:rPr>
+                <w:rFonts w:ascii="Ubuntu" w:hAnsi="Ubuntu"/>
+                <w:sz w:val="18"/>
+                <w:szCs w:val="18"/>
+              </w:rPr>
+              <w:t xml:space="preserve">SASTRA</w:t>
+            </w:r>
+            <w:r>
+              <w:rPr>
+                <w:rFonts w:ascii="Ubuntu" w:hAnsi="Ubuntu"/>
+                <w:sz w:val="18"/>
+                <w:szCs w:val="18"/>
+              </w:rPr>
+            </w:r>
+          </w:p>
+        </w:tc>
+        <w:tc>
+          <w:tcPr>
+            <w:tcBorders>
+              <w:left w:val="single" w:color="000000" w:sz="4" w:space="0"/>
+              <w:bottom w:val="single" w:color="000000" w:sz="4" w:space="0"/>
+            </w:tcBorders>
+            <w:tcW w:w="1078" w:type="dxa"/>
+            <w:vAlign w:val="center"/>
+            <w:textDirection w:val="lrTb"/>
+            <w:noWrap w:val="false"/>
+          </w:tcPr>
+          <w:p>
+            <w:pPr>
+              <w:pStyle w:val="851"/>
+              <w:pBdr/>
+              <w:bidi w:val="false"/>
+              <w:spacing/>
+              <w:ind/>
+              <w:jc w:val="center"/>
+              <w:rPr>
+                <w:rFonts w:ascii="Ubuntu" w:hAnsi="Ubuntu"/>
+                <w:sz w:val="18"/>
+                <w:szCs w:val="18"/>
+              </w:rPr>
+            </w:pPr>
+            <w:r>
+              <w:rPr>
+                <w:rFonts w:ascii="Ubuntu" w:hAnsi="Ubuntu"/>
+                <w:sz w:val="18"/>
+                <w:szCs w:val="18"/>
+              </w:rPr>
+              <w:t xml:space="preserve">01/07/2024</w:t>
+            </w:r>
+            <w:r>
+              <w:rPr>
+                <w:rFonts w:ascii="Ubuntu" w:hAnsi="Ubuntu"/>
+                <w:sz w:val="18"/>
+                <w:szCs w:val="18"/>
+              </w:rPr>
+            </w:r>
+            <w:r>
+              <w:rPr>
+                <w:rFonts w:ascii="Ubuntu" w:hAnsi="Ubuntu"/>
+                <w:sz w:val="18"/>
+                <w:szCs w:val="18"/>
+              </w:rPr>
+            </w:r>
+          </w:p>
+        </w:tc>
+        <w:tc>
+          <w:tcPr>
+            <w:tcBorders>
+              <w:left w:val="single" w:color="000000" w:sz="4" w:space="0"/>
+              <w:bottom w:val="single" w:color="000000" w:sz="4" w:space="0"/>
+            </w:tcBorders>
+            <w:tcW w:w="1077" w:type="dxa"/>
+            <w:vAlign w:val="center"/>
+            <w:textDirection w:val="lrTb"/>
+            <w:noWrap w:val="false"/>
+          </w:tcPr>
+          <w:p>
+            <w:pPr>
+              <w:pStyle w:val="851"/>
+              <w:pBdr/>
+              <w:bidi w:val="false"/>
+              <w:spacing/>
+              <w:ind/>
+              <w:jc w:val="center"/>
+              <w:rPr>
+                <w:rFonts w:ascii="Ubuntu" w:hAnsi="Ubuntu"/>
+                <w:sz w:val="18"/>
+                <w:szCs w:val="18"/>
+              </w:rPr>
+            </w:pPr>
+            <w:r>
+              <w:rPr>
+                <w:rFonts w:ascii="Ubuntu" w:hAnsi="Ubuntu"/>
+                <w:sz w:val="18"/>
+                <w:szCs w:val="18"/>
+              </w:rPr>
+            </w:r>
+            <w:r>
+              <w:rPr>
+                <w:rFonts w:ascii="Ubuntu" w:hAnsi="Ubuntu"/>
+                <w:sz w:val="18"/>
+                <w:szCs w:val="18"/>
+              </w:rPr>
+            </w:r>
+            <w:r>
+              <w:rPr>
+                <w:rFonts w:ascii="Ubuntu" w:hAnsi="Ubuntu"/>
+                <w:sz w:val="18"/>
+                <w:szCs w:val="18"/>
+              </w:rPr>
+            </w:r>
+          </w:p>
+        </w:tc>
+        <w:tc>
+          <w:tcPr>
+            <w:tcBorders>
+              <w:left w:val="single" w:color="000000" w:sz="4" w:space="0"/>
+              <w:bottom w:val="single" w:color="000000" w:sz="4" w:space="0"/>
+            </w:tcBorders>
+            <w:tcW w:w="1077" w:type="dxa"/>
+            <w:vAlign w:val="center"/>
+            <w:textDirection w:val="lrTb"/>
+            <w:noWrap w:val="false"/>
+          </w:tcPr>
+          <w:p>
+            <w:pPr>
+              <w:pStyle w:val="851"/>
+              <w:pBdr/>
+              <w:bidi w:val="false"/>
+              <w:spacing/>
+              <w:ind/>
+              <w:jc w:val="center"/>
+              <w:rPr>
+                <w:rFonts w:ascii="Ubuntu" w:hAnsi="Ubuntu"/>
+                <w:sz w:val="18"/>
+                <w:szCs w:val="18"/>
+              </w:rPr>
+            </w:pPr>
+            <w:r>
+              <w:rPr>
+                <w:rFonts w:ascii="Ubuntu" w:hAnsi="Ubuntu"/>
+                <w:sz w:val="18"/>
+                <w:szCs w:val="18"/>
+              </w:rPr>
             </w:r>
             <w:r>
               <w:rPr>
@@ -1674,6 +3373,166 @@
               <w:bottom w:val="single" w:color="000000" w:sz="4" w:space="0"/>
             </w:tcBorders>
             <w:tcW w:w="996" w:type="dxa"/>
+            <w:vAlign w:val="center"/>
+            <w:textDirection w:val="lrTb"/>
+            <w:noWrap w:val="false"/>
+          </w:tcPr>
+          <w:p>
+            <w:pPr>
+              <w:pStyle w:val="851"/>
+              <w:pBdr/>
+              <w:bidi w:val="false"/>
+              <w:spacing/>
+              <w:ind/>
+              <w:jc w:val="center"/>
+              <w:rPr>
+                <w:rFonts w:ascii="Ubuntu" w:hAnsi="Ubuntu"/>
+                <w:sz w:val="18"/>
+                <w:szCs w:val="18"/>
+              </w:rPr>
+            </w:pPr>
+            <w:r>
+              <w:rPr>
+                <w:rFonts w:ascii="Ubuntu" w:hAnsi="Ubuntu"/>
+                <w:sz w:val="18"/>
+                <w:szCs w:val="18"/>
+              </w:rPr>
+            </w:r>
+            <w:r>
+              <w:rPr>
+                <w:rFonts w:ascii="Ubuntu" w:hAnsi="Ubuntu"/>
+                <w:sz w:val="18"/>
+                <w:szCs w:val="18"/>
+              </w:rPr>
+            </w:r>
+            <w:r>
+              <w:rPr>
+                <w:rFonts w:ascii="Ubuntu" w:hAnsi="Ubuntu"/>
+                <w:sz w:val="18"/>
+                <w:szCs w:val="18"/>
+              </w:rPr>
+            </w:r>
+          </w:p>
+        </w:tc>
+        <w:tc>
+          <w:tcPr>
+            <w:tcBorders>
+              <w:left w:val="single" w:color="000000" w:sz="4" w:space="0"/>
+              <w:bottom w:val="single" w:color="000000" w:sz="4" w:space="0"/>
+              <w:right w:val="single" w:color="000000" w:sz="4" w:space="0"/>
+            </w:tcBorders>
+            <w:tcW w:w="1145" w:type="dxa"/>
+            <w:vAlign w:val="center"/>
+            <w:textDirection w:val="lrTb"/>
+            <w:noWrap w:val="false"/>
+          </w:tcPr>
+          <w:p>
+            <w:pPr>
+              <w:pStyle w:val="851"/>
+              <w:pBdr/>
+              <w:bidi w:val="false"/>
+              <w:spacing/>
+              <w:ind/>
+              <w:jc w:val="center"/>
+              <w:rPr>
+                <w:rFonts w:ascii="Ubuntu" w:hAnsi="Ubuntu"/>
+                <w:sz w:val="18"/>
+                <w:szCs w:val="18"/>
+              </w:rPr>
+            </w:pPr>
+            <w:r>
+              <w:rPr>
+                <w:rFonts w:ascii="Ubuntu" w:hAnsi="Ubuntu"/>
+                <w:sz w:val="18"/>
+                <w:szCs w:val="18"/>
+              </w:rPr>
+            </w:r>
+            <w:r>
+              <w:rPr>
+                <w:rFonts w:ascii="Ubuntu" w:hAnsi="Ubuntu"/>
+                <w:sz w:val="18"/>
+                <w:szCs w:val="18"/>
+              </w:rPr>
+            </w:r>
+            <w:r>
+              <w:rPr>
+                <w:rFonts w:ascii="Ubuntu" w:hAnsi="Ubuntu"/>
+                <w:sz w:val="18"/>
+                <w:szCs w:val="18"/>
+              </w:rPr>
+            </w:r>
+          </w:p>
+        </w:tc>
+      </w:tr>
+      <w:tr>
+        <w:trPr>
+          <w:trHeight w:val="397"/>
+        </w:trPr>
+        <w:tc>
+          <w:tcPr>
+            <w:tcBorders>
+              <w:left w:val="single" w:color="000000" w:sz="4" w:space="0"/>
+              <w:bottom w:val="single" w:color="000000" w:sz="4" w:space="0"/>
+            </w:tcBorders>
+            <w:tcW w:w="505" w:type="dxa"/>
+            <w:vAlign w:val="center"/>
+            <w:textDirection w:val="lrTb"/>
+            <w:noWrap w:val="false"/>
+          </w:tcPr>
+          <w:p>
+            <w:pPr>
+              <w:pStyle w:val="851"/>
+              <w:pBdr/>
+              <w:bidi w:val="false"/>
+              <w:spacing/>
+              <w:ind/>
+              <w:jc w:val="center"/>
+              <w:rPr>
+                <w:rFonts w:ascii="Ubuntu" w:hAnsi="Ubuntu"/>
+                <w:b/>
+                <w:bCs/>
+                <w:sz w:val="18"/>
+                <w:szCs w:val="18"/>
+              </w:rPr>
+            </w:pPr>
+            <w:r>
+              <w:rPr>
+                <w:rFonts w:ascii="Ubuntu" w:hAnsi="Ubuntu"/>
+                <w:b/>
+                <w:bCs/>
+                <w:sz w:val="18"/>
+                <w:szCs w:val="18"/>
+              </w:rPr>
+              <w:t xml:space="preserve">6</w:t>
+            </w:r>
+            <w:r>
+              <w:rPr>
+                <w:rFonts w:ascii="Ubuntu" w:hAnsi="Ubuntu"/>
+                <w:b/>
+                <w:bCs/>
+                <w:sz w:val="18"/>
+                <w:szCs w:val="18"/>
+              </w:rPr>
+            </w:r>
+            <w:r>
+              <w:rPr>
+                <w:rFonts w:ascii="Ubuntu" w:hAnsi="Ubuntu"/>
+                <w:b/>
+                <w:bCs/>
+                <w:sz w:val="18"/>
+                <w:szCs w:val="18"/>
+              </w:rPr>
+            </w:r>
+          </w:p>
+        </w:tc>
+        <w:tc>
+          <w:tcPr>
+            <w:tcBorders>
+              <w:left w:val="single" w:color="000000" w:sz="4" w:space="0"/>
+              <w:bottom w:val="single" w:color="000000" w:sz="4" w:space="0"/>
+            </w:tcBorders>
+            <w:tcW w:w="3627" w:type="dxa"/>
+            <w:vAlign w:val="center"/>
             <w:textDirection w:val="lrTb"/>
             <w:noWrap w:val="false"/>
           </w:tcPr>
@@ -1697,6 +3556,241 @@
                 <w:sz w:val="18"/>
                 <w:szCs w:val="18"/>
               </w:rPr>
+              <w:t xml:space="preserve">Perancangan Contoh Dataset</w:t>
+            </w:r>
+            <w:r>
+              <w:rPr>
+                <w:rFonts w:ascii="Ubuntu" w:hAnsi="Ubuntu"/>
+                <w:sz w:val="18"/>
+                <w:szCs w:val="18"/>
+              </w:rPr>
+            </w:r>
+            <w:r>
+              <w:rPr>
+                <w:rFonts w:ascii="Ubuntu" w:hAnsi="Ubuntu"/>
+                <w:sz w:val="18"/>
+                <w:szCs w:val="18"/>
+              </w:rPr>
+            </w:r>
+          </w:p>
+        </w:tc>
+        <w:tc>
+          <w:tcPr>
+            <w:tcBorders>
+              <w:left w:val="single" w:color="000000" w:sz="4" w:space="0"/>
+              <w:bottom w:val="single" w:color="000000" w:sz="4" w:space="0"/>
+            </w:tcBorders>
+            <w:tcW w:w="1595" w:type="dxa"/>
+            <w:vAlign w:val="center"/>
+            <w:textDirection w:val="lrTb"/>
+            <w:noWrap w:val="false"/>
+          </w:tcPr>
+          <w:p>
+            <w:pPr>
+              <w:pStyle w:val="851"/>
+              <w:pBdr/>
+              <w:bidi w:val="false"/>
+              <w:spacing/>
+              <w:ind/>
+              <w:jc w:val="center"/>
+              <w:rPr>
+                <w:rFonts w:ascii="Ubuntu" w:hAnsi="Ubuntu"/>
+                <w:sz w:val="18"/>
+                <w:szCs w:val="18"/>
+              </w:rPr>
+            </w:pPr>
+            <w:r>
+              <w:rPr>
+                <w:rFonts w:ascii="Ubuntu" w:hAnsi="Ubuntu"/>
+                <w:sz w:val="18"/>
+                <w:szCs w:val="18"/>
+              </w:rPr>
+              <w:t xml:space="preserve">SASTRA</w:t>
+            </w:r>
+            <w:r>
+              <w:rPr>
+                <w:rFonts w:ascii="Ubuntu" w:hAnsi="Ubuntu"/>
+                <w:sz w:val="18"/>
+                <w:szCs w:val="18"/>
+              </w:rPr>
+            </w:r>
+          </w:p>
+        </w:tc>
+        <w:tc>
+          <w:tcPr>
+            <w:tcBorders>
+              <w:left w:val="single" w:color="000000" w:sz="4" w:space="0"/>
+              <w:bottom w:val="single" w:color="000000" w:sz="4" w:space="0"/>
+            </w:tcBorders>
+            <w:tcW w:w="1078" w:type="dxa"/>
+            <w:vAlign w:val="center"/>
+            <w:textDirection w:val="lrTb"/>
+            <w:noWrap w:val="false"/>
+          </w:tcPr>
+          <w:p>
+            <w:pPr>
+              <w:pStyle w:val="851"/>
+              <w:pBdr/>
+              <w:bidi w:val="false"/>
+              <w:spacing/>
+              <w:ind/>
+              <w:jc w:val="center"/>
+              <w:rPr>
+                <w:rFonts w:ascii="Ubuntu" w:hAnsi="Ubuntu"/>
+                <w:sz w:val="18"/>
+                <w:szCs w:val="18"/>
+              </w:rPr>
+            </w:pPr>
+            <w:r>
+              <w:rPr>
+                <w:rFonts w:ascii="Ubuntu" w:hAnsi="Ubuntu"/>
+                <w:sz w:val="18"/>
+                <w:szCs w:val="18"/>
+              </w:rPr>
+            </w:r>
+            <w:r>
+              <w:rPr>
+                <w:rFonts w:ascii="Ubuntu" w:hAnsi="Ubuntu"/>
+                <w:sz w:val="18"/>
+                <w:szCs w:val="18"/>
+              </w:rPr>
+            </w:r>
+            <w:r>
+              <w:rPr>
+                <w:rFonts w:ascii="Ubuntu" w:hAnsi="Ubuntu"/>
+                <w:sz w:val="18"/>
+                <w:szCs w:val="18"/>
+              </w:rPr>
+            </w:r>
+          </w:p>
+        </w:tc>
+        <w:tc>
+          <w:tcPr>
+            <w:tcBorders>
+              <w:left w:val="single" w:color="000000" w:sz="4" w:space="0"/>
+              <w:bottom w:val="single" w:color="000000" w:sz="4" w:space="0"/>
+            </w:tcBorders>
+            <w:tcW w:w="1077" w:type="dxa"/>
+            <w:vAlign w:val="center"/>
+            <w:textDirection w:val="lrTb"/>
+            <w:noWrap w:val="false"/>
+          </w:tcPr>
+          <w:p>
+            <w:pPr>
+              <w:pStyle w:val="851"/>
+              <w:pBdr/>
+              <w:bidi w:val="false"/>
+              <w:spacing/>
+              <w:ind/>
+              <w:jc w:val="center"/>
+              <w:rPr>
+                <w:rFonts w:ascii="Ubuntu" w:hAnsi="Ubuntu"/>
+                <w:sz w:val="18"/>
+                <w:szCs w:val="18"/>
+              </w:rPr>
+            </w:pPr>
+            <w:r>
+              <w:rPr>
+                <w:rFonts w:ascii="Ubuntu" w:hAnsi="Ubuntu"/>
+                <w:sz w:val="18"/>
+                <w:szCs w:val="18"/>
+              </w:rPr>
+            </w:r>
+            <w:r>
+              <w:rPr>
+                <w:rFonts w:ascii="Ubuntu" w:hAnsi="Ubuntu"/>
+                <w:sz w:val="18"/>
+                <w:szCs w:val="18"/>
+              </w:rPr>
+            </w:r>
+            <w:r>
+              <w:rPr>
+                <w:rFonts w:ascii="Ubuntu" w:hAnsi="Ubuntu"/>
+                <w:sz w:val="18"/>
+                <w:szCs w:val="18"/>
+              </w:rPr>
+            </w:r>
+          </w:p>
+        </w:tc>
+        <w:tc>
+          <w:tcPr>
+            <w:tcBorders>
+              <w:left w:val="single" w:color="000000" w:sz="4" w:space="0"/>
+              <w:bottom w:val="single" w:color="000000" w:sz="4" w:space="0"/>
+            </w:tcBorders>
+            <w:tcW w:w="1077" w:type="dxa"/>
+            <w:vAlign w:val="center"/>
+            <w:textDirection w:val="lrTb"/>
+            <w:noWrap w:val="false"/>
+          </w:tcPr>
+          <w:p>
+            <w:pPr>
+              <w:pStyle w:val="851"/>
+              <w:pBdr/>
+              <w:bidi w:val="false"/>
+              <w:spacing/>
+              <w:ind/>
+              <w:jc w:val="center"/>
+              <w:rPr>
+                <w:rFonts w:ascii="Ubuntu" w:hAnsi="Ubuntu"/>
+                <w:sz w:val="18"/>
+                <w:szCs w:val="18"/>
+              </w:rPr>
+            </w:pPr>
+            <w:r>
+              <w:rPr>
+                <w:rFonts w:ascii="Ubuntu" w:hAnsi="Ubuntu"/>
+                <w:sz w:val="18"/>
+                <w:szCs w:val="18"/>
+              </w:rPr>
+            </w:r>
+            <w:r>
+              <w:rPr>
+                <w:rFonts w:ascii="Ubuntu" w:hAnsi="Ubuntu"/>
+                <w:sz w:val="18"/>
+                <w:szCs w:val="18"/>
+              </w:rPr>
+            </w:r>
+            <w:r>
+              <w:rPr>
+                <w:rFonts w:ascii="Ubuntu" w:hAnsi="Ubuntu"/>
+                <w:sz w:val="18"/>
+                <w:szCs w:val="18"/>
+              </w:rPr>
+            </w:r>
+          </w:p>
+        </w:tc>
+        <w:tc>
+          <w:tcPr>
+            <w:tcBorders>
+              <w:left w:val="single" w:color="000000" w:sz="4" w:space="0"/>
+              <w:bottom w:val="single" w:color="000000" w:sz="4" w:space="0"/>
+            </w:tcBorders>
+            <w:tcW w:w="996" w:type="dxa"/>
+            <w:vAlign w:val="center"/>
+            <w:textDirection w:val="lrTb"/>
+            <w:noWrap w:val="false"/>
+          </w:tcPr>
+          <w:p>
+            <w:pPr>
+              <w:pStyle w:val="851"/>
+              <w:pBdr/>
+              <w:bidi w:val="false"/>
+              <w:spacing/>
+              <w:ind/>
+              <w:jc w:val="center"/>
+              <w:rPr>
+                <w:rFonts w:ascii="Ubuntu" w:hAnsi="Ubuntu"/>
+                <w:sz w:val="18"/>
+                <w:szCs w:val="18"/>
+              </w:rPr>
+            </w:pPr>
+            <w:r>
+              <w:rPr>
+                <w:rFonts w:ascii="Ubuntu" w:hAnsi="Ubuntu"/>
+                <w:sz w:val="18"/>
+                <w:szCs w:val="18"/>
+              </w:rPr>
             </w:r>
             <w:r>
               <w:rPr>
@@ -1722,6 +3816,117 @@
               <w:right w:val="single" w:color="000000" w:sz="4" w:space="0"/>
             </w:tcBorders>
             <w:tcW w:w="1145" w:type="dxa"/>
+            <w:vAlign w:val="center"/>
+            <w:textDirection w:val="lrTb"/>
+            <w:noWrap w:val="false"/>
+          </w:tcPr>
+          <w:p>
+            <w:pPr>
+              <w:pStyle w:val="851"/>
+              <w:pBdr/>
+              <w:bidi w:val="false"/>
+              <w:spacing/>
+              <w:ind/>
+              <w:jc w:val="center"/>
+              <w:rPr>
+                <w:rFonts w:ascii="Ubuntu" w:hAnsi="Ubuntu"/>
+                <w:sz w:val="18"/>
+                <w:szCs w:val="18"/>
+              </w:rPr>
+            </w:pPr>
+            <w:r>
+              <w:rPr>
+                <w:rFonts w:ascii="Ubuntu" w:hAnsi="Ubuntu"/>
+                <w:sz w:val="18"/>
+                <w:szCs w:val="18"/>
+              </w:rPr>
+            </w:r>
+            <w:r>
+              <w:rPr>
+                <w:rFonts w:ascii="Ubuntu" w:hAnsi="Ubuntu"/>
+                <w:sz w:val="18"/>
+                <w:szCs w:val="18"/>
+              </w:rPr>
+            </w:r>
+            <w:r>
+              <w:rPr>
+                <w:rFonts w:ascii="Ubuntu" w:hAnsi="Ubuntu"/>
+                <w:sz w:val="18"/>
+                <w:szCs w:val="18"/>
+              </w:rPr>
+            </w:r>
+          </w:p>
+        </w:tc>
+      </w:tr>
+      <w:tr>
+        <w:trPr>
+          <w:trHeight w:val="397"/>
+        </w:trPr>
+        <w:tc>
+          <w:tcPr>
+            <w:tcBorders>
+              <w:left w:val="single" w:color="000000" w:sz="4" w:space="0"/>
+              <w:bottom w:val="single" w:color="000000" w:sz="4" w:space="0"/>
+            </w:tcBorders>
+            <w:tcW w:w="505" w:type="dxa"/>
+            <w:vAlign w:val="center"/>
+            <w:textDirection w:val="lrTb"/>
+            <w:noWrap w:val="false"/>
+          </w:tcPr>
+          <w:p>
+            <w:pPr>
+              <w:pStyle w:val="851"/>
+              <w:pBdr/>
+              <w:bidi w:val="false"/>
+              <w:spacing/>
+              <w:ind/>
+              <w:jc w:val="center"/>
+              <w:rPr>
+                <w:rFonts w:ascii="Ubuntu" w:hAnsi="Ubuntu"/>
+                <w:b/>
+                <w:bCs/>
+                <w:sz w:val="18"/>
+                <w:szCs w:val="18"/>
+              </w:rPr>
+            </w:pPr>
+            <w:r>
+              <w:rPr>
+                <w:rFonts w:ascii="Ubuntu" w:hAnsi="Ubuntu"/>
+                <w:b/>
+                <w:bCs/>
+                <w:sz w:val="18"/>
+                <w:szCs w:val="18"/>
+              </w:rPr>
+              <w:t xml:space="preserve">7</w:t>
+            </w:r>
+            <w:r>
+              <w:rPr>
+                <w:rFonts w:ascii="Ubuntu" w:hAnsi="Ubuntu"/>
+                <w:b/>
+                <w:bCs/>
+                <w:sz w:val="18"/>
+                <w:szCs w:val="18"/>
+              </w:rPr>
+            </w:r>
+            <w:r>
+              <w:rPr>
+                <w:rFonts w:ascii="Ubuntu" w:hAnsi="Ubuntu"/>
+                <w:b/>
+                <w:bCs/>
+                <w:sz w:val="18"/>
+                <w:szCs w:val="18"/>
+              </w:rPr>
+            </w:r>
+          </w:p>
+        </w:tc>
+        <w:tc>
+          <w:tcPr>
+            <w:tcBorders>
+              <w:left w:val="single" w:color="000000" w:sz="4" w:space="0"/>
+              <w:bottom w:val="single" w:color="000000" w:sz="4" w:space="0"/>
+            </w:tcBorders>
+            <w:tcW w:w="3627" w:type="dxa"/>
+            <w:vAlign w:val="center"/>
             <w:textDirection w:val="lrTb"/>
             <w:noWrap w:val="false"/>
           </w:tcPr>
@@ -1745,6 +3950,7 @@
                 <w:sz w:val="18"/>
                 <w:szCs w:val="18"/>
               </w:rPr>
+              <w:t xml:space="preserve">Perancangan Machine Learning Berdasarkan Dataset</w:t>
             </w:r>
             <w:r>
               <w:rPr>
@@ -1762,16 +3968,14 @@
             </w:r>
           </w:p>
         </w:tc>
-      </w:tr>
-      <w:tr>
-        <w:trPr/>
         <w:tc>
           <w:tcPr>
             <w:tcBorders>
               <w:left w:val="single" w:color="000000" w:sz="4" w:space="0"/>
               <w:bottom w:val="single" w:color="000000" w:sz="4" w:space="0"/>
             </w:tcBorders>
-            <w:tcW w:w="505" w:type="dxa"/>
+            <w:tcW w:w="1595" w:type="dxa"/>
+            <w:vAlign w:val="center"/>
             <w:textDirection w:val="lrTb"/>
             <w:noWrap w:val="false"/>
           </w:tcPr>
@@ -1785,8 +3989,6 @@
               <w:jc w:val="center"/>
               <w:rPr>
                 <w:rFonts w:ascii="Ubuntu" w:hAnsi="Ubuntu"/>
-                <w:b/>
-                <w:bCs/>
                 <w:sz w:val="18"/>
                 <w:szCs w:val="18"/>
               </w:rPr>
@@ -1794,18 +3996,14 @@
             <w:r>
               <w:rPr>
                 <w:rFonts w:ascii="Ubuntu" w:hAnsi="Ubuntu"/>
-                <w:b/>
-                <w:bCs/>
-                <w:sz w:val="18"/>
-                <w:szCs w:val="18"/>
-              </w:rPr>
-              <w:t xml:space="preserve">2</w:t>
+                <w:sz w:val="18"/>
+                <w:szCs w:val="18"/>
+              </w:rPr>
+              <w:t xml:space="preserve">SASTRA</w:t>
             </w:r>
             <w:r>
               <w:rPr>
                 <w:rFonts w:ascii="Ubuntu" w:hAnsi="Ubuntu"/>
-                <w:b/>
-                <w:bCs/>
                 <w:sz w:val="18"/>
                 <w:szCs w:val="18"/>
               </w:rPr>
@@ -1813,8 +4011,6 @@
             <w:r>
               <w:rPr>
                 <w:rFonts w:ascii="Ubuntu" w:hAnsi="Ubuntu"/>
-                <w:b/>
-                <w:bCs/>
                 <w:sz w:val="18"/>
                 <w:szCs w:val="18"/>
               </w:rPr>
@@ -1827,7 +4023,8 @@
               <w:left w:val="single" w:color="000000" w:sz="4" w:space="0"/>
               <w:bottom w:val="single" w:color="000000" w:sz="4" w:space="0"/>
             </w:tcBorders>
-            <w:tcW w:w="4145" w:type="dxa"/>
+            <w:tcW w:w="1078" w:type="dxa"/>
+            <w:vAlign w:val="center"/>
             <w:textDirection w:val="lrTb"/>
             <w:noWrap w:val="false"/>
           </w:tcPr>
@@ -1838,7 +4035,7 @@
               <w:bidi w:val="false"/>
               <w:spacing/>
               <w:ind/>
-              <w:jc w:val="left"/>
+              <w:jc w:val="center"/>
               <w:rPr>
                 <w:rFonts w:ascii="Ubuntu" w:hAnsi="Ubuntu"/>
                 <w:sz w:val="18"/>
@@ -1851,7 +4048,6 @@
                 <w:sz w:val="18"/>
                 <w:szCs w:val="18"/>
               </w:rPr>
-              <w:t xml:space="preserve">Analisa Perancangan Alat Face Recognition</w:t>
             </w:r>
             <w:r>
               <w:rPr>
@@ -1876,6 +4072,7 @@
               <w:bottom w:val="single" w:color="000000" w:sz="4" w:space="0"/>
             </w:tcBorders>
             <w:tcW w:w="1077" w:type="dxa"/>
+            <w:vAlign w:val="center"/>
             <w:textDirection w:val="lrTb"/>
             <w:noWrap w:val="false"/>
           </w:tcPr>
@@ -1886,7 +4083,7 @@
               <w:bidi w:val="false"/>
               <w:spacing/>
               <w:ind/>
-              <w:jc w:val="left"/>
+              <w:jc w:val="center"/>
               <w:rPr>
                 <w:rFonts w:ascii="Ubuntu" w:hAnsi="Ubuntu"/>
                 <w:sz w:val="18"/>
@@ -1922,7 +4119,8 @@
               <w:left w:val="single" w:color="000000" w:sz="4" w:space="0"/>
               <w:bottom w:val="single" w:color="000000" w:sz="4" w:space="0"/>
             </w:tcBorders>
-            <w:tcW w:w="1078" w:type="dxa"/>
+            <w:tcW w:w="1077" w:type="dxa"/>
+            <w:vAlign w:val="center"/>
             <w:textDirection w:val="lrTb"/>
             <w:noWrap w:val="false"/>
           </w:tcPr>
@@ -1933,7 +4131,7 @@
               <w:bidi w:val="false"/>
               <w:spacing/>
               <w:ind/>
-              <w:jc w:val="left"/>
+              <w:jc w:val="center"/>
               <w:rPr>
                 <w:rFonts w:ascii="Ubuntu" w:hAnsi="Ubuntu"/>
                 <w:sz w:val="18"/>
@@ -1969,7 +4167,8 @@
               <w:left w:val="single" w:color="000000" w:sz="4" w:space="0"/>
               <w:bottom w:val="single" w:color="000000" w:sz="4" w:space="0"/>
             </w:tcBorders>
-            <w:tcW w:w="1077" w:type="dxa"/>
+            <w:tcW w:w="996" w:type="dxa"/>
+            <w:vAlign w:val="center"/>
             <w:textDirection w:val="lrTb"/>
             <w:noWrap w:val="false"/>
           </w:tcPr>
@@ -1980,101 +4179,7 @@
               <w:bidi w:val="false"/>
               <w:spacing/>
               <w:ind/>
-              <w:jc w:val="left"/>
-              <w:rPr>
-                <w:rFonts w:ascii="Ubuntu" w:hAnsi="Ubuntu"/>
-                <w:sz w:val="18"/>
-                <w:szCs w:val="18"/>
-              </w:rPr>
-            </w:pPr>
-            <w:r>
-              <w:rPr>
-                <w:rFonts w:ascii="Ubuntu" w:hAnsi="Ubuntu"/>
-                <w:sz w:val="18"/>
-                <w:szCs w:val="18"/>
-              </w:rPr>
-            </w:r>
-            <w:r>
-              <w:rPr>
-                <w:rFonts w:ascii="Ubuntu" w:hAnsi="Ubuntu"/>
-                <w:sz w:val="18"/>
-                <w:szCs w:val="18"/>
-              </w:rPr>
-            </w:r>
-            <w:r>
-              <w:rPr>
-                <w:rFonts w:ascii="Ubuntu" w:hAnsi="Ubuntu"/>
-                <w:sz w:val="18"/>
-                <w:szCs w:val="18"/>
-              </w:rPr>
-            </w:r>
-          </w:p>
-        </w:tc>
-        <w:tc>
-          <w:tcPr>
-            <w:tcBorders>
-              <w:left w:val="single" w:color="000000" w:sz="4" w:space="0"/>
-              <w:bottom w:val="single" w:color="000000" w:sz="4" w:space="0"/>
-            </w:tcBorders>
-            <w:tcW w:w="1077" w:type="dxa"/>
-            <w:textDirection w:val="lrTb"/>
-            <w:noWrap w:val="false"/>
-          </w:tcPr>
-          <w:p>
-            <w:pPr>
-              <w:pStyle w:val="851"/>
-              <w:pBdr/>
-              <w:bidi w:val="false"/>
-              <w:spacing/>
-              <w:ind/>
-              <w:jc w:val="left"/>
-              <w:rPr>
-                <w:rFonts w:ascii="Ubuntu" w:hAnsi="Ubuntu"/>
-                <w:sz w:val="18"/>
-                <w:szCs w:val="18"/>
-              </w:rPr>
-            </w:pPr>
-            <w:r>
-              <w:rPr>
-                <w:rFonts w:ascii="Ubuntu" w:hAnsi="Ubuntu"/>
-                <w:sz w:val="18"/>
-                <w:szCs w:val="18"/>
-              </w:rPr>
-            </w:r>
-            <w:r>
-              <w:rPr>
-                <w:rFonts w:ascii="Ubuntu" w:hAnsi="Ubuntu"/>
-                <w:sz w:val="18"/>
-                <w:szCs w:val="18"/>
-              </w:rPr>
-            </w:r>
-            <w:r>
-              <w:rPr>
-                <w:rFonts w:ascii="Ubuntu" w:hAnsi="Ubuntu"/>
-                <w:sz w:val="18"/>
-                <w:szCs w:val="18"/>
-              </w:rPr>
-            </w:r>
-          </w:p>
-        </w:tc>
-        <w:tc>
-          <w:tcPr>
-            <w:tcBorders>
-              <w:left w:val="single" w:color="000000" w:sz="4" w:space="0"/>
-              <w:bottom w:val="single" w:color="000000" w:sz="4" w:space="0"/>
-            </w:tcBorders>
-            <w:tcW w:w="996" w:type="dxa"/>
-            <w:textDirection w:val="lrTb"/>
-            <w:noWrap w:val="false"/>
-          </w:tcPr>
-          <w:p>
-            <w:pPr>
-              <w:pStyle w:val="851"/>
-              <w:pBdr/>
-              <w:bidi w:val="false"/>
-              <w:spacing/>
-              <w:ind/>
-              <w:jc w:val="left"/>
+              <w:jc w:val="center"/>
               <w:rPr>
                 <w:rFonts w:ascii="Ubuntu" w:hAnsi="Ubuntu"/>
                 <w:sz w:val="18"/>
@@ -2112,56 +4217,7 @@
               <w:right w:val="single" w:color="000000" w:sz="4" w:space="0"/>
             </w:tcBorders>
             <w:tcW w:w="1145" w:type="dxa"/>
-            <w:textDirection w:val="lrTb"/>
-            <w:noWrap w:val="false"/>
-          </w:tcPr>
-          <w:p>
-            <w:pPr>
-              <w:pStyle w:val="851"/>
-              <w:pBdr/>
-              <w:bidi w:val="false"/>
-              <w:spacing/>
-              <w:ind/>
-              <w:jc w:val="left"/>
-              <w:rPr>
-                <w:rFonts w:ascii="Ubuntu" w:hAnsi="Ubuntu"/>
-                <w:sz w:val="18"/>
-                <w:szCs w:val="18"/>
-              </w:rPr>
-            </w:pPr>
-            <w:r>
-              <w:rPr>
-                <w:rFonts w:ascii="Ubuntu" w:hAnsi="Ubuntu"/>
-                <w:sz w:val="18"/>
-                <w:szCs w:val="18"/>
-              </w:rPr>
-            </w:r>
-            <w:r>
-              <w:rPr>
-                <w:rFonts w:ascii="Ubuntu" w:hAnsi="Ubuntu"/>
-                <w:sz w:val="18"/>
-                <w:szCs w:val="18"/>
-              </w:rPr>
-            </w:r>
-            <w:r>
-              <w:rPr>
-                <w:rFonts w:ascii="Ubuntu" w:hAnsi="Ubuntu"/>
-                <w:sz w:val="18"/>
-                <w:szCs w:val="18"/>
-              </w:rPr>
-            </w:r>
-          </w:p>
-        </w:tc>
-      </w:tr>
-      <w:tr>
-        <w:trPr/>
-        <w:tc>
-          <w:tcPr>
-            <w:tcBorders>
-              <w:left w:val="single" w:color="000000" w:sz="4" w:space="0"/>
-              <w:bottom w:val="single" w:color="000000" w:sz="4" w:space="0"/>
-            </w:tcBorders>
-            <w:tcW w:w="505" w:type="dxa"/>
+            <w:vAlign w:val="center"/>
             <w:textDirection w:val="lrTb"/>
             <w:noWrap w:val="false"/>
           </w:tcPr>
@@ -2175,346 +4231,6 @@
               <w:jc w:val="center"/>
               <w:rPr>
                 <w:rFonts w:ascii="Ubuntu" w:hAnsi="Ubuntu"/>
-                <w:b/>
-                <w:bCs/>
-                <w:sz w:val="18"/>
-                <w:szCs w:val="18"/>
-              </w:rPr>
-            </w:pPr>
-            <w:r>
-              <w:rPr>
-                <w:rFonts w:ascii="Ubuntu" w:hAnsi="Ubuntu"/>
-                <w:b/>
-                <w:bCs/>
-                <w:sz w:val="18"/>
-                <w:szCs w:val="18"/>
-              </w:rPr>
-              <w:t xml:space="preserve">3</w:t>
-            </w:r>
-            <w:r>
-              <w:rPr>
-                <w:rFonts w:ascii="Ubuntu" w:hAnsi="Ubuntu"/>
-                <w:b/>
-                <w:bCs/>
-                <w:sz w:val="18"/>
-                <w:szCs w:val="18"/>
-              </w:rPr>
-            </w:r>
-            <w:r>
-              <w:rPr>
-                <w:rFonts w:ascii="Ubuntu" w:hAnsi="Ubuntu"/>
-                <w:b/>
-                <w:bCs/>
-                <w:sz w:val="18"/>
-                <w:szCs w:val="18"/>
-              </w:rPr>
-            </w:r>
-          </w:p>
-        </w:tc>
-        <w:tc>
-          <w:tcPr>
-            <w:tcBorders>
-              <w:left w:val="single" w:color="000000" w:sz="4" w:space="0"/>
-              <w:bottom w:val="single" w:color="000000" w:sz="4" w:space="0"/>
-            </w:tcBorders>
-            <w:tcW w:w="4145" w:type="dxa"/>
-            <w:textDirection w:val="lrTb"/>
-            <w:noWrap w:val="false"/>
-          </w:tcPr>
-          <w:p>
-            <w:pPr>
-              <w:pStyle w:val="851"/>
-              <w:pBdr/>
-              <w:bidi w:val="false"/>
-              <w:spacing/>
-              <w:ind/>
-              <w:jc w:val="left"/>
-              <w:rPr>
-                <w:rFonts w:ascii="Ubuntu" w:hAnsi="Ubuntu"/>
-                <w:sz w:val="18"/>
-                <w:szCs w:val="18"/>
-              </w:rPr>
-            </w:pPr>
-            <w:r>
-              <w:rPr>
-                <w:rFonts w:ascii="Ubuntu" w:hAnsi="Ubuntu"/>
-                <w:sz w:val="18"/>
-                <w:szCs w:val="18"/>
-              </w:rPr>
-              <w:t xml:space="preserve">Pengajual Pembelian Alat (PP)</w:t>
-            </w:r>
-            <w:r>
-              <w:rPr>
-                <w:rFonts w:ascii="Ubuntu" w:hAnsi="Ubuntu"/>
-                <w:sz w:val="18"/>
-                <w:szCs w:val="18"/>
-              </w:rPr>
-            </w:r>
-            <w:r>
-              <w:rPr>
-                <w:rFonts w:ascii="Ubuntu" w:hAnsi="Ubuntu"/>
-                <w:sz w:val="18"/>
-                <w:szCs w:val="18"/>
-              </w:rPr>
-            </w:r>
-          </w:p>
-        </w:tc>
-        <w:tc>
-          <w:tcPr>
-            <w:tcBorders>
-              <w:left w:val="single" w:color="000000" w:sz="4" w:space="0"/>
-              <w:bottom w:val="single" w:color="000000" w:sz="4" w:space="0"/>
-            </w:tcBorders>
-            <w:tcW w:w="1077" w:type="dxa"/>
-            <w:textDirection w:val="lrTb"/>
-            <w:noWrap w:val="false"/>
-          </w:tcPr>
-          <w:p>
-            <w:pPr>
-              <w:pStyle w:val="851"/>
-              <w:pBdr/>
-              <w:bidi w:val="false"/>
-              <w:spacing/>
-              <w:ind/>
-              <w:jc w:val="left"/>
-              <w:rPr>
-                <w:rFonts w:ascii="Ubuntu" w:hAnsi="Ubuntu"/>
-                <w:sz w:val="18"/>
-                <w:szCs w:val="18"/>
-              </w:rPr>
-            </w:pPr>
-            <w:r>
-              <w:rPr>
-                <w:rFonts w:ascii="Ubuntu" w:hAnsi="Ubuntu"/>
-                <w:sz w:val="18"/>
-                <w:szCs w:val="18"/>
-              </w:rPr>
-            </w:r>
-            <w:r>
-              <w:rPr>
-                <w:rFonts w:ascii="Ubuntu" w:hAnsi="Ubuntu"/>
-                <w:sz w:val="18"/>
-                <w:szCs w:val="18"/>
-              </w:rPr>
-            </w:r>
-            <w:r>
-              <w:rPr>
-                <w:rFonts w:ascii="Ubuntu" w:hAnsi="Ubuntu"/>
-                <w:sz w:val="18"/>
-                <w:szCs w:val="18"/>
-              </w:rPr>
-            </w:r>
-          </w:p>
-        </w:tc>
-        <w:tc>
-          <w:tcPr>
-            <w:tcBorders>
-              <w:left w:val="single" w:color="000000" w:sz="4" w:space="0"/>
-              <w:bottom w:val="single" w:color="000000" w:sz="4" w:space="0"/>
-            </w:tcBorders>
-            <w:tcW w:w="1078" w:type="dxa"/>
-            <w:textDirection w:val="lrTb"/>
-            <w:noWrap w:val="false"/>
-          </w:tcPr>
-          <w:p>
-            <w:pPr>
-              <w:pStyle w:val="851"/>
-              <w:pBdr/>
-              <w:bidi w:val="false"/>
-              <w:spacing/>
-              <w:ind/>
-              <w:jc w:val="left"/>
-              <w:rPr>
-                <w:rFonts w:ascii="Ubuntu" w:hAnsi="Ubuntu"/>
-                <w:sz w:val="18"/>
-                <w:szCs w:val="18"/>
-              </w:rPr>
-            </w:pPr>
-            <w:r>
-              <w:rPr>
-                <w:rFonts w:ascii="Ubuntu" w:hAnsi="Ubuntu"/>
-                <w:sz w:val="18"/>
-                <w:szCs w:val="18"/>
-              </w:rPr>
-            </w:r>
-            <w:r>
-              <w:rPr>
-                <w:rFonts w:ascii="Ubuntu" w:hAnsi="Ubuntu"/>
-                <w:sz w:val="18"/>
-                <w:szCs w:val="18"/>
-              </w:rPr>
-            </w:r>
-            <w:r>
-              <w:rPr>
-                <w:rFonts w:ascii="Ubuntu" w:hAnsi="Ubuntu"/>
-                <w:sz w:val="18"/>
-                <w:szCs w:val="18"/>
-              </w:rPr>
-            </w:r>
-          </w:p>
-        </w:tc>
-        <w:tc>
-          <w:tcPr>
-            <w:tcBorders>
-              <w:left w:val="single" w:color="000000" w:sz="4" w:space="0"/>
-              <w:bottom w:val="single" w:color="000000" w:sz="4" w:space="0"/>
-            </w:tcBorders>
-            <w:tcW w:w="1077" w:type="dxa"/>
-            <w:textDirection w:val="lrTb"/>
-            <w:noWrap w:val="false"/>
-          </w:tcPr>
-          <w:p>
-            <w:pPr>
-              <w:pStyle w:val="851"/>
-              <w:pBdr/>
-              <w:bidi w:val="false"/>
-              <w:spacing/>
-              <w:ind/>
-              <w:jc w:val="left"/>
-              <w:rPr>
-                <w:rFonts w:ascii="Ubuntu" w:hAnsi="Ubuntu"/>
-                <w:sz w:val="18"/>
-                <w:szCs w:val="18"/>
-              </w:rPr>
-            </w:pPr>
-            <w:r>
-              <w:rPr>
-                <w:rFonts w:ascii="Ubuntu" w:hAnsi="Ubuntu"/>
-                <w:sz w:val="18"/>
-                <w:szCs w:val="18"/>
-              </w:rPr>
-            </w:r>
-            <w:r>
-              <w:rPr>
-                <w:rFonts w:ascii="Ubuntu" w:hAnsi="Ubuntu"/>
-                <w:sz w:val="18"/>
-                <w:szCs w:val="18"/>
-              </w:rPr>
-            </w:r>
-            <w:r>
-              <w:rPr>
-                <w:rFonts w:ascii="Ubuntu" w:hAnsi="Ubuntu"/>
-                <w:sz w:val="18"/>
-                <w:szCs w:val="18"/>
-              </w:rPr>
-            </w:r>
-          </w:p>
-        </w:tc>
-        <w:tc>
-          <w:tcPr>
-            <w:tcBorders>
-              <w:left w:val="single" w:color="000000" w:sz="4" w:space="0"/>
-              <w:bottom w:val="single" w:color="000000" w:sz="4" w:space="0"/>
-            </w:tcBorders>
-            <w:tcW w:w="1077" w:type="dxa"/>
-            <w:textDirection w:val="lrTb"/>
-            <w:noWrap w:val="false"/>
-          </w:tcPr>
-          <w:p>
-            <w:pPr>
-              <w:pStyle w:val="851"/>
-              <w:pBdr/>
-              <w:bidi w:val="false"/>
-              <w:spacing/>
-              <w:ind/>
-              <w:jc w:val="left"/>
-              <w:rPr>
-                <w:rFonts w:ascii="Ubuntu" w:hAnsi="Ubuntu"/>
-                <w:sz w:val="18"/>
-                <w:szCs w:val="18"/>
-              </w:rPr>
-            </w:pPr>
-            <w:r>
-              <w:rPr>
-                <w:rFonts w:ascii="Ubuntu" w:hAnsi="Ubuntu"/>
-                <w:sz w:val="18"/>
-                <w:szCs w:val="18"/>
-              </w:rPr>
-            </w:r>
-            <w:r>
-              <w:rPr>
-                <w:rFonts w:ascii="Ubuntu" w:hAnsi="Ubuntu"/>
-                <w:sz w:val="18"/>
-                <w:szCs w:val="18"/>
-              </w:rPr>
-            </w:r>
-            <w:r>
-              <w:rPr>
-                <w:rFonts w:ascii="Ubuntu" w:hAnsi="Ubuntu"/>
-                <w:sz w:val="18"/>
-                <w:szCs w:val="18"/>
-              </w:rPr>
-            </w:r>
-          </w:p>
-        </w:tc>
-        <w:tc>
-          <w:tcPr>
-            <w:tcBorders>
-              <w:left w:val="single" w:color="000000" w:sz="4" w:space="0"/>
-              <w:bottom w:val="single" w:color="000000" w:sz="4" w:space="0"/>
-            </w:tcBorders>
-            <w:tcW w:w="996" w:type="dxa"/>
-            <w:textDirection w:val="lrTb"/>
-            <w:noWrap w:val="false"/>
-          </w:tcPr>
-          <w:p>
-            <w:pPr>
-              <w:pStyle w:val="851"/>
-              <w:pBdr/>
-              <w:bidi w:val="false"/>
-              <w:spacing/>
-              <w:ind/>
-              <w:jc w:val="left"/>
-              <w:rPr>
-                <w:rFonts w:ascii="Ubuntu" w:hAnsi="Ubuntu"/>
-                <w:sz w:val="18"/>
-                <w:szCs w:val="18"/>
-              </w:rPr>
-            </w:pPr>
-            <w:r>
-              <w:rPr>
-                <w:rFonts w:ascii="Ubuntu" w:hAnsi="Ubuntu"/>
-                <w:sz w:val="18"/>
-                <w:szCs w:val="18"/>
-              </w:rPr>
-            </w:r>
-            <w:r>
-              <w:rPr>
-                <w:rFonts w:ascii="Ubuntu" w:hAnsi="Ubuntu"/>
-                <w:sz w:val="18"/>
-                <w:szCs w:val="18"/>
-              </w:rPr>
-            </w:r>
-            <w:r>
-              <w:rPr>
-                <w:rFonts w:ascii="Ubuntu" w:hAnsi="Ubuntu"/>
-                <w:sz w:val="18"/>
-                <w:szCs w:val="18"/>
-              </w:rPr>
-            </w:r>
-          </w:p>
-        </w:tc>
-        <w:tc>
-          <w:tcPr>
-            <w:tcBorders>
-              <w:left w:val="single" w:color="000000" w:sz="4" w:space="0"/>
-              <w:bottom w:val="single" w:color="000000" w:sz="4" w:space="0"/>
-              <w:right w:val="single" w:color="000000" w:sz="4" w:space="0"/>
-            </w:tcBorders>
-            <w:tcW w:w="1145" w:type="dxa"/>
-            <w:textDirection w:val="lrTb"/>
-            <w:noWrap w:val="false"/>
-          </w:tcPr>
-          <w:p>
-            <w:pPr>
-              <w:pStyle w:val="851"/>
-              <w:pBdr/>
-              <w:bidi w:val="false"/>
-              <w:spacing/>
-              <w:ind/>
-              <w:jc w:val="left"/>
-              <w:rPr>
-                <w:rFonts w:ascii="Ubuntu" w:hAnsi="Ubuntu"/>
                 <w:sz w:val="18"/>
                 <w:szCs w:val="18"/>
               </w:rPr>
@@ -2544,7 +4260,9 @@
         </w:tc>
       </w:tr>
       <w:tr>
-        <w:trPr/>
+        <w:trPr>
+          <w:trHeight w:val="397"/>
+        </w:trPr>
         <w:tc>
           <w:tcPr>
             <w:tcBorders>
@@ -2552,1593 +4270,7 @@
               <w:bottom w:val="single" w:color="000000" w:sz="4" w:space="0"/>
             </w:tcBorders>
             <w:tcW w:w="505" w:type="dxa"/>
-            <w:textDirection w:val="lrTb"/>
-            <w:noWrap w:val="false"/>
-          </w:tcPr>
-          <w:p>
-            <w:pPr>
-              <w:pStyle w:val="851"/>
-              <w:pBdr/>
-              <w:bidi w:val="false"/>
-              <w:spacing/>
-              <w:ind/>
-              <w:jc w:val="center"/>
-              <w:rPr>
-                <w:rFonts w:ascii="Ubuntu" w:hAnsi="Ubuntu"/>
-                <w:b/>
-                <w:bCs/>
-                <w:sz w:val="18"/>
-                <w:szCs w:val="18"/>
-              </w:rPr>
-            </w:pPr>
-            <w:r>
-              <w:rPr>
-                <w:rFonts w:ascii="Ubuntu" w:hAnsi="Ubuntu"/>
-                <w:b/>
-                <w:bCs/>
-                <w:sz w:val="18"/>
-                <w:szCs w:val="18"/>
-              </w:rPr>
-              <w:t xml:space="preserve">4</w:t>
-            </w:r>
-            <w:r>
-              <w:rPr>
-                <w:rFonts w:ascii="Ubuntu" w:hAnsi="Ubuntu"/>
-                <w:b/>
-                <w:bCs/>
-                <w:sz w:val="18"/>
-                <w:szCs w:val="18"/>
-              </w:rPr>
-            </w:r>
-            <w:r>
-              <w:rPr>
-                <w:rFonts w:ascii="Ubuntu" w:hAnsi="Ubuntu"/>
-                <w:b/>
-                <w:bCs/>
-                <w:sz w:val="18"/>
-                <w:szCs w:val="18"/>
-              </w:rPr>
-            </w:r>
-          </w:p>
-        </w:tc>
-        <w:tc>
-          <w:tcPr>
-            <w:tcBorders>
-              <w:left w:val="single" w:color="000000" w:sz="4" w:space="0"/>
-              <w:bottom w:val="single" w:color="000000" w:sz="4" w:space="0"/>
-            </w:tcBorders>
-            <w:tcW w:w="4145" w:type="dxa"/>
-            <w:textDirection w:val="lrTb"/>
-            <w:noWrap w:val="false"/>
-          </w:tcPr>
-          <w:p>
-            <w:pPr>
-              <w:pStyle w:val="851"/>
-              <w:pBdr/>
-              <w:bidi w:val="false"/>
-              <w:spacing/>
-              <w:ind/>
-              <w:jc w:val="left"/>
-              <w:rPr>
-                <w:rFonts w:ascii="Ubuntu" w:hAnsi="Ubuntu"/>
-                <w:sz w:val="18"/>
-                <w:szCs w:val="18"/>
-              </w:rPr>
-            </w:pPr>
-            <w:r>
-              <w:rPr>
-                <w:rFonts w:ascii="Ubuntu" w:hAnsi="Ubuntu"/>
-                <w:sz w:val="18"/>
-                <w:szCs w:val="18"/>
-              </w:rPr>
-              <w:t xml:space="preserve">Target Kedatangan Alat dari Purchasing</w:t>
-            </w:r>
-            <w:r>
-              <w:rPr>
-                <w:rFonts w:ascii="Ubuntu" w:hAnsi="Ubuntu"/>
-                <w:sz w:val="18"/>
-                <w:szCs w:val="18"/>
-              </w:rPr>
-            </w:r>
-            <w:r>
-              <w:rPr>
-                <w:rFonts w:ascii="Ubuntu" w:hAnsi="Ubuntu"/>
-                <w:sz w:val="18"/>
-                <w:szCs w:val="18"/>
-              </w:rPr>
-            </w:r>
-            <w:r>
-              <w:rPr>
-                <w:rFonts w:ascii="Ubuntu" w:hAnsi="Ubuntu"/>
-                <w:sz w:val="18"/>
-                <w:szCs w:val="18"/>
-              </w:rPr>
-            </w:r>
-            <w:r>
-              <w:rPr>
-                <w:rFonts w:ascii="Ubuntu" w:hAnsi="Ubuntu"/>
-                <w:sz w:val="18"/>
-                <w:szCs w:val="18"/>
-              </w:rPr>
-            </w:r>
-            <w:r>
-              <w:rPr>
-                <w:rFonts w:ascii="Ubuntu" w:hAnsi="Ubuntu"/>
-                <w:sz w:val="18"/>
-                <w:szCs w:val="18"/>
-              </w:rPr>
-            </w:r>
-            <w:r>
-              <w:rPr>
-                <w:rFonts w:ascii="Ubuntu" w:hAnsi="Ubuntu"/>
-                <w:sz w:val="18"/>
-                <w:szCs w:val="18"/>
-              </w:rPr>
-            </w:r>
-          </w:p>
-        </w:tc>
-        <w:tc>
-          <w:tcPr>
-            <w:tcBorders>
-              <w:left w:val="single" w:color="000000" w:sz="4" w:space="0"/>
-              <w:bottom w:val="single" w:color="000000" w:sz="4" w:space="0"/>
-            </w:tcBorders>
-            <w:tcW w:w="1077" w:type="dxa"/>
-            <w:textDirection w:val="lrTb"/>
-            <w:noWrap w:val="false"/>
-          </w:tcPr>
-          <w:p>
-            <w:pPr>
-              <w:pStyle w:val="851"/>
-              <w:pBdr/>
-              <w:bidi w:val="false"/>
-              <w:spacing/>
-              <w:ind/>
-              <w:jc w:val="left"/>
-              <w:rPr>
-                <w:rFonts w:ascii="Ubuntu" w:hAnsi="Ubuntu"/>
-                <w:sz w:val="18"/>
-                <w:szCs w:val="18"/>
-              </w:rPr>
-            </w:pPr>
-            <w:r>
-              <w:rPr>
-                <w:rFonts w:ascii="Ubuntu" w:hAnsi="Ubuntu"/>
-                <w:sz w:val="18"/>
-                <w:szCs w:val="18"/>
-              </w:rPr>
-            </w:r>
-            <w:r>
-              <w:rPr>
-                <w:rFonts w:ascii="Ubuntu" w:hAnsi="Ubuntu"/>
-                <w:sz w:val="18"/>
-                <w:szCs w:val="18"/>
-              </w:rPr>
-            </w:r>
-            <w:r>
-              <w:rPr>
-                <w:rFonts w:ascii="Ubuntu" w:hAnsi="Ubuntu"/>
-                <w:sz w:val="18"/>
-                <w:szCs w:val="18"/>
-              </w:rPr>
-            </w:r>
-          </w:p>
-        </w:tc>
-        <w:tc>
-          <w:tcPr>
-            <w:tcBorders>
-              <w:left w:val="single" w:color="000000" w:sz="4" w:space="0"/>
-              <w:bottom w:val="single" w:color="000000" w:sz="4" w:space="0"/>
-            </w:tcBorders>
-            <w:tcW w:w="1078" w:type="dxa"/>
-            <w:textDirection w:val="lrTb"/>
-            <w:noWrap w:val="false"/>
-          </w:tcPr>
-          <w:p>
-            <w:pPr>
-              <w:pStyle w:val="851"/>
-              <w:pBdr/>
-              <w:bidi w:val="false"/>
-              <w:spacing/>
-              <w:ind/>
-              <w:jc w:val="left"/>
-              <w:rPr>
-                <w:rFonts w:ascii="Ubuntu" w:hAnsi="Ubuntu"/>
-                <w:sz w:val="18"/>
-                <w:szCs w:val="18"/>
-              </w:rPr>
-            </w:pPr>
-            <w:r>
-              <w:rPr>
-                <w:rFonts w:ascii="Ubuntu" w:hAnsi="Ubuntu"/>
-                <w:sz w:val="18"/>
-                <w:szCs w:val="18"/>
-              </w:rPr>
-            </w:r>
-            <w:r>
-              <w:rPr>
-                <w:rFonts w:ascii="Ubuntu" w:hAnsi="Ubuntu"/>
-                <w:sz w:val="18"/>
-                <w:szCs w:val="18"/>
-              </w:rPr>
-            </w:r>
-            <w:r>
-              <w:rPr>
-                <w:rFonts w:ascii="Ubuntu" w:hAnsi="Ubuntu"/>
-                <w:sz w:val="18"/>
-                <w:szCs w:val="18"/>
-              </w:rPr>
-            </w:r>
-          </w:p>
-        </w:tc>
-        <w:tc>
-          <w:tcPr>
-            <w:tcBorders>
-              <w:left w:val="single" w:color="000000" w:sz="4" w:space="0"/>
-              <w:bottom w:val="single" w:color="000000" w:sz="4" w:space="0"/>
-            </w:tcBorders>
-            <w:tcW w:w="1077" w:type="dxa"/>
-            <w:textDirection w:val="lrTb"/>
-            <w:noWrap w:val="false"/>
-          </w:tcPr>
-          <w:p>
-            <w:pPr>
-              <w:pStyle w:val="851"/>
-              <w:pBdr/>
-              <w:bidi w:val="false"/>
-              <w:spacing/>
-              <w:ind/>
-              <w:jc w:val="left"/>
-              <w:rPr>
-                <w:rFonts w:ascii="Ubuntu" w:hAnsi="Ubuntu"/>
-                <w:sz w:val="18"/>
-                <w:szCs w:val="18"/>
-              </w:rPr>
-            </w:pPr>
-            <w:r>
-              <w:rPr>
-                <w:rFonts w:ascii="Ubuntu" w:hAnsi="Ubuntu"/>
-                <w:sz w:val="18"/>
-                <w:szCs w:val="18"/>
-              </w:rPr>
-            </w:r>
-            <w:r>
-              <w:rPr>
-                <w:rFonts w:ascii="Ubuntu" w:hAnsi="Ubuntu"/>
-                <w:sz w:val="18"/>
-                <w:szCs w:val="18"/>
-              </w:rPr>
-            </w:r>
-            <w:r>
-              <w:rPr>
-                <w:rFonts w:ascii="Ubuntu" w:hAnsi="Ubuntu"/>
-                <w:sz w:val="18"/>
-                <w:szCs w:val="18"/>
-              </w:rPr>
-            </w:r>
-          </w:p>
-        </w:tc>
-        <w:tc>
-          <w:tcPr>
-            <w:tcBorders>
-              <w:left w:val="single" w:color="000000" w:sz="4" w:space="0"/>
-              <w:bottom w:val="single" w:color="000000" w:sz="4" w:space="0"/>
-            </w:tcBorders>
-            <w:tcW w:w="1077" w:type="dxa"/>
-            <w:textDirection w:val="lrTb"/>
-            <w:noWrap w:val="false"/>
-          </w:tcPr>
-          <w:p>
-            <w:pPr>
-              <w:pStyle w:val="851"/>
-              <w:pBdr/>
-              <w:bidi w:val="false"/>
-              <w:spacing/>
-              <w:ind/>
-              <w:jc w:val="left"/>
-              <w:rPr>
-                <w:rFonts w:ascii="Ubuntu" w:hAnsi="Ubuntu"/>
-                <w:sz w:val="18"/>
-                <w:szCs w:val="18"/>
-              </w:rPr>
-            </w:pPr>
-            <w:r>
-              <w:rPr>
-                <w:rFonts w:ascii="Ubuntu" w:hAnsi="Ubuntu"/>
-                <w:sz w:val="18"/>
-                <w:szCs w:val="18"/>
-              </w:rPr>
-            </w:r>
-            <w:r>
-              <w:rPr>
-                <w:rFonts w:ascii="Ubuntu" w:hAnsi="Ubuntu"/>
-                <w:sz w:val="18"/>
-                <w:szCs w:val="18"/>
-              </w:rPr>
-            </w:r>
-            <w:r>
-              <w:rPr>
-                <w:rFonts w:ascii="Ubuntu" w:hAnsi="Ubuntu"/>
-                <w:sz w:val="18"/>
-                <w:szCs w:val="18"/>
-              </w:rPr>
-            </w:r>
-          </w:p>
-        </w:tc>
-        <w:tc>
-          <w:tcPr>
-            <w:tcBorders>
-              <w:left w:val="single" w:color="000000" w:sz="4" w:space="0"/>
-              <w:bottom w:val="single" w:color="000000" w:sz="4" w:space="0"/>
-            </w:tcBorders>
-            <w:tcW w:w="996" w:type="dxa"/>
-            <w:textDirection w:val="lrTb"/>
-            <w:noWrap w:val="false"/>
-          </w:tcPr>
-          <w:p>
-            <w:pPr>
-              <w:pStyle w:val="851"/>
-              <w:pBdr/>
-              <w:bidi w:val="false"/>
-              <w:spacing/>
-              <w:ind/>
-              <w:jc w:val="left"/>
-              <w:rPr>
-                <w:rFonts w:ascii="Ubuntu" w:hAnsi="Ubuntu"/>
-                <w:sz w:val="18"/>
-                <w:szCs w:val="18"/>
-              </w:rPr>
-            </w:pPr>
-            <w:r>
-              <w:rPr>
-                <w:rFonts w:ascii="Ubuntu" w:hAnsi="Ubuntu"/>
-                <w:sz w:val="18"/>
-                <w:szCs w:val="18"/>
-              </w:rPr>
-            </w:r>
-            <w:r>
-              <w:rPr>
-                <w:rFonts w:ascii="Ubuntu" w:hAnsi="Ubuntu"/>
-                <w:sz w:val="18"/>
-                <w:szCs w:val="18"/>
-              </w:rPr>
-            </w:r>
-            <w:r>
-              <w:rPr>
-                <w:rFonts w:ascii="Ubuntu" w:hAnsi="Ubuntu"/>
-                <w:sz w:val="18"/>
-                <w:szCs w:val="18"/>
-              </w:rPr>
-            </w:r>
-          </w:p>
-        </w:tc>
-        <w:tc>
-          <w:tcPr>
-            <w:tcBorders>
-              <w:left w:val="single" w:color="000000" w:sz="4" w:space="0"/>
-              <w:bottom w:val="single" w:color="000000" w:sz="4" w:space="0"/>
-              <w:right w:val="single" w:color="000000" w:sz="4" w:space="0"/>
-            </w:tcBorders>
-            <w:tcW w:w="1145" w:type="dxa"/>
-            <w:textDirection w:val="lrTb"/>
-            <w:noWrap w:val="false"/>
-          </w:tcPr>
-          <w:p>
-            <w:pPr>
-              <w:pStyle w:val="851"/>
-              <w:pBdr/>
-              <w:bidi w:val="false"/>
-              <w:spacing/>
-              <w:ind/>
-              <w:jc w:val="left"/>
-              <w:rPr>
-                <w:rFonts w:ascii="Ubuntu" w:hAnsi="Ubuntu"/>
-                <w:sz w:val="18"/>
-                <w:szCs w:val="18"/>
-              </w:rPr>
-            </w:pPr>
-            <w:r>
-              <w:rPr>
-                <w:rFonts w:ascii="Ubuntu" w:hAnsi="Ubuntu"/>
-                <w:sz w:val="18"/>
-                <w:szCs w:val="18"/>
-              </w:rPr>
-            </w:r>
-            <w:r>
-              <w:rPr>
-                <w:rFonts w:ascii="Ubuntu" w:hAnsi="Ubuntu"/>
-                <w:sz w:val="18"/>
-                <w:szCs w:val="18"/>
-              </w:rPr>
-            </w:r>
-            <w:r>
-              <w:rPr>
-                <w:rFonts w:ascii="Ubuntu" w:hAnsi="Ubuntu"/>
-                <w:sz w:val="18"/>
-                <w:szCs w:val="18"/>
-              </w:rPr>
-            </w:r>
-          </w:p>
-        </w:tc>
-      </w:tr>
-      <w:tr>
-        <w:trPr/>
-        <w:tc>
-          <w:tcPr>
-            <w:tcBorders>
-              <w:left w:val="single" w:color="000000" w:sz="4" w:space="0"/>
-              <w:bottom w:val="single" w:color="000000" w:sz="4" w:space="0"/>
-            </w:tcBorders>
-            <w:tcW w:w="505" w:type="dxa"/>
-            <w:textDirection w:val="lrTb"/>
-            <w:noWrap w:val="false"/>
-          </w:tcPr>
-          <w:p>
-            <w:pPr>
-              <w:pStyle w:val="851"/>
-              <w:pBdr/>
-              <w:bidi w:val="false"/>
-              <w:spacing/>
-              <w:ind/>
-              <w:jc w:val="center"/>
-              <w:rPr>
-                <w:rFonts w:ascii="Ubuntu" w:hAnsi="Ubuntu"/>
-                <w:b/>
-                <w:bCs/>
-                <w:sz w:val="18"/>
-                <w:szCs w:val="18"/>
-              </w:rPr>
-            </w:pPr>
-            <w:r>
-              <w:rPr>
-                <w:rFonts w:ascii="Ubuntu" w:hAnsi="Ubuntu"/>
-                <w:b/>
-                <w:bCs/>
-                <w:sz w:val="18"/>
-                <w:szCs w:val="18"/>
-              </w:rPr>
-              <w:t xml:space="preserve">5</w:t>
-            </w:r>
-            <w:r>
-              <w:rPr>
-                <w:rFonts w:ascii="Ubuntu" w:hAnsi="Ubuntu"/>
-                <w:b/>
-                <w:bCs/>
-                <w:sz w:val="18"/>
-                <w:szCs w:val="18"/>
-              </w:rPr>
-            </w:r>
-            <w:r>
-              <w:rPr>
-                <w:rFonts w:ascii="Ubuntu" w:hAnsi="Ubuntu"/>
-                <w:b/>
-                <w:bCs/>
-                <w:sz w:val="18"/>
-                <w:szCs w:val="18"/>
-              </w:rPr>
-            </w:r>
-          </w:p>
-        </w:tc>
-        <w:tc>
-          <w:tcPr>
-            <w:tcBorders>
-              <w:left w:val="single" w:color="000000" w:sz="4" w:space="0"/>
-              <w:bottom w:val="single" w:color="000000" w:sz="4" w:space="0"/>
-            </w:tcBorders>
-            <w:tcW w:w="4145" w:type="dxa"/>
-            <w:textDirection w:val="lrTb"/>
-            <w:noWrap w:val="false"/>
-          </w:tcPr>
-          <w:p>
-            <w:pPr>
-              <w:pStyle w:val="851"/>
-              <w:pBdr/>
-              <w:bidi w:val="false"/>
-              <w:spacing/>
-              <w:ind/>
-              <w:jc w:val="left"/>
-              <w:rPr>
-                <w:rFonts w:ascii="Ubuntu" w:hAnsi="Ubuntu"/>
-                <w:sz w:val="18"/>
-                <w:szCs w:val="18"/>
-              </w:rPr>
-            </w:pPr>
-            <w:r>
-              <w:rPr>
-                <w:rFonts w:ascii="Ubuntu" w:hAnsi="Ubuntu"/>
-                <w:sz w:val="18"/>
-                <w:szCs w:val="18"/>
-              </w:rPr>
-              <w:t xml:space="preserve">Perancangan Alat dan Instalasi Software</w:t>
-            </w:r>
-            <w:r>
-              <w:rPr>
-                <w:rFonts w:ascii="Ubuntu" w:hAnsi="Ubuntu"/>
-                <w:sz w:val="18"/>
-                <w:szCs w:val="18"/>
-              </w:rPr>
-            </w:r>
-            <w:r>
-              <w:rPr>
-                <w:rFonts w:ascii="Ubuntu" w:hAnsi="Ubuntu"/>
-                <w:sz w:val="18"/>
-                <w:szCs w:val="18"/>
-              </w:rPr>
-            </w:r>
-          </w:p>
-        </w:tc>
-        <w:tc>
-          <w:tcPr>
-            <w:tcBorders>
-              <w:left w:val="single" w:color="000000" w:sz="4" w:space="0"/>
-              <w:bottom w:val="single" w:color="000000" w:sz="4" w:space="0"/>
-            </w:tcBorders>
-            <w:tcW w:w="1077" w:type="dxa"/>
-            <w:textDirection w:val="lrTb"/>
-            <w:noWrap w:val="false"/>
-          </w:tcPr>
-          <w:p>
-            <w:pPr>
-              <w:pStyle w:val="851"/>
-              <w:pBdr/>
-              <w:bidi w:val="false"/>
-              <w:spacing/>
-              <w:ind/>
-              <w:jc w:val="left"/>
-              <w:rPr>
-                <w:rFonts w:ascii="Ubuntu" w:hAnsi="Ubuntu"/>
-                <w:sz w:val="18"/>
-                <w:szCs w:val="18"/>
-              </w:rPr>
-            </w:pPr>
-            <w:r>
-              <w:rPr>
-                <w:rFonts w:ascii="Ubuntu" w:hAnsi="Ubuntu"/>
-                <w:sz w:val="18"/>
-                <w:szCs w:val="18"/>
-              </w:rPr>
-            </w:r>
-            <w:r>
-              <w:rPr>
-                <w:rFonts w:ascii="Ubuntu" w:hAnsi="Ubuntu"/>
-                <w:sz w:val="18"/>
-                <w:szCs w:val="18"/>
-              </w:rPr>
-            </w:r>
-            <w:r>
-              <w:rPr>
-                <w:rFonts w:ascii="Ubuntu" w:hAnsi="Ubuntu"/>
-                <w:sz w:val="18"/>
-                <w:szCs w:val="18"/>
-              </w:rPr>
-            </w:r>
-          </w:p>
-        </w:tc>
-        <w:tc>
-          <w:tcPr>
-            <w:tcBorders>
-              <w:left w:val="single" w:color="000000" w:sz="4" w:space="0"/>
-              <w:bottom w:val="single" w:color="000000" w:sz="4" w:space="0"/>
-            </w:tcBorders>
-            <w:tcW w:w="1078" w:type="dxa"/>
-            <w:textDirection w:val="lrTb"/>
-            <w:noWrap w:val="false"/>
-          </w:tcPr>
-          <w:p>
-            <w:pPr>
-              <w:pStyle w:val="851"/>
-              <w:pBdr/>
-              <w:bidi w:val="false"/>
-              <w:spacing/>
-              <w:ind/>
-              <w:jc w:val="left"/>
-              <w:rPr>
-                <w:rFonts w:ascii="Ubuntu" w:hAnsi="Ubuntu"/>
-                <w:sz w:val="18"/>
-                <w:szCs w:val="18"/>
-              </w:rPr>
-            </w:pPr>
-            <w:r>
-              <w:rPr>
-                <w:rFonts w:ascii="Ubuntu" w:hAnsi="Ubuntu"/>
-                <w:sz w:val="18"/>
-                <w:szCs w:val="18"/>
-              </w:rPr>
-            </w:r>
-            <w:r>
-              <w:rPr>
-                <w:rFonts w:ascii="Ubuntu" w:hAnsi="Ubuntu"/>
-                <w:sz w:val="18"/>
-                <w:szCs w:val="18"/>
-              </w:rPr>
-            </w:r>
-            <w:r>
-              <w:rPr>
-                <w:rFonts w:ascii="Ubuntu" w:hAnsi="Ubuntu"/>
-                <w:sz w:val="18"/>
-                <w:szCs w:val="18"/>
-              </w:rPr>
-            </w:r>
-          </w:p>
-        </w:tc>
-        <w:tc>
-          <w:tcPr>
-            <w:tcBorders>
-              <w:left w:val="single" w:color="000000" w:sz="4" w:space="0"/>
-              <w:bottom w:val="single" w:color="000000" w:sz="4" w:space="0"/>
-            </w:tcBorders>
-            <w:tcW w:w="1077" w:type="dxa"/>
-            <w:textDirection w:val="lrTb"/>
-            <w:noWrap w:val="false"/>
-          </w:tcPr>
-          <w:p>
-            <w:pPr>
-              <w:pStyle w:val="851"/>
-              <w:pBdr/>
-              <w:bidi w:val="false"/>
-              <w:spacing/>
-              <w:ind/>
-              <w:jc w:val="left"/>
-              <w:rPr>
-                <w:rFonts w:ascii="Ubuntu" w:hAnsi="Ubuntu"/>
-                <w:sz w:val="18"/>
-                <w:szCs w:val="18"/>
-              </w:rPr>
-            </w:pPr>
-            <w:r>
-              <w:rPr>
-                <w:rFonts w:ascii="Ubuntu" w:hAnsi="Ubuntu"/>
-                <w:sz w:val="18"/>
-                <w:szCs w:val="18"/>
-              </w:rPr>
-            </w:r>
-            <w:r>
-              <w:rPr>
-                <w:rFonts w:ascii="Ubuntu" w:hAnsi="Ubuntu"/>
-                <w:sz w:val="18"/>
-                <w:szCs w:val="18"/>
-              </w:rPr>
-            </w:r>
-            <w:r>
-              <w:rPr>
-                <w:rFonts w:ascii="Ubuntu" w:hAnsi="Ubuntu"/>
-                <w:sz w:val="18"/>
-                <w:szCs w:val="18"/>
-              </w:rPr>
-            </w:r>
-          </w:p>
-        </w:tc>
-        <w:tc>
-          <w:tcPr>
-            <w:tcBorders>
-              <w:left w:val="single" w:color="000000" w:sz="4" w:space="0"/>
-              <w:bottom w:val="single" w:color="000000" w:sz="4" w:space="0"/>
-            </w:tcBorders>
-            <w:tcW w:w="1077" w:type="dxa"/>
-            <w:textDirection w:val="lrTb"/>
-            <w:noWrap w:val="false"/>
-          </w:tcPr>
-          <w:p>
-            <w:pPr>
-              <w:pStyle w:val="851"/>
-              <w:pBdr/>
-              <w:bidi w:val="false"/>
-              <w:spacing/>
-              <w:ind/>
-              <w:jc w:val="left"/>
-              <w:rPr>
-                <w:rFonts w:ascii="Ubuntu" w:hAnsi="Ubuntu"/>
-                <w:sz w:val="18"/>
-                <w:szCs w:val="18"/>
-              </w:rPr>
-            </w:pPr>
-            <w:r>
-              <w:rPr>
-                <w:rFonts w:ascii="Ubuntu" w:hAnsi="Ubuntu"/>
-                <w:sz w:val="18"/>
-                <w:szCs w:val="18"/>
-              </w:rPr>
-            </w:r>
-            <w:r>
-              <w:rPr>
-                <w:rFonts w:ascii="Ubuntu" w:hAnsi="Ubuntu"/>
-                <w:sz w:val="18"/>
-                <w:szCs w:val="18"/>
-              </w:rPr>
-            </w:r>
-            <w:r>
-              <w:rPr>
-                <w:rFonts w:ascii="Ubuntu" w:hAnsi="Ubuntu"/>
-                <w:sz w:val="18"/>
-                <w:szCs w:val="18"/>
-              </w:rPr>
-            </w:r>
-          </w:p>
-        </w:tc>
-        <w:tc>
-          <w:tcPr>
-            <w:tcBorders>
-              <w:left w:val="single" w:color="000000" w:sz="4" w:space="0"/>
-              <w:bottom w:val="single" w:color="000000" w:sz="4" w:space="0"/>
-            </w:tcBorders>
-            <w:tcW w:w="996" w:type="dxa"/>
-            <w:textDirection w:val="lrTb"/>
-            <w:noWrap w:val="false"/>
-          </w:tcPr>
-          <w:p>
-            <w:pPr>
-              <w:pStyle w:val="851"/>
-              <w:pBdr/>
-              <w:bidi w:val="false"/>
-              <w:spacing/>
-              <w:ind/>
-              <w:jc w:val="left"/>
-              <w:rPr>
-                <w:rFonts w:ascii="Ubuntu" w:hAnsi="Ubuntu"/>
-                <w:sz w:val="18"/>
-                <w:szCs w:val="18"/>
-              </w:rPr>
-            </w:pPr>
-            <w:r>
-              <w:rPr>
-                <w:rFonts w:ascii="Ubuntu" w:hAnsi="Ubuntu"/>
-                <w:sz w:val="18"/>
-                <w:szCs w:val="18"/>
-              </w:rPr>
-            </w:r>
-            <w:r>
-              <w:rPr>
-                <w:rFonts w:ascii="Ubuntu" w:hAnsi="Ubuntu"/>
-                <w:sz w:val="18"/>
-                <w:szCs w:val="18"/>
-              </w:rPr>
-            </w:r>
-            <w:r>
-              <w:rPr>
-                <w:rFonts w:ascii="Ubuntu" w:hAnsi="Ubuntu"/>
-                <w:sz w:val="18"/>
-                <w:szCs w:val="18"/>
-              </w:rPr>
-            </w:r>
-          </w:p>
-        </w:tc>
-        <w:tc>
-          <w:tcPr>
-            <w:tcBorders>
-              <w:left w:val="single" w:color="000000" w:sz="4" w:space="0"/>
-              <w:bottom w:val="single" w:color="000000" w:sz="4" w:space="0"/>
-              <w:right w:val="single" w:color="000000" w:sz="4" w:space="0"/>
-            </w:tcBorders>
-            <w:tcW w:w="1145" w:type="dxa"/>
-            <w:textDirection w:val="lrTb"/>
-            <w:noWrap w:val="false"/>
-          </w:tcPr>
-          <w:p>
-            <w:pPr>
-              <w:pStyle w:val="851"/>
-              <w:pBdr/>
-              <w:bidi w:val="false"/>
-              <w:spacing/>
-              <w:ind/>
-              <w:jc w:val="left"/>
-              <w:rPr>
-                <w:rFonts w:ascii="Ubuntu" w:hAnsi="Ubuntu"/>
-                <w:sz w:val="18"/>
-                <w:szCs w:val="18"/>
-              </w:rPr>
-            </w:pPr>
-            <w:r>
-              <w:rPr>
-                <w:rFonts w:ascii="Ubuntu" w:hAnsi="Ubuntu"/>
-                <w:sz w:val="18"/>
-                <w:szCs w:val="18"/>
-              </w:rPr>
-            </w:r>
-            <w:r>
-              <w:rPr>
-                <w:rFonts w:ascii="Ubuntu" w:hAnsi="Ubuntu"/>
-                <w:sz w:val="18"/>
-                <w:szCs w:val="18"/>
-              </w:rPr>
-            </w:r>
-            <w:r>
-              <w:rPr>
-                <w:rFonts w:ascii="Ubuntu" w:hAnsi="Ubuntu"/>
-                <w:sz w:val="18"/>
-                <w:szCs w:val="18"/>
-              </w:rPr>
-            </w:r>
-          </w:p>
-        </w:tc>
-      </w:tr>
-      <w:tr>
-        <w:trPr/>
-        <w:tc>
-          <w:tcPr>
-            <w:tcBorders>
-              <w:left w:val="single" w:color="000000" w:sz="4" w:space="0"/>
-              <w:bottom w:val="single" w:color="000000" w:sz="4" w:space="0"/>
-            </w:tcBorders>
-            <w:tcW w:w="505" w:type="dxa"/>
-            <w:textDirection w:val="lrTb"/>
-            <w:noWrap w:val="false"/>
-          </w:tcPr>
-          <w:p>
-            <w:pPr>
-              <w:pStyle w:val="851"/>
-              <w:pBdr/>
-              <w:bidi w:val="false"/>
-              <w:spacing/>
-              <w:ind/>
-              <w:jc w:val="center"/>
-              <w:rPr>
-                <w:rFonts w:ascii="Ubuntu" w:hAnsi="Ubuntu"/>
-                <w:b/>
-                <w:bCs/>
-                <w:sz w:val="18"/>
-                <w:szCs w:val="18"/>
-              </w:rPr>
-            </w:pPr>
-            <w:r>
-              <w:rPr>
-                <w:rFonts w:ascii="Ubuntu" w:hAnsi="Ubuntu"/>
-                <w:b/>
-                <w:bCs/>
-                <w:sz w:val="18"/>
-                <w:szCs w:val="18"/>
-              </w:rPr>
-              <w:t xml:space="preserve">6</w:t>
-            </w:r>
-            <w:r>
-              <w:rPr>
-                <w:rFonts w:ascii="Ubuntu" w:hAnsi="Ubuntu"/>
-                <w:b/>
-                <w:bCs/>
-                <w:sz w:val="18"/>
-                <w:szCs w:val="18"/>
-              </w:rPr>
-            </w:r>
-            <w:r>
-              <w:rPr>
-                <w:rFonts w:ascii="Ubuntu" w:hAnsi="Ubuntu"/>
-                <w:b/>
-                <w:bCs/>
-                <w:sz w:val="18"/>
-                <w:szCs w:val="18"/>
-              </w:rPr>
-            </w:r>
-          </w:p>
-        </w:tc>
-        <w:tc>
-          <w:tcPr>
-            <w:tcBorders>
-              <w:left w:val="single" w:color="000000" w:sz="4" w:space="0"/>
-              <w:bottom w:val="single" w:color="000000" w:sz="4" w:space="0"/>
-            </w:tcBorders>
-            <w:tcW w:w="4145" w:type="dxa"/>
-            <w:textDirection w:val="lrTb"/>
-            <w:noWrap w:val="false"/>
-          </w:tcPr>
-          <w:p>
-            <w:pPr>
-              <w:pStyle w:val="851"/>
-              <w:pBdr/>
-              <w:bidi w:val="false"/>
-              <w:spacing/>
-              <w:ind/>
-              <w:jc w:val="left"/>
-              <w:rPr>
-                <w:rFonts w:ascii="Ubuntu" w:hAnsi="Ubuntu"/>
-                <w:sz w:val="18"/>
-                <w:szCs w:val="18"/>
-              </w:rPr>
-            </w:pPr>
-            <w:r>
-              <w:rPr>
-                <w:rFonts w:ascii="Ubuntu" w:hAnsi="Ubuntu"/>
-                <w:sz w:val="18"/>
-                <w:szCs w:val="18"/>
-              </w:rPr>
-              <w:t xml:space="preserve">Perancangan Dataset</w:t>
-            </w:r>
-            <w:r>
-              <w:rPr>
-                <w:rFonts w:ascii="Ubuntu" w:hAnsi="Ubuntu"/>
-                <w:sz w:val="18"/>
-                <w:szCs w:val="18"/>
-              </w:rPr>
-            </w:r>
-            <w:r>
-              <w:rPr>
-                <w:rFonts w:ascii="Ubuntu" w:hAnsi="Ubuntu"/>
-                <w:sz w:val="18"/>
-                <w:szCs w:val="18"/>
-              </w:rPr>
-            </w:r>
-          </w:p>
-        </w:tc>
-        <w:tc>
-          <w:tcPr>
-            <w:tcBorders>
-              <w:left w:val="single" w:color="000000" w:sz="4" w:space="0"/>
-              <w:bottom w:val="single" w:color="000000" w:sz="4" w:space="0"/>
-            </w:tcBorders>
-            <w:tcW w:w="1077" w:type="dxa"/>
-            <w:textDirection w:val="lrTb"/>
-            <w:noWrap w:val="false"/>
-          </w:tcPr>
-          <w:p>
-            <w:pPr>
-              <w:pStyle w:val="851"/>
-              <w:pBdr/>
-              <w:bidi w:val="false"/>
-              <w:spacing/>
-              <w:ind/>
-              <w:jc w:val="left"/>
-              <w:rPr>
-                <w:rFonts w:ascii="Ubuntu" w:hAnsi="Ubuntu"/>
-                <w:sz w:val="18"/>
-                <w:szCs w:val="18"/>
-              </w:rPr>
-            </w:pPr>
-            <w:r>
-              <w:rPr>
-                <w:rFonts w:ascii="Ubuntu" w:hAnsi="Ubuntu"/>
-                <w:sz w:val="18"/>
-                <w:szCs w:val="18"/>
-              </w:rPr>
-            </w:r>
-            <w:r>
-              <w:rPr>
-                <w:rFonts w:ascii="Ubuntu" w:hAnsi="Ubuntu"/>
-                <w:sz w:val="18"/>
-                <w:szCs w:val="18"/>
-              </w:rPr>
-            </w:r>
-            <w:r>
-              <w:rPr>
-                <w:rFonts w:ascii="Ubuntu" w:hAnsi="Ubuntu"/>
-                <w:sz w:val="18"/>
-                <w:szCs w:val="18"/>
-              </w:rPr>
-            </w:r>
-          </w:p>
-        </w:tc>
-        <w:tc>
-          <w:tcPr>
-            <w:tcBorders>
-              <w:left w:val="single" w:color="000000" w:sz="4" w:space="0"/>
-              <w:bottom w:val="single" w:color="000000" w:sz="4" w:space="0"/>
-            </w:tcBorders>
-            <w:tcW w:w="1078" w:type="dxa"/>
-            <w:textDirection w:val="lrTb"/>
-            <w:noWrap w:val="false"/>
-          </w:tcPr>
-          <w:p>
-            <w:pPr>
-              <w:pStyle w:val="851"/>
-              <w:pBdr/>
-              <w:bidi w:val="false"/>
-              <w:spacing/>
-              <w:ind/>
-              <w:jc w:val="left"/>
-              <w:rPr>
-                <w:rFonts w:ascii="Ubuntu" w:hAnsi="Ubuntu"/>
-                <w:sz w:val="18"/>
-                <w:szCs w:val="18"/>
-              </w:rPr>
-            </w:pPr>
-            <w:r>
-              <w:rPr>
-                <w:rFonts w:ascii="Ubuntu" w:hAnsi="Ubuntu"/>
-                <w:sz w:val="18"/>
-                <w:szCs w:val="18"/>
-              </w:rPr>
-            </w:r>
-            <w:r>
-              <w:rPr>
-                <w:rFonts w:ascii="Ubuntu" w:hAnsi="Ubuntu"/>
-                <w:sz w:val="18"/>
-                <w:szCs w:val="18"/>
-              </w:rPr>
-            </w:r>
-            <w:r>
-              <w:rPr>
-                <w:rFonts w:ascii="Ubuntu" w:hAnsi="Ubuntu"/>
-                <w:sz w:val="18"/>
-                <w:szCs w:val="18"/>
-              </w:rPr>
-            </w:r>
-          </w:p>
-        </w:tc>
-        <w:tc>
-          <w:tcPr>
-            <w:tcBorders>
-              <w:left w:val="single" w:color="000000" w:sz="4" w:space="0"/>
-              <w:bottom w:val="single" w:color="000000" w:sz="4" w:space="0"/>
-            </w:tcBorders>
-            <w:tcW w:w="1077" w:type="dxa"/>
-            <w:textDirection w:val="lrTb"/>
-            <w:noWrap w:val="false"/>
-          </w:tcPr>
-          <w:p>
-            <w:pPr>
-              <w:pStyle w:val="851"/>
-              <w:pBdr/>
-              <w:bidi w:val="false"/>
-              <w:spacing/>
-              <w:ind/>
-              <w:jc w:val="left"/>
-              <w:rPr>
-                <w:rFonts w:ascii="Ubuntu" w:hAnsi="Ubuntu"/>
-                <w:sz w:val="18"/>
-                <w:szCs w:val="18"/>
-              </w:rPr>
-            </w:pPr>
-            <w:r>
-              <w:rPr>
-                <w:rFonts w:ascii="Ubuntu" w:hAnsi="Ubuntu"/>
-                <w:sz w:val="18"/>
-                <w:szCs w:val="18"/>
-              </w:rPr>
-            </w:r>
-            <w:r>
-              <w:rPr>
-                <w:rFonts w:ascii="Ubuntu" w:hAnsi="Ubuntu"/>
-                <w:sz w:val="18"/>
-                <w:szCs w:val="18"/>
-              </w:rPr>
-            </w:r>
-            <w:r>
-              <w:rPr>
-                <w:rFonts w:ascii="Ubuntu" w:hAnsi="Ubuntu"/>
-                <w:sz w:val="18"/>
-                <w:szCs w:val="18"/>
-              </w:rPr>
-            </w:r>
-          </w:p>
-        </w:tc>
-        <w:tc>
-          <w:tcPr>
-            <w:tcBorders>
-              <w:left w:val="single" w:color="000000" w:sz="4" w:space="0"/>
-              <w:bottom w:val="single" w:color="000000" w:sz="4" w:space="0"/>
-            </w:tcBorders>
-            <w:tcW w:w="1077" w:type="dxa"/>
-            <w:textDirection w:val="lrTb"/>
-            <w:noWrap w:val="false"/>
-          </w:tcPr>
-          <w:p>
-            <w:pPr>
-              <w:pStyle w:val="851"/>
-              <w:pBdr/>
-              <w:bidi w:val="false"/>
-              <w:spacing/>
-              <w:ind/>
-              <w:jc w:val="left"/>
-              <w:rPr>
-                <w:rFonts w:ascii="Ubuntu" w:hAnsi="Ubuntu"/>
-                <w:sz w:val="18"/>
-                <w:szCs w:val="18"/>
-              </w:rPr>
-            </w:pPr>
-            <w:r>
-              <w:rPr>
-                <w:rFonts w:ascii="Ubuntu" w:hAnsi="Ubuntu"/>
-                <w:sz w:val="18"/>
-                <w:szCs w:val="18"/>
-              </w:rPr>
-            </w:r>
-            <w:r>
-              <w:rPr>
-                <w:rFonts w:ascii="Ubuntu" w:hAnsi="Ubuntu"/>
-                <w:sz w:val="18"/>
-                <w:szCs w:val="18"/>
-              </w:rPr>
-            </w:r>
-            <w:r>
-              <w:rPr>
-                <w:rFonts w:ascii="Ubuntu" w:hAnsi="Ubuntu"/>
-                <w:sz w:val="18"/>
-                <w:szCs w:val="18"/>
-              </w:rPr>
-            </w:r>
-          </w:p>
-        </w:tc>
-        <w:tc>
-          <w:tcPr>
-            <w:tcBorders>
-              <w:left w:val="single" w:color="000000" w:sz="4" w:space="0"/>
-              <w:bottom w:val="single" w:color="000000" w:sz="4" w:space="0"/>
-            </w:tcBorders>
-            <w:tcW w:w="996" w:type="dxa"/>
-            <w:textDirection w:val="lrTb"/>
-            <w:noWrap w:val="false"/>
-          </w:tcPr>
-          <w:p>
-            <w:pPr>
-              <w:pStyle w:val="851"/>
-              <w:pBdr/>
-              <w:bidi w:val="false"/>
-              <w:spacing/>
-              <w:ind/>
-              <w:jc w:val="left"/>
-              <w:rPr>
-                <w:rFonts w:ascii="Ubuntu" w:hAnsi="Ubuntu"/>
-                <w:sz w:val="18"/>
-                <w:szCs w:val="18"/>
-              </w:rPr>
-            </w:pPr>
-            <w:r>
-              <w:rPr>
-                <w:rFonts w:ascii="Ubuntu" w:hAnsi="Ubuntu"/>
-                <w:sz w:val="18"/>
-                <w:szCs w:val="18"/>
-              </w:rPr>
-            </w:r>
-            <w:r>
-              <w:rPr>
-                <w:rFonts w:ascii="Ubuntu" w:hAnsi="Ubuntu"/>
-                <w:sz w:val="18"/>
-                <w:szCs w:val="18"/>
-              </w:rPr>
-            </w:r>
-            <w:r>
-              <w:rPr>
-                <w:rFonts w:ascii="Ubuntu" w:hAnsi="Ubuntu"/>
-                <w:sz w:val="18"/>
-                <w:szCs w:val="18"/>
-              </w:rPr>
-            </w:r>
-          </w:p>
-        </w:tc>
-        <w:tc>
-          <w:tcPr>
-            <w:tcBorders>
-              <w:left w:val="single" w:color="000000" w:sz="4" w:space="0"/>
-              <w:bottom w:val="single" w:color="000000" w:sz="4" w:space="0"/>
-              <w:right w:val="single" w:color="000000" w:sz="4" w:space="0"/>
-            </w:tcBorders>
-            <w:tcW w:w="1145" w:type="dxa"/>
-            <w:textDirection w:val="lrTb"/>
-            <w:noWrap w:val="false"/>
-          </w:tcPr>
-          <w:p>
-            <w:pPr>
-              <w:pStyle w:val="851"/>
-              <w:pBdr/>
-              <w:bidi w:val="false"/>
-              <w:spacing/>
-              <w:ind/>
-              <w:jc w:val="left"/>
-              <w:rPr>
-                <w:rFonts w:ascii="Ubuntu" w:hAnsi="Ubuntu"/>
-                <w:sz w:val="18"/>
-                <w:szCs w:val="18"/>
-              </w:rPr>
-            </w:pPr>
-            <w:r>
-              <w:rPr>
-                <w:rFonts w:ascii="Ubuntu" w:hAnsi="Ubuntu"/>
-                <w:sz w:val="18"/>
-                <w:szCs w:val="18"/>
-              </w:rPr>
-            </w:r>
-            <w:r>
-              <w:rPr>
-                <w:rFonts w:ascii="Ubuntu" w:hAnsi="Ubuntu"/>
-                <w:sz w:val="18"/>
-                <w:szCs w:val="18"/>
-              </w:rPr>
-            </w:r>
-            <w:r>
-              <w:rPr>
-                <w:rFonts w:ascii="Ubuntu" w:hAnsi="Ubuntu"/>
-                <w:sz w:val="18"/>
-                <w:szCs w:val="18"/>
-              </w:rPr>
-            </w:r>
-          </w:p>
-        </w:tc>
-      </w:tr>
-      <w:tr>
-        <w:trPr/>
-        <w:tc>
-          <w:tcPr>
-            <w:tcBorders>
-              <w:left w:val="single" w:color="000000" w:sz="4" w:space="0"/>
-              <w:bottom w:val="single" w:color="000000" w:sz="4" w:space="0"/>
-            </w:tcBorders>
-            <w:tcW w:w="505" w:type="dxa"/>
-            <w:textDirection w:val="lrTb"/>
-            <w:noWrap w:val="false"/>
-          </w:tcPr>
-          <w:p>
-            <w:pPr>
-              <w:pStyle w:val="851"/>
-              <w:pBdr/>
-              <w:bidi w:val="false"/>
-              <w:spacing/>
-              <w:ind/>
-              <w:jc w:val="center"/>
-              <w:rPr>
-                <w:rFonts w:ascii="Ubuntu" w:hAnsi="Ubuntu"/>
-                <w:b/>
-                <w:bCs/>
-                <w:sz w:val="18"/>
-                <w:szCs w:val="18"/>
-              </w:rPr>
-            </w:pPr>
-            <w:r>
-              <w:rPr>
-                <w:rFonts w:ascii="Ubuntu" w:hAnsi="Ubuntu"/>
-                <w:b/>
-                <w:bCs/>
-                <w:sz w:val="18"/>
-                <w:szCs w:val="18"/>
-              </w:rPr>
-            </w:r>
-            <w:r>
-              <w:rPr>
-                <w:rFonts w:ascii="Ubuntu" w:hAnsi="Ubuntu"/>
-                <w:b/>
-                <w:bCs/>
-                <w:sz w:val="18"/>
-                <w:szCs w:val="18"/>
-              </w:rPr>
-            </w:r>
-            <w:r>
-              <w:rPr>
-                <w:rFonts w:ascii="Ubuntu" w:hAnsi="Ubuntu"/>
-                <w:b/>
-                <w:bCs/>
-                <w:sz w:val="18"/>
-                <w:szCs w:val="18"/>
-              </w:rPr>
-            </w:r>
-          </w:p>
-        </w:tc>
-        <w:tc>
-          <w:tcPr>
-            <w:tcBorders>
-              <w:left w:val="single" w:color="000000" w:sz="4" w:space="0"/>
-              <w:bottom w:val="single" w:color="000000" w:sz="4" w:space="0"/>
-            </w:tcBorders>
-            <w:tcW w:w="4145" w:type="dxa"/>
-            <w:textDirection w:val="lrTb"/>
-            <w:noWrap w:val="false"/>
-          </w:tcPr>
-          <w:p>
-            <w:pPr>
-              <w:pStyle w:val="851"/>
-              <w:pBdr/>
-              <w:bidi w:val="false"/>
-              <w:spacing/>
-              <w:ind/>
-              <w:jc w:val="left"/>
-              <w:rPr>
-                <w:rFonts w:ascii="Ubuntu" w:hAnsi="Ubuntu"/>
-                <w:sz w:val="18"/>
-                <w:szCs w:val="18"/>
-              </w:rPr>
-            </w:pPr>
-            <w:r>
-              <w:rPr>
-                <w:rFonts w:ascii="Ubuntu" w:hAnsi="Ubuntu"/>
-                <w:sz w:val="18"/>
-                <w:szCs w:val="18"/>
-              </w:rPr>
-              <w:t xml:space="preserve">Perancangan Machine Learning Berdasarkan Dataset</w:t>
-            </w:r>
-            <w:r>
-              <w:rPr>
-                <w:rFonts w:ascii="Ubuntu" w:hAnsi="Ubuntu"/>
-                <w:sz w:val="18"/>
-                <w:szCs w:val="18"/>
-              </w:rPr>
-            </w:r>
-            <w:r>
-              <w:rPr>
-                <w:rFonts w:ascii="Ubuntu" w:hAnsi="Ubuntu"/>
-                <w:sz w:val="18"/>
-                <w:szCs w:val="18"/>
-              </w:rPr>
-            </w:r>
-          </w:p>
-        </w:tc>
-        <w:tc>
-          <w:tcPr>
-            <w:tcBorders>
-              <w:left w:val="single" w:color="000000" w:sz="4" w:space="0"/>
-              <w:bottom w:val="single" w:color="000000" w:sz="4" w:space="0"/>
-            </w:tcBorders>
-            <w:tcW w:w="1077" w:type="dxa"/>
-            <w:textDirection w:val="lrTb"/>
-            <w:noWrap w:val="false"/>
-          </w:tcPr>
-          <w:p>
-            <w:pPr>
-              <w:pStyle w:val="851"/>
-              <w:pBdr/>
-              <w:bidi w:val="false"/>
-              <w:spacing/>
-              <w:ind/>
-              <w:jc w:val="left"/>
-              <w:rPr>
-                <w:rFonts w:ascii="Ubuntu" w:hAnsi="Ubuntu"/>
-                <w:sz w:val="18"/>
-                <w:szCs w:val="18"/>
-              </w:rPr>
-            </w:pPr>
-            <w:r>
-              <w:rPr>
-                <w:rFonts w:ascii="Ubuntu" w:hAnsi="Ubuntu"/>
-                <w:sz w:val="18"/>
-                <w:szCs w:val="18"/>
-              </w:rPr>
-            </w:r>
-            <w:r>
-              <w:rPr>
-                <w:rFonts w:ascii="Ubuntu" w:hAnsi="Ubuntu"/>
-                <w:sz w:val="18"/>
-                <w:szCs w:val="18"/>
-              </w:rPr>
-            </w:r>
-            <w:r>
-              <w:rPr>
-                <w:rFonts w:ascii="Ubuntu" w:hAnsi="Ubuntu"/>
-                <w:sz w:val="18"/>
-                <w:szCs w:val="18"/>
-              </w:rPr>
-            </w:r>
-          </w:p>
-        </w:tc>
-        <w:tc>
-          <w:tcPr>
-            <w:tcBorders>
-              <w:left w:val="single" w:color="000000" w:sz="4" w:space="0"/>
-              <w:bottom w:val="single" w:color="000000" w:sz="4" w:space="0"/>
-            </w:tcBorders>
-            <w:tcW w:w="1078" w:type="dxa"/>
-            <w:textDirection w:val="lrTb"/>
-            <w:noWrap w:val="false"/>
-          </w:tcPr>
-          <w:p>
-            <w:pPr>
-              <w:pStyle w:val="851"/>
-              <w:pBdr/>
-              <w:bidi w:val="false"/>
-              <w:spacing/>
-              <w:ind/>
-              <w:jc w:val="left"/>
-              <w:rPr>
-                <w:rFonts w:ascii="Ubuntu" w:hAnsi="Ubuntu"/>
-                <w:sz w:val="18"/>
-                <w:szCs w:val="18"/>
-              </w:rPr>
-            </w:pPr>
-            <w:r>
-              <w:rPr>
-                <w:rFonts w:ascii="Ubuntu" w:hAnsi="Ubuntu"/>
-                <w:sz w:val="18"/>
-                <w:szCs w:val="18"/>
-              </w:rPr>
-            </w:r>
-            <w:r>
-              <w:rPr>
-                <w:rFonts w:ascii="Ubuntu" w:hAnsi="Ubuntu"/>
-                <w:sz w:val="18"/>
-                <w:szCs w:val="18"/>
-              </w:rPr>
-            </w:r>
-            <w:r>
-              <w:rPr>
-                <w:rFonts w:ascii="Ubuntu" w:hAnsi="Ubuntu"/>
-                <w:sz w:val="18"/>
-                <w:szCs w:val="18"/>
-              </w:rPr>
-            </w:r>
-          </w:p>
-        </w:tc>
-        <w:tc>
-          <w:tcPr>
-            <w:tcBorders>
-              <w:left w:val="single" w:color="000000" w:sz="4" w:space="0"/>
-              <w:bottom w:val="single" w:color="000000" w:sz="4" w:space="0"/>
-            </w:tcBorders>
-            <w:tcW w:w="1077" w:type="dxa"/>
-            <w:textDirection w:val="lrTb"/>
-            <w:noWrap w:val="false"/>
-          </w:tcPr>
-          <w:p>
-            <w:pPr>
-              <w:pStyle w:val="851"/>
-              <w:pBdr/>
-              <w:bidi w:val="false"/>
-              <w:spacing/>
-              <w:ind/>
-              <w:jc w:val="left"/>
-              <w:rPr>
-                <w:rFonts w:ascii="Ubuntu" w:hAnsi="Ubuntu"/>
-                <w:sz w:val="18"/>
-                <w:szCs w:val="18"/>
-              </w:rPr>
-            </w:pPr>
-            <w:r>
-              <w:rPr>
-                <w:rFonts w:ascii="Ubuntu" w:hAnsi="Ubuntu"/>
-                <w:sz w:val="18"/>
-                <w:szCs w:val="18"/>
-              </w:rPr>
-            </w:r>
-            <w:r>
-              <w:rPr>
-                <w:rFonts w:ascii="Ubuntu" w:hAnsi="Ubuntu"/>
-                <w:sz w:val="18"/>
-                <w:szCs w:val="18"/>
-              </w:rPr>
-            </w:r>
-            <w:r>
-              <w:rPr>
-                <w:rFonts w:ascii="Ubuntu" w:hAnsi="Ubuntu"/>
-                <w:sz w:val="18"/>
-                <w:szCs w:val="18"/>
-              </w:rPr>
-            </w:r>
-          </w:p>
-        </w:tc>
-        <w:tc>
-          <w:tcPr>
-            <w:tcBorders>
-              <w:left w:val="single" w:color="000000" w:sz="4" w:space="0"/>
-              <w:bottom w:val="single" w:color="000000" w:sz="4" w:space="0"/>
-            </w:tcBorders>
-            <w:tcW w:w="1077" w:type="dxa"/>
-            <w:textDirection w:val="lrTb"/>
-            <w:noWrap w:val="false"/>
-          </w:tcPr>
-          <w:p>
-            <w:pPr>
-              <w:pStyle w:val="851"/>
-              <w:pBdr/>
-              <w:bidi w:val="false"/>
-              <w:spacing/>
-              <w:ind/>
-              <w:jc w:val="left"/>
-              <w:rPr>
-                <w:rFonts w:ascii="Ubuntu" w:hAnsi="Ubuntu"/>
-                <w:sz w:val="18"/>
-                <w:szCs w:val="18"/>
-              </w:rPr>
-            </w:pPr>
-            <w:r>
-              <w:rPr>
-                <w:rFonts w:ascii="Ubuntu" w:hAnsi="Ubuntu"/>
-                <w:sz w:val="18"/>
-                <w:szCs w:val="18"/>
-              </w:rPr>
-            </w:r>
-            <w:r>
-              <w:rPr>
-                <w:rFonts w:ascii="Ubuntu" w:hAnsi="Ubuntu"/>
-                <w:sz w:val="18"/>
-                <w:szCs w:val="18"/>
-              </w:rPr>
-            </w:r>
-            <w:r>
-              <w:rPr>
-                <w:rFonts w:ascii="Ubuntu" w:hAnsi="Ubuntu"/>
-                <w:sz w:val="18"/>
-                <w:szCs w:val="18"/>
-              </w:rPr>
-            </w:r>
-          </w:p>
-        </w:tc>
-        <w:tc>
-          <w:tcPr>
-            <w:tcBorders>
-              <w:left w:val="single" w:color="000000" w:sz="4" w:space="0"/>
-              <w:bottom w:val="single" w:color="000000" w:sz="4" w:space="0"/>
-            </w:tcBorders>
-            <w:tcW w:w="996" w:type="dxa"/>
-            <w:textDirection w:val="lrTb"/>
-            <w:noWrap w:val="false"/>
-          </w:tcPr>
-          <w:p>
-            <w:pPr>
-              <w:pStyle w:val="851"/>
-              <w:pBdr/>
-              <w:bidi w:val="false"/>
-              <w:spacing/>
-              <w:ind/>
-              <w:jc w:val="left"/>
-              <w:rPr>
-                <w:rFonts w:ascii="Ubuntu" w:hAnsi="Ubuntu"/>
-                <w:sz w:val="18"/>
-                <w:szCs w:val="18"/>
-              </w:rPr>
-            </w:pPr>
-            <w:r>
-              <w:rPr>
-                <w:rFonts w:ascii="Ubuntu" w:hAnsi="Ubuntu"/>
-                <w:sz w:val="18"/>
-                <w:szCs w:val="18"/>
-              </w:rPr>
-            </w:r>
-            <w:r>
-              <w:rPr>
-                <w:rFonts w:ascii="Ubuntu" w:hAnsi="Ubuntu"/>
-                <w:sz w:val="18"/>
-                <w:szCs w:val="18"/>
-              </w:rPr>
-            </w:r>
-            <w:r>
-              <w:rPr>
-                <w:rFonts w:ascii="Ubuntu" w:hAnsi="Ubuntu"/>
-                <w:sz w:val="18"/>
-                <w:szCs w:val="18"/>
-              </w:rPr>
-            </w:r>
-          </w:p>
-        </w:tc>
-        <w:tc>
-          <w:tcPr>
-            <w:tcBorders>
-              <w:left w:val="single" w:color="000000" w:sz="4" w:space="0"/>
-              <w:bottom w:val="single" w:color="000000" w:sz="4" w:space="0"/>
-              <w:right w:val="single" w:color="000000" w:sz="4" w:space="0"/>
-            </w:tcBorders>
-            <w:tcW w:w="1145" w:type="dxa"/>
-            <w:textDirection w:val="lrTb"/>
-            <w:noWrap w:val="false"/>
-          </w:tcPr>
-          <w:p>
-            <w:pPr>
-              <w:pStyle w:val="851"/>
-              <w:pBdr/>
-              <w:bidi w:val="false"/>
-              <w:spacing/>
-              <w:ind/>
-              <w:jc w:val="left"/>
-              <w:rPr>
-                <w:rFonts w:ascii="Ubuntu" w:hAnsi="Ubuntu"/>
-                <w:sz w:val="18"/>
-                <w:szCs w:val="18"/>
-              </w:rPr>
-            </w:pPr>
-            <w:r>
-              <w:rPr>
-                <w:rFonts w:ascii="Ubuntu" w:hAnsi="Ubuntu"/>
-                <w:sz w:val="18"/>
-                <w:szCs w:val="18"/>
-              </w:rPr>
-            </w:r>
-            <w:r>
-              <w:rPr>
-                <w:rFonts w:ascii="Ubuntu" w:hAnsi="Ubuntu"/>
-                <w:sz w:val="18"/>
-                <w:szCs w:val="18"/>
-              </w:rPr>
-            </w:r>
-            <w:r>
-              <w:rPr>
-                <w:rFonts w:ascii="Ubuntu" w:hAnsi="Ubuntu"/>
-                <w:sz w:val="18"/>
-                <w:szCs w:val="18"/>
-              </w:rPr>
-            </w:r>
-          </w:p>
-        </w:tc>
-      </w:tr>
-      <w:tr>
-        <w:trPr/>
-        <w:tc>
-          <w:tcPr>
-            <w:tcBorders>
-              <w:left w:val="single" w:color="000000" w:sz="4" w:space="0"/>
-              <w:bottom w:val="single" w:color="000000" w:sz="4" w:space="0"/>
-            </w:tcBorders>
-            <w:tcW w:w="505" w:type="dxa"/>
+            <w:vAlign w:val="center"/>
             <w:vMerge w:val="restart"/>
             <w:textDirection w:val="lrTb"/>
             <w:noWrap w:val="false"/>
@@ -4167,6 +4299,16 @@
                 <w:sz w:val="18"/>
                 <w:szCs w:val="18"/>
               </w:rPr>
+              <w:t xml:space="preserve">8</w:t>
+            </w:r>
+            <w:r>
+              <w:rPr>
+                <w:rFonts w:ascii="Ubuntu" w:hAnsi="Ubuntu"/>
+                <w:b/>
+                <w:bCs/>
+                <w:sz w:val="18"/>
+                <w:szCs w:val="18"/>
+              </w:rPr>
             </w:r>
             <w:r>
               <w:rPr>
@@ -4185,7 +4327,8 @@
               <w:left w:val="single" w:color="000000" w:sz="4" w:space="0"/>
               <w:bottom w:val="single" w:color="000000" w:sz="4" w:space="0"/>
             </w:tcBorders>
-            <w:tcW w:w="4145" w:type="dxa"/>
+            <w:tcW w:w="3627" w:type="dxa"/>
+            <w:vAlign w:val="center"/>
             <w:vMerge w:val="restart"/>
             <w:textDirection w:val="lrTb"/>
             <w:noWrap w:val="false"/>
@@ -4219,6 +4362,112 @@
                 <w:szCs w:val="18"/>
               </w:rPr>
             </w:r>
+            <w:r>
+              <w:rPr>
+                <w:rFonts w:ascii="Ubuntu" w:hAnsi="Ubuntu"/>
+                <w:sz w:val="18"/>
+                <w:szCs w:val="18"/>
+              </w:rPr>
+            </w:r>
+          </w:p>
+        </w:tc>
+        <w:tc>
+          <w:tcPr>
+            <w:tcBorders>
+              <w:left w:val="single" w:color="000000" w:sz="4" w:space="0"/>
+              <w:bottom w:val="single" w:color="000000" w:sz="4" w:space="0"/>
+            </w:tcBorders>
+            <w:tcW w:w="1595" w:type="dxa"/>
+            <w:vAlign w:val="center"/>
+            <w:vMerge w:val="restart"/>
+            <w:textDirection w:val="lrTb"/>
+            <w:noWrap w:val="false"/>
+          </w:tcPr>
+          <w:p>
+            <w:pPr>
+              <w:pStyle w:val="851"/>
+              <w:pBdr/>
+              <w:bidi w:val="false"/>
+              <w:spacing/>
+              <w:ind/>
+              <w:jc w:val="center"/>
+              <w:rPr>
+                <w:rFonts w:ascii="Ubuntu" w:hAnsi="Ubuntu"/>
+                <w:sz w:val="18"/>
+                <w:szCs w:val="18"/>
+              </w:rPr>
+            </w:pPr>
+            <w:r>
+              <w:rPr>
+                <w:rFonts w:ascii="Ubuntu" w:hAnsi="Ubuntu"/>
+                <w:sz w:val="18"/>
+                <w:szCs w:val="18"/>
+              </w:rPr>
+              <w:t xml:space="preserve">SASTRA</w:t>
+            </w:r>
+            <w:r>
+              <w:rPr>
+                <w:rFonts w:ascii="Ubuntu" w:hAnsi="Ubuntu"/>
+                <w:sz w:val="18"/>
+                <w:szCs w:val="18"/>
+              </w:rPr>
+            </w:r>
+            <w:r>
+              <w:rPr>
+                <w:rFonts w:ascii="Ubuntu" w:hAnsi="Ubuntu"/>
+                <w:sz w:val="18"/>
+                <w:szCs w:val="18"/>
+              </w:rPr>
+            </w:r>
+          </w:p>
+        </w:tc>
+        <w:tc>
+          <w:tcPr>
+            <w:tcBorders>
+              <w:left w:val="single" w:color="000000" w:sz="4" w:space="0"/>
+              <w:bottom w:val="single" w:color="000000" w:sz="4" w:space="0"/>
+            </w:tcBorders>
+            <w:tcW w:w="1078" w:type="dxa"/>
+            <w:vAlign w:val="center"/>
+            <w:vMerge w:val="restart"/>
+            <w:textDirection w:val="lrTb"/>
+            <w:noWrap w:val="false"/>
+          </w:tcPr>
+          <w:p>
+            <w:pPr>
+              <w:pStyle w:val="851"/>
+              <w:pBdr/>
+              <w:bidi w:val="false"/>
+              <w:spacing/>
+              <w:ind/>
+              <w:jc w:val="center"/>
+              <w:rPr>
+                <w:rFonts w:ascii="Ubuntu" w:hAnsi="Ubuntu"/>
+                <w:sz w:val="18"/>
+                <w:szCs w:val="18"/>
+              </w:rPr>
+            </w:pPr>
+            <w:r>
+              <w:rPr>
+                <w:rFonts w:ascii="Ubuntu" w:hAnsi="Ubuntu"/>
+                <w:sz w:val="18"/>
+                <w:szCs w:val="18"/>
+              </w:rPr>
+            </w:r>
+            <w:r>
+              <w:rPr>
+                <w:rFonts w:ascii="Ubuntu" w:hAnsi="Ubuntu"/>
+                <w:sz w:val="18"/>
+                <w:szCs w:val="18"/>
+              </w:rPr>
+            </w:r>
+            <w:r>
+              <w:rPr>
+                <w:rFonts w:ascii="Ubuntu" w:hAnsi="Ubuntu"/>
+                <w:sz w:val="18"/>
+                <w:szCs w:val="18"/>
+              </w:rPr>
+            </w:r>
           </w:p>
         </w:tc>
         <w:tc>
@@ -4228,6 +4477,267 @@
               <w:bottom w:val="single" w:color="000000" w:sz="4" w:space="0"/>
             </w:tcBorders>
             <w:tcW w:w="1077" w:type="dxa"/>
+            <w:vAlign w:val="center"/>
+            <w:vMerge w:val="restart"/>
+            <w:textDirection w:val="lrTb"/>
+            <w:noWrap w:val="false"/>
+          </w:tcPr>
+          <w:p>
+            <w:pPr>
+              <w:pStyle w:val="851"/>
+              <w:pBdr/>
+              <w:bidi w:val="false"/>
+              <w:spacing/>
+              <w:ind/>
+              <w:jc w:val="center"/>
+              <w:rPr>
+                <w:rFonts w:ascii="Ubuntu" w:hAnsi="Ubuntu"/>
+                <w:sz w:val="18"/>
+                <w:szCs w:val="18"/>
+              </w:rPr>
+            </w:pPr>
+            <w:r>
+              <w:rPr>
+                <w:rFonts w:ascii="Ubuntu" w:hAnsi="Ubuntu"/>
+                <w:sz w:val="18"/>
+                <w:szCs w:val="18"/>
+              </w:rPr>
+            </w:r>
+            <w:r>
+              <w:rPr>
+                <w:rFonts w:ascii="Ubuntu" w:hAnsi="Ubuntu"/>
+                <w:sz w:val="18"/>
+                <w:szCs w:val="18"/>
+              </w:rPr>
+            </w:r>
+            <w:r>
+              <w:rPr>
+                <w:rFonts w:ascii="Ubuntu" w:hAnsi="Ubuntu"/>
+                <w:sz w:val="18"/>
+                <w:szCs w:val="18"/>
+              </w:rPr>
+            </w:r>
+          </w:p>
+        </w:tc>
+        <w:tc>
+          <w:tcPr>
+            <w:tcBorders>
+              <w:left w:val="single" w:color="000000" w:sz="4" w:space="0"/>
+              <w:bottom w:val="single" w:color="000000" w:sz="4" w:space="0"/>
+            </w:tcBorders>
+            <w:tcW w:w="1077" w:type="dxa"/>
+            <w:vAlign w:val="center"/>
+            <w:vMerge w:val="restart"/>
+            <w:textDirection w:val="lrTb"/>
+            <w:noWrap w:val="false"/>
+          </w:tcPr>
+          <w:p>
+            <w:pPr>
+              <w:pStyle w:val="851"/>
+              <w:pBdr/>
+              <w:bidi w:val="false"/>
+              <w:spacing/>
+              <w:ind/>
+              <w:jc w:val="center"/>
+              <w:rPr>
+                <w:rFonts w:ascii="Ubuntu" w:hAnsi="Ubuntu"/>
+                <w:sz w:val="18"/>
+                <w:szCs w:val="18"/>
+              </w:rPr>
+            </w:pPr>
+            <w:r>
+              <w:rPr>
+                <w:rFonts w:ascii="Ubuntu" w:hAnsi="Ubuntu"/>
+                <w:sz w:val="18"/>
+                <w:szCs w:val="18"/>
+              </w:rPr>
+            </w:r>
+            <w:r>
+              <w:rPr>
+                <w:rFonts w:ascii="Ubuntu" w:hAnsi="Ubuntu"/>
+                <w:sz w:val="18"/>
+                <w:szCs w:val="18"/>
+              </w:rPr>
+            </w:r>
+            <w:r>
+              <w:rPr>
+                <w:rFonts w:ascii="Ubuntu" w:hAnsi="Ubuntu"/>
+                <w:sz w:val="18"/>
+                <w:szCs w:val="18"/>
+              </w:rPr>
+            </w:r>
+          </w:p>
+        </w:tc>
+        <w:tc>
+          <w:tcPr>
+            <w:tcBorders>
+              <w:left w:val="single" w:color="000000" w:sz="4" w:space="0"/>
+              <w:bottom w:val="single" w:color="000000" w:sz="4" w:space="0"/>
+            </w:tcBorders>
+            <w:tcW w:w="996" w:type="dxa"/>
+            <w:vAlign w:val="center"/>
+            <w:vMerge w:val="restart"/>
+            <w:textDirection w:val="lrTb"/>
+            <w:noWrap w:val="false"/>
+          </w:tcPr>
+          <w:p>
+            <w:pPr>
+              <w:pStyle w:val="851"/>
+              <w:pBdr/>
+              <w:bidi w:val="false"/>
+              <w:spacing/>
+              <w:ind/>
+              <w:jc w:val="center"/>
+              <w:rPr>
+                <w:rFonts w:ascii="Ubuntu" w:hAnsi="Ubuntu"/>
+                <w:sz w:val="18"/>
+                <w:szCs w:val="18"/>
+              </w:rPr>
+            </w:pPr>
+            <w:r>
+              <w:rPr>
+                <w:rFonts w:ascii="Ubuntu" w:hAnsi="Ubuntu"/>
+                <w:sz w:val="18"/>
+                <w:szCs w:val="18"/>
+              </w:rPr>
+            </w:r>
+            <w:r>
+              <w:rPr>
+                <w:rFonts w:ascii="Ubuntu" w:hAnsi="Ubuntu"/>
+                <w:sz w:val="18"/>
+                <w:szCs w:val="18"/>
+              </w:rPr>
+            </w:r>
+            <w:r>
+              <w:rPr>
+                <w:rFonts w:ascii="Ubuntu" w:hAnsi="Ubuntu"/>
+                <w:sz w:val="18"/>
+                <w:szCs w:val="18"/>
+              </w:rPr>
+            </w:r>
+          </w:p>
+        </w:tc>
+        <w:tc>
+          <w:tcPr>
+            <w:tcBorders>
+              <w:left w:val="single" w:color="000000" w:sz="4" w:space="0"/>
+              <w:bottom w:val="single" w:color="000000" w:sz="4" w:space="0"/>
+              <w:right w:val="single" w:color="000000" w:sz="4" w:space="0"/>
+            </w:tcBorders>
+            <w:tcW w:w="1145" w:type="dxa"/>
+            <w:vAlign w:val="center"/>
+            <w:vMerge w:val="restart"/>
+            <w:textDirection w:val="lrTb"/>
+            <w:noWrap w:val="false"/>
+          </w:tcPr>
+          <w:p>
+            <w:pPr>
+              <w:pStyle w:val="851"/>
+              <w:pBdr/>
+              <w:bidi w:val="false"/>
+              <w:spacing/>
+              <w:ind/>
+              <w:jc w:val="center"/>
+              <w:rPr>
+                <w:rFonts w:ascii="Ubuntu" w:hAnsi="Ubuntu"/>
+                <w:sz w:val="18"/>
+                <w:szCs w:val="18"/>
+              </w:rPr>
+            </w:pPr>
+            <w:r>
+              <w:rPr>
+                <w:rFonts w:ascii="Ubuntu" w:hAnsi="Ubuntu"/>
+                <w:sz w:val="18"/>
+                <w:szCs w:val="18"/>
+              </w:rPr>
+            </w:r>
+            <w:r>
+              <w:rPr>
+                <w:rFonts w:ascii="Ubuntu" w:hAnsi="Ubuntu"/>
+                <w:sz w:val="18"/>
+                <w:szCs w:val="18"/>
+              </w:rPr>
+            </w:r>
+            <w:r>
+              <w:rPr>
+                <w:rFonts w:ascii="Ubuntu" w:hAnsi="Ubuntu"/>
+                <w:sz w:val="18"/>
+                <w:szCs w:val="18"/>
+              </w:rPr>
+            </w:r>
+          </w:p>
+        </w:tc>
+      </w:tr>
+      <w:tr>
+        <w:trPr>
+          <w:trHeight w:val="397"/>
+        </w:trPr>
+        <w:tc>
+          <w:tcPr>
+            <w:tcBorders>
+              <w:left w:val="single" w:color="000000" w:sz="4" w:space="0"/>
+              <w:bottom w:val="single" w:color="000000" w:sz="4" w:space="0"/>
+            </w:tcBorders>
+            <w:tcW w:w="505" w:type="dxa"/>
+            <w:vAlign w:val="center"/>
+            <w:vMerge w:val="restart"/>
+            <w:textDirection w:val="lrTb"/>
+            <w:noWrap w:val="false"/>
+          </w:tcPr>
+          <w:p>
+            <w:pPr>
+              <w:pStyle w:val="851"/>
+              <w:pBdr/>
+              <w:bidi w:val="false"/>
+              <w:spacing/>
+              <w:ind/>
+              <w:jc w:val="center"/>
+              <w:rPr>
+                <w:rFonts w:ascii="Ubuntu" w:hAnsi="Ubuntu"/>
+                <w:b/>
+                <w:bCs/>
+                <w:sz w:val="18"/>
+                <w:szCs w:val="18"/>
+              </w:rPr>
+            </w:pPr>
+            <w:r>
+              <w:rPr>
+                <w:rFonts w:ascii="Ubuntu" w:hAnsi="Ubuntu"/>
+                <w:b/>
+                <w:bCs/>
+                <w:sz w:val="18"/>
+                <w:szCs w:val="18"/>
+              </w:rPr>
+              <w:t xml:space="preserve">9</w:t>
+            </w:r>
+            <w:r>
+              <w:rPr>
+                <w:rFonts w:ascii="Ubuntu" w:hAnsi="Ubuntu"/>
+                <w:b/>
+                <w:bCs/>
+                <w:sz w:val="18"/>
+                <w:szCs w:val="18"/>
+              </w:rPr>
+            </w:r>
+            <w:r>
+              <w:rPr>
+                <w:rFonts w:ascii="Ubuntu" w:hAnsi="Ubuntu"/>
+                <w:b/>
+                <w:bCs/>
+                <w:sz w:val="18"/>
+                <w:szCs w:val="18"/>
+              </w:rPr>
+            </w:r>
+          </w:p>
+        </w:tc>
+        <w:tc>
+          <w:tcPr>
+            <w:tcBorders>
+              <w:left w:val="single" w:color="000000" w:sz="4" w:space="0"/>
+              <w:bottom w:val="single" w:color="000000" w:sz="4" w:space="0"/>
+            </w:tcBorders>
+            <w:tcW w:w="3627" w:type="dxa"/>
+            <w:vAlign w:val="center"/>
             <w:vMerge w:val="restart"/>
             <w:textDirection w:val="lrTb"/>
             <w:noWrap w:val="false"/>
@@ -4252,6 +4762,64 @@
                 <w:sz w:val="18"/>
                 <w:szCs w:val="18"/>
               </w:rPr>
+              <w:t xml:space="preserve">Trial Alat Face Recognition di Dept IT</w:t>
+            </w:r>
+            <w:r>
+              <w:rPr>
+                <w:rFonts w:ascii="Ubuntu" w:hAnsi="Ubuntu"/>
+                <w:sz w:val="18"/>
+                <w:szCs w:val="18"/>
+              </w:rPr>
+            </w:r>
+            <w:r>
+              <w:rPr>
+                <w:rFonts w:ascii="Ubuntu" w:hAnsi="Ubuntu"/>
+                <w:sz w:val="18"/>
+                <w:szCs w:val="18"/>
+              </w:rPr>
+            </w:r>
+          </w:p>
+        </w:tc>
+        <w:tc>
+          <w:tcPr>
+            <w:tcBorders>
+              <w:left w:val="single" w:color="000000" w:sz="4" w:space="0"/>
+              <w:bottom w:val="single" w:color="000000" w:sz="4" w:space="0"/>
+            </w:tcBorders>
+            <w:tcW w:w="1595" w:type="dxa"/>
+            <w:vAlign w:val="center"/>
+            <w:vMerge w:val="restart"/>
+            <w:textDirection w:val="lrTb"/>
+            <w:noWrap w:val="false"/>
+          </w:tcPr>
+          <w:p>
+            <w:pPr>
+              <w:pStyle w:val="851"/>
+              <w:pBdr/>
+              <w:bidi w:val="false"/>
+              <w:spacing/>
+              <w:ind/>
+              <w:jc w:val="center"/>
+              <w:rPr>
+                <w:rFonts w:ascii="Ubuntu" w:hAnsi="Ubuntu"/>
+                <w:sz w:val="18"/>
+                <w:szCs w:val="18"/>
+              </w:rPr>
+            </w:pPr>
+            <w:r>
+              <w:rPr>
+                <w:rFonts w:ascii="Ubuntu" w:hAnsi="Ubuntu"/>
+                <w:sz w:val="18"/>
+                <w:szCs w:val="18"/>
+              </w:rPr>
+              <w:t xml:space="preserve">JAJAT &amp; SASTRA</w:t>
+            </w:r>
+            <w:r>
+              <w:rPr>
+                <w:rFonts w:ascii="Ubuntu" w:hAnsi="Ubuntu"/>
+                <w:sz w:val="18"/>
+                <w:szCs w:val="18"/>
+              </w:rPr>
             </w:r>
             <w:r>
               <w:rPr>
@@ -4269,6 +4837,316 @@
               <w:bottom w:val="single" w:color="000000" w:sz="4" w:space="0"/>
             </w:tcBorders>
             <w:tcW w:w="1078" w:type="dxa"/>
+            <w:vAlign w:val="center"/>
+            <w:vMerge w:val="restart"/>
+            <w:textDirection w:val="lrTb"/>
+            <w:noWrap w:val="false"/>
+          </w:tcPr>
+          <w:p>
+            <w:pPr>
+              <w:pStyle w:val="851"/>
+              <w:pBdr/>
+              <w:bidi w:val="false"/>
+              <w:spacing/>
+              <w:ind/>
+              <w:jc w:val="center"/>
+              <w:rPr>
+                <w:rFonts w:ascii="Ubuntu" w:hAnsi="Ubuntu"/>
+                <w:sz w:val="18"/>
+                <w:szCs w:val="18"/>
+              </w:rPr>
+            </w:pPr>
+            <w:r>
+              <w:rPr>
+                <w:rFonts w:ascii="Ubuntu" w:hAnsi="Ubuntu"/>
+                <w:sz w:val="18"/>
+                <w:szCs w:val="18"/>
+              </w:rPr>
+            </w:r>
+            <w:r>
+              <w:rPr>
+                <w:rFonts w:ascii="Ubuntu" w:hAnsi="Ubuntu"/>
+                <w:sz w:val="18"/>
+                <w:szCs w:val="18"/>
+              </w:rPr>
+            </w:r>
+            <w:r>
+              <w:rPr>
+                <w:rFonts w:ascii="Ubuntu" w:hAnsi="Ubuntu"/>
+                <w:sz w:val="18"/>
+                <w:szCs w:val="18"/>
+              </w:rPr>
+            </w:r>
+          </w:p>
+        </w:tc>
+        <w:tc>
+          <w:tcPr>
+            <w:tcBorders>
+              <w:left w:val="single" w:color="000000" w:sz="4" w:space="0"/>
+              <w:bottom w:val="single" w:color="000000" w:sz="4" w:space="0"/>
+            </w:tcBorders>
+            <w:tcW w:w="1077" w:type="dxa"/>
+            <w:vAlign w:val="center"/>
+            <w:vMerge w:val="restart"/>
+            <w:textDirection w:val="lrTb"/>
+            <w:noWrap w:val="false"/>
+          </w:tcPr>
+          <w:p>
+            <w:pPr>
+              <w:pStyle w:val="851"/>
+              <w:pBdr/>
+              <w:bidi w:val="false"/>
+              <w:spacing/>
+              <w:ind/>
+              <w:jc w:val="center"/>
+              <w:rPr>
+                <w:rFonts w:ascii="Ubuntu" w:hAnsi="Ubuntu"/>
+                <w:sz w:val="18"/>
+                <w:szCs w:val="18"/>
+              </w:rPr>
+            </w:pPr>
+            <w:r>
+              <w:rPr>
+                <w:rFonts w:ascii="Ubuntu" w:hAnsi="Ubuntu"/>
+                <w:sz w:val="18"/>
+                <w:szCs w:val="18"/>
+              </w:rPr>
+            </w:r>
+            <w:r>
+              <w:rPr>
+                <w:rFonts w:ascii="Ubuntu" w:hAnsi="Ubuntu"/>
+                <w:sz w:val="18"/>
+                <w:szCs w:val="18"/>
+              </w:rPr>
+            </w:r>
+            <w:r>
+              <w:rPr>
+                <w:rFonts w:ascii="Ubuntu" w:hAnsi="Ubuntu"/>
+                <w:sz w:val="18"/>
+                <w:szCs w:val="18"/>
+              </w:rPr>
+            </w:r>
+          </w:p>
+        </w:tc>
+        <w:tc>
+          <w:tcPr>
+            <w:tcBorders>
+              <w:left w:val="single" w:color="000000" w:sz="4" w:space="0"/>
+              <w:bottom w:val="single" w:color="000000" w:sz="4" w:space="0"/>
+            </w:tcBorders>
+            <w:tcW w:w="1077" w:type="dxa"/>
+            <w:vAlign w:val="center"/>
+            <w:vMerge w:val="restart"/>
+            <w:textDirection w:val="lrTb"/>
+            <w:noWrap w:val="false"/>
+          </w:tcPr>
+          <w:p>
+            <w:pPr>
+              <w:pStyle w:val="851"/>
+              <w:pBdr/>
+              <w:bidi w:val="false"/>
+              <w:spacing/>
+              <w:ind/>
+              <w:jc w:val="center"/>
+              <w:rPr>
+                <w:rFonts w:ascii="Ubuntu" w:hAnsi="Ubuntu"/>
+                <w:sz w:val="18"/>
+                <w:szCs w:val="18"/>
+              </w:rPr>
+            </w:pPr>
+            <w:r>
+              <w:rPr>
+                <w:rFonts w:ascii="Ubuntu" w:hAnsi="Ubuntu"/>
+                <w:sz w:val="18"/>
+                <w:szCs w:val="18"/>
+              </w:rPr>
+            </w:r>
+            <w:r>
+              <w:rPr>
+                <w:rFonts w:ascii="Ubuntu" w:hAnsi="Ubuntu"/>
+                <w:sz w:val="18"/>
+                <w:szCs w:val="18"/>
+              </w:rPr>
+            </w:r>
+            <w:r>
+              <w:rPr>
+                <w:rFonts w:ascii="Ubuntu" w:hAnsi="Ubuntu"/>
+                <w:sz w:val="18"/>
+                <w:szCs w:val="18"/>
+              </w:rPr>
+            </w:r>
+          </w:p>
+        </w:tc>
+        <w:tc>
+          <w:tcPr>
+            <w:tcBorders>
+              <w:left w:val="single" w:color="000000" w:sz="4" w:space="0"/>
+              <w:bottom w:val="single" w:color="000000" w:sz="4" w:space="0"/>
+            </w:tcBorders>
+            <w:tcW w:w="996" w:type="dxa"/>
+            <w:vAlign w:val="center"/>
+            <w:vMerge w:val="restart"/>
+            <w:textDirection w:val="lrTb"/>
+            <w:noWrap w:val="false"/>
+          </w:tcPr>
+          <w:p>
+            <w:pPr>
+              <w:pStyle w:val="851"/>
+              <w:pBdr/>
+              <w:bidi w:val="false"/>
+              <w:spacing/>
+              <w:ind/>
+              <w:jc w:val="center"/>
+              <w:rPr>
+                <w:rFonts w:ascii="Ubuntu" w:hAnsi="Ubuntu"/>
+                <w:sz w:val="18"/>
+                <w:szCs w:val="18"/>
+              </w:rPr>
+            </w:pPr>
+            <w:r>
+              <w:rPr>
+                <w:rFonts w:ascii="Ubuntu" w:hAnsi="Ubuntu"/>
+                <w:sz w:val="18"/>
+                <w:szCs w:val="18"/>
+              </w:rPr>
+            </w:r>
+            <w:r>
+              <w:rPr>
+                <w:rFonts w:ascii="Ubuntu" w:hAnsi="Ubuntu"/>
+                <w:sz w:val="18"/>
+                <w:szCs w:val="18"/>
+              </w:rPr>
+            </w:r>
+            <w:r>
+              <w:rPr>
+                <w:rFonts w:ascii="Ubuntu" w:hAnsi="Ubuntu"/>
+                <w:sz w:val="18"/>
+                <w:szCs w:val="18"/>
+              </w:rPr>
+            </w:r>
+          </w:p>
+        </w:tc>
+        <w:tc>
+          <w:tcPr>
+            <w:tcBorders>
+              <w:left w:val="single" w:color="000000" w:sz="4" w:space="0"/>
+              <w:bottom w:val="single" w:color="000000" w:sz="4" w:space="0"/>
+              <w:right w:val="single" w:color="000000" w:sz="4" w:space="0"/>
+            </w:tcBorders>
+            <w:tcW w:w="1145" w:type="dxa"/>
+            <w:vAlign w:val="center"/>
+            <w:vMerge w:val="restart"/>
+            <w:textDirection w:val="lrTb"/>
+            <w:noWrap w:val="false"/>
+          </w:tcPr>
+          <w:p>
+            <w:pPr>
+              <w:pStyle w:val="851"/>
+              <w:pBdr/>
+              <w:bidi w:val="false"/>
+              <w:spacing/>
+              <w:ind/>
+              <w:jc w:val="center"/>
+              <w:rPr>
+                <w:rFonts w:ascii="Ubuntu" w:hAnsi="Ubuntu"/>
+                <w:sz w:val="18"/>
+                <w:szCs w:val="18"/>
+              </w:rPr>
+            </w:pPr>
+            <w:r>
+              <w:rPr>
+                <w:rFonts w:ascii="Ubuntu" w:hAnsi="Ubuntu"/>
+                <w:sz w:val="18"/>
+                <w:szCs w:val="18"/>
+              </w:rPr>
+            </w:r>
+            <w:r>
+              <w:rPr>
+                <w:rFonts w:ascii="Ubuntu" w:hAnsi="Ubuntu"/>
+                <w:sz w:val="18"/>
+                <w:szCs w:val="18"/>
+              </w:rPr>
+            </w:r>
+            <w:r>
+              <w:rPr>
+                <w:rFonts w:ascii="Ubuntu" w:hAnsi="Ubuntu"/>
+                <w:sz w:val="18"/>
+                <w:szCs w:val="18"/>
+              </w:rPr>
+            </w:r>
+          </w:p>
+        </w:tc>
+      </w:tr>
+      <w:tr>
+        <w:trPr>
+          <w:trHeight w:val="397"/>
+        </w:trPr>
+        <w:tc>
+          <w:tcPr>
+            <w:tcBorders>
+              <w:left w:val="single" w:color="000000" w:sz="4" w:space="0"/>
+              <w:bottom w:val="single" w:color="000000" w:sz="4" w:space="0"/>
+            </w:tcBorders>
+            <w:tcW w:w="505" w:type="dxa"/>
+            <w:vAlign w:val="center"/>
+            <w:vMerge w:val="restart"/>
+            <w:textDirection w:val="lrTb"/>
+            <w:noWrap w:val="false"/>
+          </w:tcPr>
+          <w:p>
+            <w:pPr>
+              <w:pStyle w:val="851"/>
+              <w:pBdr/>
+              <w:bidi w:val="false"/>
+              <w:spacing/>
+              <w:ind/>
+              <w:jc w:val="center"/>
+              <w:rPr>
+                <w:rFonts w:ascii="Ubuntu" w:hAnsi="Ubuntu"/>
+                <w:b/>
+                <w:bCs/>
+                <w:sz w:val="18"/>
+                <w:szCs w:val="18"/>
+              </w:rPr>
+            </w:pPr>
+            <w:r>
+              <w:rPr>
+                <w:rFonts w:ascii="Ubuntu" w:hAnsi="Ubuntu"/>
+                <w:b/>
+                <w:bCs/>
+                <w:sz w:val="18"/>
+                <w:szCs w:val="18"/>
+              </w:rPr>
+              <w:t xml:space="preserve">10</w:t>
+            </w:r>
+            <w:r>
+              <w:rPr>
+                <w:rFonts w:ascii="Ubuntu" w:hAnsi="Ubuntu"/>
+                <w:b/>
+                <w:bCs/>
+                <w:sz w:val="18"/>
+                <w:szCs w:val="18"/>
+              </w:rPr>
+            </w:r>
+            <w:r>
+              <w:rPr>
+                <w:rFonts w:ascii="Ubuntu" w:hAnsi="Ubuntu"/>
+                <w:b/>
+                <w:bCs/>
+                <w:sz w:val="18"/>
+                <w:szCs w:val="18"/>
+              </w:rPr>
+            </w:r>
+          </w:p>
+        </w:tc>
+        <w:tc>
+          <w:tcPr>
+            <w:tcBorders>
+              <w:left w:val="single" w:color="000000" w:sz="4" w:space="0"/>
+              <w:bottom w:val="single" w:color="000000" w:sz="4" w:space="0"/>
+            </w:tcBorders>
+            <w:tcW w:w="3627" w:type="dxa"/>
+            <w:vAlign w:val="center"/>
             <w:vMerge w:val="restart"/>
             <w:textDirection w:val="lrTb"/>
             <w:noWrap w:val="false"/>
@@ -4293,6 +5171,106 @@
                 <w:sz w:val="18"/>
                 <w:szCs w:val="18"/>
               </w:rPr>
+              <w:t xml:space="preserve">Koordinasi Pemasangan Alat</w:t>
+            </w:r>
+            <w:r>
+              <w:rPr>
+                <w:rFonts w:ascii="Ubuntu" w:hAnsi="Ubuntu"/>
+                <w:sz w:val="18"/>
+                <w:szCs w:val="18"/>
+              </w:rPr>
+            </w:r>
+            <w:r>
+              <w:rPr>
+                <w:rFonts w:ascii="Ubuntu" w:hAnsi="Ubuntu"/>
+                <w:sz w:val="18"/>
+                <w:szCs w:val="18"/>
+              </w:rPr>
+            </w:r>
+          </w:p>
+        </w:tc>
+        <w:tc>
+          <w:tcPr>
+            <w:tcBorders>
+              <w:left w:val="single" w:color="000000" w:sz="4" w:space="0"/>
+              <w:bottom w:val="single" w:color="000000" w:sz="4" w:space="0"/>
+            </w:tcBorders>
+            <w:tcW w:w="1595" w:type="dxa"/>
+            <w:vAlign w:val="center"/>
+            <w:vMerge w:val="restart"/>
+            <w:textDirection w:val="lrTb"/>
+            <w:noWrap w:val="false"/>
+          </w:tcPr>
+          <w:p>
+            <w:pPr>
+              <w:pStyle w:val="851"/>
+              <w:pBdr/>
+              <w:bidi w:val="false"/>
+              <w:spacing/>
+              <w:ind/>
+              <w:jc w:val="center"/>
+              <w:rPr>
+                <w:rFonts w:ascii="Ubuntu" w:hAnsi="Ubuntu"/>
+                <w:sz w:val="18"/>
+                <w:szCs w:val="18"/>
+              </w:rPr>
+            </w:pPr>
+            <w:r>
+              <w:rPr>
+                <w:rFonts w:ascii="Ubuntu" w:hAnsi="Ubuntu"/>
+                <w:sz w:val="18"/>
+                <w:szCs w:val="18"/>
+              </w:rPr>
+              <w:t xml:space="preserve">JAJAT</w:t>
+            </w:r>
+            <w:r>
+              <w:rPr>
+                <w:rFonts w:ascii="Ubuntu" w:hAnsi="Ubuntu"/>
+                <w:sz w:val="18"/>
+                <w:szCs w:val="18"/>
+              </w:rPr>
+            </w:r>
+          </w:p>
+        </w:tc>
+        <w:tc>
+          <w:tcPr>
+            <w:tcBorders>
+              <w:left w:val="single" w:color="000000" w:sz="4" w:space="0"/>
+              <w:bottom w:val="single" w:color="000000" w:sz="4" w:space="0"/>
+            </w:tcBorders>
+            <w:tcW w:w="1078" w:type="dxa"/>
+            <w:vAlign w:val="center"/>
+            <w:vMerge w:val="restart"/>
+            <w:textDirection w:val="lrTb"/>
+            <w:noWrap w:val="false"/>
+          </w:tcPr>
+          <w:p>
+            <w:pPr>
+              <w:pStyle w:val="851"/>
+              <w:pBdr/>
+              <w:bidi w:val="false"/>
+              <w:spacing/>
+              <w:ind/>
+              <w:jc w:val="center"/>
+              <w:rPr>
+                <w:rFonts w:ascii="Ubuntu" w:hAnsi="Ubuntu"/>
+                <w:sz w:val="18"/>
+                <w:szCs w:val="18"/>
+              </w:rPr>
+            </w:pPr>
+            <w:r>
+              <w:rPr>
+                <w:rFonts w:ascii="Ubuntu" w:hAnsi="Ubuntu"/>
+                <w:sz w:val="18"/>
+                <w:szCs w:val="18"/>
+              </w:rPr>
+            </w:r>
+            <w:r>
+              <w:rPr>
+                <w:rFonts w:ascii="Ubuntu" w:hAnsi="Ubuntu"/>
+                <w:sz w:val="18"/>
+                <w:szCs w:val="18"/>
+              </w:rPr>
             </w:r>
             <w:r>
               <w:rPr>
@@ -4310,6 +5288,267 @@
               <w:bottom w:val="single" w:color="000000" w:sz="4" w:space="0"/>
             </w:tcBorders>
             <w:tcW w:w="1077" w:type="dxa"/>
+            <w:vAlign w:val="center"/>
+            <w:vMerge w:val="restart"/>
+            <w:textDirection w:val="lrTb"/>
+            <w:noWrap w:val="false"/>
+          </w:tcPr>
+          <w:p>
+            <w:pPr>
+              <w:pStyle w:val="851"/>
+              <w:pBdr/>
+              <w:bidi w:val="false"/>
+              <w:spacing/>
+              <w:ind/>
+              <w:jc w:val="center"/>
+              <w:rPr>
+                <w:rFonts w:ascii="Ubuntu" w:hAnsi="Ubuntu"/>
+                <w:sz w:val="18"/>
+                <w:szCs w:val="18"/>
+              </w:rPr>
+            </w:pPr>
+            <w:r>
+              <w:rPr>
+                <w:rFonts w:ascii="Ubuntu" w:hAnsi="Ubuntu"/>
+                <w:sz w:val="18"/>
+                <w:szCs w:val="18"/>
+              </w:rPr>
+            </w:r>
+            <w:r>
+              <w:rPr>
+                <w:rFonts w:ascii="Ubuntu" w:hAnsi="Ubuntu"/>
+                <w:sz w:val="18"/>
+                <w:szCs w:val="18"/>
+              </w:rPr>
+            </w:r>
+            <w:r>
+              <w:rPr>
+                <w:rFonts w:ascii="Ubuntu" w:hAnsi="Ubuntu"/>
+                <w:sz w:val="18"/>
+                <w:szCs w:val="18"/>
+              </w:rPr>
+            </w:r>
+          </w:p>
+        </w:tc>
+        <w:tc>
+          <w:tcPr>
+            <w:tcBorders>
+              <w:left w:val="single" w:color="000000" w:sz="4" w:space="0"/>
+              <w:bottom w:val="single" w:color="000000" w:sz="4" w:space="0"/>
+            </w:tcBorders>
+            <w:tcW w:w="1077" w:type="dxa"/>
+            <w:vAlign w:val="center"/>
+            <w:vMerge w:val="restart"/>
+            <w:textDirection w:val="lrTb"/>
+            <w:noWrap w:val="false"/>
+          </w:tcPr>
+          <w:p>
+            <w:pPr>
+              <w:pStyle w:val="851"/>
+              <w:pBdr/>
+              <w:bidi w:val="false"/>
+              <w:spacing/>
+              <w:ind/>
+              <w:jc w:val="center"/>
+              <w:rPr>
+                <w:rFonts w:ascii="Ubuntu" w:hAnsi="Ubuntu"/>
+                <w:sz w:val="18"/>
+                <w:szCs w:val="18"/>
+              </w:rPr>
+            </w:pPr>
+            <w:r>
+              <w:rPr>
+                <w:rFonts w:ascii="Ubuntu" w:hAnsi="Ubuntu"/>
+                <w:sz w:val="18"/>
+                <w:szCs w:val="18"/>
+              </w:rPr>
+            </w:r>
+            <w:r>
+              <w:rPr>
+                <w:rFonts w:ascii="Ubuntu" w:hAnsi="Ubuntu"/>
+                <w:sz w:val="18"/>
+                <w:szCs w:val="18"/>
+              </w:rPr>
+            </w:r>
+            <w:r>
+              <w:rPr>
+                <w:rFonts w:ascii="Ubuntu" w:hAnsi="Ubuntu"/>
+                <w:sz w:val="18"/>
+                <w:szCs w:val="18"/>
+              </w:rPr>
+            </w:r>
+          </w:p>
+        </w:tc>
+        <w:tc>
+          <w:tcPr>
+            <w:tcBorders>
+              <w:left w:val="single" w:color="000000" w:sz="4" w:space="0"/>
+              <w:bottom w:val="single" w:color="000000" w:sz="4" w:space="0"/>
+            </w:tcBorders>
+            <w:tcW w:w="996" w:type="dxa"/>
+            <w:vAlign w:val="center"/>
+            <w:vMerge w:val="restart"/>
+            <w:textDirection w:val="lrTb"/>
+            <w:noWrap w:val="false"/>
+          </w:tcPr>
+          <w:p>
+            <w:pPr>
+              <w:pStyle w:val="851"/>
+              <w:pBdr/>
+              <w:bidi w:val="false"/>
+              <w:spacing/>
+              <w:ind/>
+              <w:jc w:val="center"/>
+              <w:rPr>
+                <w:rFonts w:ascii="Ubuntu" w:hAnsi="Ubuntu"/>
+                <w:sz w:val="18"/>
+                <w:szCs w:val="18"/>
+              </w:rPr>
+            </w:pPr>
+            <w:r>
+              <w:rPr>
+                <w:rFonts w:ascii="Ubuntu" w:hAnsi="Ubuntu"/>
+                <w:sz w:val="18"/>
+                <w:szCs w:val="18"/>
+              </w:rPr>
+            </w:r>
+            <w:r>
+              <w:rPr>
+                <w:rFonts w:ascii="Ubuntu" w:hAnsi="Ubuntu"/>
+                <w:sz w:val="18"/>
+                <w:szCs w:val="18"/>
+              </w:rPr>
+            </w:r>
+            <w:r>
+              <w:rPr>
+                <w:rFonts w:ascii="Ubuntu" w:hAnsi="Ubuntu"/>
+                <w:sz w:val="18"/>
+                <w:szCs w:val="18"/>
+              </w:rPr>
+            </w:r>
+          </w:p>
+        </w:tc>
+        <w:tc>
+          <w:tcPr>
+            <w:tcBorders>
+              <w:left w:val="single" w:color="000000" w:sz="4" w:space="0"/>
+              <w:bottom w:val="single" w:color="000000" w:sz="4" w:space="0"/>
+              <w:right w:val="single" w:color="000000" w:sz="4" w:space="0"/>
+            </w:tcBorders>
+            <w:tcW w:w="1145" w:type="dxa"/>
+            <w:vAlign w:val="center"/>
+            <w:vMerge w:val="restart"/>
+            <w:textDirection w:val="lrTb"/>
+            <w:noWrap w:val="false"/>
+          </w:tcPr>
+          <w:p>
+            <w:pPr>
+              <w:pStyle w:val="851"/>
+              <w:pBdr/>
+              <w:bidi w:val="false"/>
+              <w:spacing/>
+              <w:ind/>
+              <w:jc w:val="center"/>
+              <w:rPr>
+                <w:rFonts w:ascii="Ubuntu" w:hAnsi="Ubuntu"/>
+                <w:sz w:val="18"/>
+                <w:szCs w:val="18"/>
+              </w:rPr>
+            </w:pPr>
+            <w:r>
+              <w:rPr>
+                <w:rFonts w:ascii="Ubuntu" w:hAnsi="Ubuntu"/>
+                <w:sz w:val="18"/>
+                <w:szCs w:val="18"/>
+              </w:rPr>
+            </w:r>
+            <w:r>
+              <w:rPr>
+                <w:rFonts w:ascii="Ubuntu" w:hAnsi="Ubuntu"/>
+                <w:sz w:val="18"/>
+                <w:szCs w:val="18"/>
+              </w:rPr>
+            </w:r>
+            <w:r>
+              <w:rPr>
+                <w:rFonts w:ascii="Ubuntu" w:hAnsi="Ubuntu"/>
+                <w:sz w:val="18"/>
+                <w:szCs w:val="18"/>
+              </w:rPr>
+            </w:r>
+          </w:p>
+        </w:tc>
+      </w:tr>
+      <w:tr>
+        <w:trPr>
+          <w:trHeight w:val="397"/>
+        </w:trPr>
+        <w:tc>
+          <w:tcPr>
+            <w:tcBorders>
+              <w:left w:val="single" w:color="000000" w:sz="4" w:space="0"/>
+              <w:bottom w:val="single" w:color="000000" w:sz="4" w:space="0"/>
+            </w:tcBorders>
+            <w:tcW w:w="505" w:type="dxa"/>
+            <w:vAlign w:val="center"/>
+            <w:vMerge w:val="restart"/>
+            <w:textDirection w:val="lrTb"/>
+            <w:noWrap w:val="false"/>
+          </w:tcPr>
+          <w:p>
+            <w:pPr>
+              <w:pStyle w:val="851"/>
+              <w:pBdr/>
+              <w:bidi w:val="false"/>
+              <w:spacing/>
+              <w:ind/>
+              <w:jc w:val="center"/>
+              <w:rPr>
+                <w:rFonts w:ascii="Ubuntu" w:hAnsi="Ubuntu"/>
+                <w:b/>
+                <w:bCs/>
+                <w:sz w:val="18"/>
+                <w:szCs w:val="18"/>
+              </w:rPr>
+            </w:pPr>
+            <w:r>
+              <w:rPr>
+                <w:rFonts w:ascii="Ubuntu" w:hAnsi="Ubuntu"/>
+                <w:b/>
+                <w:bCs/>
+                <w:sz w:val="18"/>
+                <w:szCs w:val="18"/>
+              </w:rPr>
+              <w:t xml:space="preserve">11</w:t>
+            </w:r>
+            <w:r>
+              <w:rPr>
+                <w:rFonts w:ascii="Ubuntu" w:hAnsi="Ubuntu"/>
+                <w:b/>
+                <w:bCs/>
+                <w:sz w:val="18"/>
+                <w:szCs w:val="18"/>
+              </w:rPr>
+            </w:r>
+            <w:r>
+              <w:rPr>
+                <w:rFonts w:ascii="Ubuntu" w:hAnsi="Ubuntu"/>
+                <w:b/>
+                <w:bCs/>
+                <w:sz w:val="18"/>
+                <w:szCs w:val="18"/>
+              </w:rPr>
+            </w:r>
+          </w:p>
+        </w:tc>
+        <w:tc>
+          <w:tcPr>
+            <w:tcBorders>
+              <w:left w:val="single" w:color="000000" w:sz="4" w:space="0"/>
+              <w:bottom w:val="single" w:color="000000" w:sz="4" w:space="0"/>
+            </w:tcBorders>
+            <w:tcW w:w="3627" w:type="dxa"/>
+            <w:vAlign w:val="center"/>
             <w:vMerge w:val="restart"/>
             <w:textDirection w:val="lrTb"/>
             <w:noWrap w:val="false"/>
@@ -4334,6 +5573,141 @@
                 <w:sz w:val="18"/>
                 <w:szCs w:val="18"/>
               </w:rPr>
+              <w:t xml:space="preserve">Pemasangan Alat</w:t>
+            </w:r>
+            <w:r>
+              <w:rPr>
+                <w:rFonts w:ascii="Ubuntu" w:hAnsi="Ubuntu"/>
+                <w:sz w:val="18"/>
+                <w:szCs w:val="18"/>
+              </w:rPr>
+            </w:r>
+            <w:r>
+              <w:rPr>
+                <w:rFonts w:ascii="Ubuntu" w:hAnsi="Ubuntu"/>
+                <w:sz w:val="18"/>
+                <w:szCs w:val="18"/>
+              </w:rPr>
+            </w:r>
+          </w:p>
+        </w:tc>
+        <w:tc>
+          <w:tcPr>
+            <w:tcBorders>
+              <w:left w:val="single" w:color="000000" w:sz="4" w:space="0"/>
+              <w:bottom w:val="single" w:color="000000" w:sz="4" w:space="0"/>
+            </w:tcBorders>
+            <w:tcW w:w="1595" w:type="dxa"/>
+            <w:vAlign w:val="center"/>
+            <w:vMerge w:val="restart"/>
+            <w:textDirection w:val="lrTb"/>
+            <w:noWrap w:val="false"/>
+          </w:tcPr>
+          <w:p>
+            <w:pPr>
+              <w:pStyle w:val="851"/>
+              <w:pBdr/>
+              <w:bidi w:val="false"/>
+              <w:spacing/>
+              <w:ind/>
+              <w:jc w:val="center"/>
+              <w:rPr>
+                <w:rFonts w:ascii="Ubuntu" w:hAnsi="Ubuntu"/>
+                <w:sz w:val="18"/>
+                <w:szCs w:val="18"/>
+              </w:rPr>
+            </w:pPr>
+            <w:r>
+              <w:rPr>
+                <w:rFonts w:ascii="Ubuntu" w:hAnsi="Ubuntu"/>
+                <w:sz w:val="18"/>
+                <w:szCs w:val="18"/>
+              </w:rPr>
+              <w:t xml:space="preserve">JAJAT &amp; SASTRA</w:t>
+            </w:r>
+            <w:r>
+              <w:rPr>
+                <w:rFonts w:ascii="Ubuntu" w:hAnsi="Ubuntu"/>
+                <w:sz w:val="18"/>
+                <w:szCs w:val="18"/>
+              </w:rPr>
+            </w:r>
+            <w:r>
+              <w:rPr>
+                <w:rFonts w:ascii="Ubuntu" w:hAnsi="Ubuntu"/>
+                <w:sz w:val="18"/>
+                <w:szCs w:val="18"/>
+              </w:rPr>
+            </w:r>
+            <w:r>
+              <w:rPr>
+                <w:rFonts w:ascii="Ubuntu" w:hAnsi="Ubuntu"/>
+                <w:sz w:val="18"/>
+                <w:szCs w:val="18"/>
+              </w:rPr>
+            </w:r>
+            <w:r>
+              <w:rPr>
+                <w:rFonts w:ascii="Ubuntu" w:hAnsi="Ubuntu"/>
+                <w:sz w:val="18"/>
+                <w:szCs w:val="18"/>
+              </w:rPr>
+            </w:r>
+            <w:r>
+              <w:rPr>
+                <w:rFonts w:ascii="Ubuntu" w:hAnsi="Ubuntu"/>
+                <w:sz w:val="18"/>
+                <w:szCs w:val="18"/>
+              </w:rPr>
+            </w:r>
+            <w:r>
+              <w:rPr>
+                <w:rFonts w:ascii="Ubuntu" w:hAnsi="Ubuntu"/>
+                <w:sz w:val="18"/>
+                <w:szCs w:val="18"/>
+              </w:rPr>
+            </w:r>
+          </w:p>
+        </w:tc>
+        <w:tc>
+          <w:tcPr>
+            <w:tcBorders>
+              <w:left w:val="single" w:color="000000" w:sz="4" w:space="0"/>
+              <w:bottom w:val="single" w:color="000000" w:sz="4" w:space="0"/>
+            </w:tcBorders>
+            <w:tcW w:w="1078" w:type="dxa"/>
+            <w:vAlign w:val="center"/>
+            <w:vMerge w:val="restart"/>
+            <w:textDirection w:val="lrTb"/>
+            <w:noWrap w:val="false"/>
+          </w:tcPr>
+          <w:p>
+            <w:pPr>
+              <w:pStyle w:val="851"/>
+              <w:pBdr/>
+              <w:bidi w:val="false"/>
+              <w:spacing/>
+              <w:ind/>
+              <w:jc w:val="center"/>
+              <w:rPr>
+                <w:rFonts w:ascii="Ubuntu" w:hAnsi="Ubuntu"/>
+                <w:sz w:val="18"/>
+                <w:szCs w:val="18"/>
+              </w:rPr>
+            </w:pPr>
+            <w:r>
+              <w:rPr>
+                <w:rFonts w:ascii="Ubuntu" w:hAnsi="Ubuntu"/>
+                <w:sz w:val="18"/>
+                <w:szCs w:val="18"/>
+              </w:rPr>
+            </w:r>
+            <w:r>
+              <w:rPr>
+                <w:rFonts w:ascii="Ubuntu" w:hAnsi="Ubuntu"/>
+                <w:sz w:val="18"/>
+                <w:szCs w:val="18"/>
+              </w:rPr>
             </w:r>
             <w:r>
               <w:rPr>
@@ -4351,6 +5725,267 @@
               <w:bottom w:val="single" w:color="000000" w:sz="4" w:space="0"/>
             </w:tcBorders>
             <w:tcW w:w="1077" w:type="dxa"/>
+            <w:vAlign w:val="center"/>
+            <w:vMerge w:val="restart"/>
+            <w:textDirection w:val="lrTb"/>
+            <w:noWrap w:val="false"/>
+          </w:tcPr>
+          <w:p>
+            <w:pPr>
+              <w:pStyle w:val="851"/>
+              <w:pBdr/>
+              <w:bidi w:val="false"/>
+              <w:spacing/>
+              <w:ind/>
+              <w:jc w:val="center"/>
+              <w:rPr>
+                <w:rFonts w:ascii="Ubuntu" w:hAnsi="Ubuntu"/>
+                <w:sz w:val="18"/>
+                <w:szCs w:val="18"/>
+              </w:rPr>
+            </w:pPr>
+            <w:r>
+              <w:rPr>
+                <w:rFonts w:ascii="Ubuntu" w:hAnsi="Ubuntu"/>
+                <w:sz w:val="18"/>
+                <w:szCs w:val="18"/>
+              </w:rPr>
+            </w:r>
+            <w:r>
+              <w:rPr>
+                <w:rFonts w:ascii="Ubuntu" w:hAnsi="Ubuntu"/>
+                <w:sz w:val="18"/>
+                <w:szCs w:val="18"/>
+              </w:rPr>
+            </w:r>
+            <w:r>
+              <w:rPr>
+                <w:rFonts w:ascii="Ubuntu" w:hAnsi="Ubuntu"/>
+                <w:sz w:val="18"/>
+                <w:szCs w:val="18"/>
+              </w:rPr>
+            </w:r>
+          </w:p>
+        </w:tc>
+        <w:tc>
+          <w:tcPr>
+            <w:tcBorders>
+              <w:left w:val="single" w:color="000000" w:sz="4" w:space="0"/>
+              <w:bottom w:val="single" w:color="000000" w:sz="4" w:space="0"/>
+            </w:tcBorders>
+            <w:tcW w:w="1077" w:type="dxa"/>
+            <w:vAlign w:val="center"/>
+            <w:vMerge w:val="restart"/>
+            <w:textDirection w:val="lrTb"/>
+            <w:noWrap w:val="false"/>
+          </w:tcPr>
+          <w:p>
+            <w:pPr>
+              <w:pStyle w:val="851"/>
+              <w:pBdr/>
+              <w:bidi w:val="false"/>
+              <w:spacing/>
+              <w:ind/>
+              <w:jc w:val="center"/>
+              <w:rPr>
+                <w:rFonts w:ascii="Ubuntu" w:hAnsi="Ubuntu"/>
+                <w:sz w:val="18"/>
+                <w:szCs w:val="18"/>
+              </w:rPr>
+            </w:pPr>
+            <w:r>
+              <w:rPr>
+                <w:rFonts w:ascii="Ubuntu" w:hAnsi="Ubuntu"/>
+                <w:sz w:val="18"/>
+                <w:szCs w:val="18"/>
+              </w:rPr>
+            </w:r>
+            <w:r>
+              <w:rPr>
+                <w:rFonts w:ascii="Ubuntu" w:hAnsi="Ubuntu"/>
+                <w:sz w:val="18"/>
+                <w:szCs w:val="18"/>
+              </w:rPr>
+            </w:r>
+            <w:r>
+              <w:rPr>
+                <w:rFonts w:ascii="Ubuntu" w:hAnsi="Ubuntu"/>
+                <w:sz w:val="18"/>
+                <w:szCs w:val="18"/>
+              </w:rPr>
+            </w:r>
+          </w:p>
+        </w:tc>
+        <w:tc>
+          <w:tcPr>
+            <w:tcBorders>
+              <w:left w:val="single" w:color="000000" w:sz="4" w:space="0"/>
+              <w:bottom w:val="single" w:color="000000" w:sz="4" w:space="0"/>
+            </w:tcBorders>
+            <w:tcW w:w="996" w:type="dxa"/>
+            <w:vAlign w:val="center"/>
+            <w:vMerge w:val="restart"/>
+            <w:textDirection w:val="lrTb"/>
+            <w:noWrap w:val="false"/>
+          </w:tcPr>
+          <w:p>
+            <w:pPr>
+              <w:pStyle w:val="851"/>
+              <w:pBdr/>
+              <w:bidi w:val="false"/>
+              <w:spacing/>
+              <w:ind/>
+              <w:jc w:val="center"/>
+              <w:rPr>
+                <w:rFonts w:ascii="Ubuntu" w:hAnsi="Ubuntu"/>
+                <w:sz w:val="18"/>
+                <w:szCs w:val="18"/>
+              </w:rPr>
+            </w:pPr>
+            <w:r>
+              <w:rPr>
+                <w:rFonts w:ascii="Ubuntu" w:hAnsi="Ubuntu"/>
+                <w:sz w:val="18"/>
+                <w:szCs w:val="18"/>
+              </w:rPr>
+            </w:r>
+            <w:r>
+              <w:rPr>
+                <w:rFonts w:ascii="Ubuntu" w:hAnsi="Ubuntu"/>
+                <w:sz w:val="18"/>
+                <w:szCs w:val="18"/>
+              </w:rPr>
+            </w:r>
+            <w:r>
+              <w:rPr>
+                <w:rFonts w:ascii="Ubuntu" w:hAnsi="Ubuntu"/>
+                <w:sz w:val="18"/>
+                <w:szCs w:val="18"/>
+              </w:rPr>
+            </w:r>
+          </w:p>
+        </w:tc>
+        <w:tc>
+          <w:tcPr>
+            <w:tcBorders>
+              <w:left w:val="single" w:color="000000" w:sz="4" w:space="0"/>
+              <w:bottom w:val="single" w:color="000000" w:sz="4" w:space="0"/>
+              <w:right w:val="single" w:color="000000" w:sz="4" w:space="0"/>
+            </w:tcBorders>
+            <w:tcW w:w="1145" w:type="dxa"/>
+            <w:vAlign w:val="center"/>
+            <w:vMerge w:val="restart"/>
+            <w:textDirection w:val="lrTb"/>
+            <w:noWrap w:val="false"/>
+          </w:tcPr>
+          <w:p>
+            <w:pPr>
+              <w:pStyle w:val="851"/>
+              <w:pBdr/>
+              <w:bidi w:val="false"/>
+              <w:spacing/>
+              <w:ind/>
+              <w:jc w:val="center"/>
+              <w:rPr>
+                <w:rFonts w:ascii="Ubuntu" w:hAnsi="Ubuntu"/>
+                <w:sz w:val="18"/>
+                <w:szCs w:val="18"/>
+              </w:rPr>
+            </w:pPr>
+            <w:r>
+              <w:rPr>
+                <w:rFonts w:ascii="Ubuntu" w:hAnsi="Ubuntu"/>
+                <w:sz w:val="18"/>
+                <w:szCs w:val="18"/>
+              </w:rPr>
+            </w:r>
+            <w:r>
+              <w:rPr>
+                <w:rFonts w:ascii="Ubuntu" w:hAnsi="Ubuntu"/>
+                <w:sz w:val="18"/>
+                <w:szCs w:val="18"/>
+              </w:rPr>
+            </w:r>
+            <w:r>
+              <w:rPr>
+                <w:rFonts w:ascii="Ubuntu" w:hAnsi="Ubuntu"/>
+                <w:sz w:val="18"/>
+                <w:szCs w:val="18"/>
+              </w:rPr>
+            </w:r>
+          </w:p>
+        </w:tc>
+      </w:tr>
+      <w:tr>
+        <w:trPr>
+          <w:trHeight w:val="397"/>
+        </w:trPr>
+        <w:tc>
+          <w:tcPr>
+            <w:tcBorders>
+              <w:left w:val="single" w:color="000000" w:sz="4" w:space="0"/>
+              <w:bottom w:val="single" w:color="000000" w:sz="4" w:space="0"/>
+            </w:tcBorders>
+            <w:tcW w:w="505" w:type="dxa"/>
+            <w:vAlign w:val="center"/>
+            <w:vMerge w:val="restart"/>
+            <w:textDirection w:val="lrTb"/>
+            <w:noWrap w:val="false"/>
+          </w:tcPr>
+          <w:p>
+            <w:pPr>
+              <w:pStyle w:val="851"/>
+              <w:pBdr/>
+              <w:bidi w:val="false"/>
+              <w:spacing/>
+              <w:ind/>
+              <w:jc w:val="center"/>
+              <w:rPr>
+                <w:rFonts w:ascii="Ubuntu" w:hAnsi="Ubuntu"/>
+                <w:b/>
+                <w:bCs/>
+                <w:sz w:val="18"/>
+                <w:szCs w:val="18"/>
+              </w:rPr>
+            </w:pPr>
+            <w:r>
+              <w:rPr>
+                <w:rFonts w:ascii="Ubuntu" w:hAnsi="Ubuntu"/>
+                <w:b/>
+                <w:bCs/>
+                <w:sz w:val="18"/>
+                <w:szCs w:val="18"/>
+              </w:rPr>
+              <w:t xml:space="preserve">12</w:t>
+            </w:r>
+            <w:r>
+              <w:rPr>
+                <w:rFonts w:ascii="Ubuntu" w:hAnsi="Ubuntu"/>
+                <w:b/>
+                <w:bCs/>
+                <w:sz w:val="18"/>
+                <w:szCs w:val="18"/>
+              </w:rPr>
+            </w:r>
+            <w:r>
+              <w:rPr>
+                <w:rFonts w:ascii="Ubuntu" w:hAnsi="Ubuntu"/>
+                <w:b/>
+                <w:bCs/>
+                <w:sz w:val="18"/>
+                <w:szCs w:val="18"/>
+              </w:rPr>
+            </w:r>
+          </w:p>
+        </w:tc>
+        <w:tc>
+          <w:tcPr>
+            <w:tcBorders>
+              <w:left w:val="single" w:color="000000" w:sz="4" w:space="0"/>
+              <w:bottom w:val="single" w:color="000000" w:sz="4" w:space="0"/>
+            </w:tcBorders>
+            <w:tcW w:w="3627" w:type="dxa"/>
+            <w:vAlign w:val="center"/>
             <w:vMerge w:val="restart"/>
             <w:textDirection w:val="lrTb"/>
             <w:noWrap w:val="false"/>
@@ -4375,6 +6010,14 @@
                 <w:sz w:val="18"/>
                 <w:szCs w:val="18"/>
               </w:rPr>
+              <w:t xml:space="preserve">Trial Alat OCR di Lapangan</w:t>
+            </w:r>
+            <w:r>
+              <w:rPr>
+                <w:rFonts w:ascii="Ubuntu" w:hAnsi="Ubuntu"/>
+                <w:sz w:val="18"/>
+                <w:szCs w:val="18"/>
+              </w:rPr>
             </w:r>
             <w:r>
               <w:rPr>
@@ -4391,93 +6034,8 @@
               <w:left w:val="single" w:color="000000" w:sz="4" w:space="0"/>
               <w:bottom w:val="single" w:color="000000" w:sz="4" w:space="0"/>
             </w:tcBorders>
-            <w:tcW w:w="996" w:type="dxa"/>
-            <w:vMerge w:val="restart"/>
-            <w:textDirection w:val="lrTb"/>
-            <w:noWrap w:val="false"/>
-          </w:tcPr>
-          <w:p>
-            <w:pPr>
-              <w:pStyle w:val="851"/>
-              <w:pBdr/>
-              <w:bidi w:val="false"/>
-              <w:spacing/>
-              <w:ind/>
-              <w:jc w:val="left"/>
-              <w:rPr>
-                <w:rFonts w:ascii="Ubuntu" w:hAnsi="Ubuntu"/>
-                <w:sz w:val="18"/>
-                <w:szCs w:val="18"/>
-              </w:rPr>
-            </w:pPr>
-            <w:r>
-              <w:rPr>
-                <w:rFonts w:ascii="Ubuntu" w:hAnsi="Ubuntu"/>
-                <w:sz w:val="18"/>
-                <w:szCs w:val="18"/>
-              </w:rPr>
-            </w:r>
-            <w:r>
-              <w:rPr>
-                <w:rFonts w:ascii="Ubuntu" w:hAnsi="Ubuntu"/>
-                <w:sz w:val="18"/>
-                <w:szCs w:val="18"/>
-              </w:rPr>
-            </w:r>
-          </w:p>
-        </w:tc>
-        <w:tc>
-          <w:tcPr>
-            <w:tcBorders>
-              <w:left w:val="single" w:color="000000" w:sz="4" w:space="0"/>
-              <w:bottom w:val="single" w:color="000000" w:sz="4" w:space="0"/>
-              <w:right w:val="single" w:color="000000" w:sz="4" w:space="0"/>
-            </w:tcBorders>
-            <w:tcW w:w="1145" w:type="dxa"/>
-            <w:vMerge w:val="restart"/>
-            <w:textDirection w:val="lrTb"/>
-            <w:noWrap w:val="false"/>
-          </w:tcPr>
-          <w:p>
-            <w:pPr>
-              <w:pStyle w:val="851"/>
-              <w:pBdr/>
-              <w:bidi w:val="false"/>
-              <w:spacing/>
-              <w:ind/>
-              <w:jc w:val="left"/>
-              <w:rPr>
-                <w:rFonts w:ascii="Ubuntu" w:hAnsi="Ubuntu"/>
-                <w:sz w:val="18"/>
-                <w:szCs w:val="18"/>
-              </w:rPr>
-            </w:pPr>
-            <w:r>
-              <w:rPr>
-                <w:rFonts w:ascii="Ubuntu" w:hAnsi="Ubuntu"/>
-                <w:sz w:val="18"/>
-                <w:szCs w:val="18"/>
-              </w:rPr>
-            </w:r>
-            <w:r>
-              <w:rPr>
-                <w:rFonts w:ascii="Ubuntu" w:hAnsi="Ubuntu"/>
-                <w:sz w:val="18"/>
-                <w:szCs w:val="18"/>
-              </w:rPr>
-            </w:r>
-          </w:p>
-        </w:tc>
-      </w:tr>
-      <w:tr>
-        <w:trPr/>
-        <w:tc>
-          <w:tcPr>
-            <w:tcBorders>
-              <w:left w:val="single" w:color="000000" w:sz="4" w:space="0"/>
-              <w:bottom w:val="single" w:color="000000" w:sz="4" w:space="0"/>
-            </w:tcBorders>
-            <w:tcW w:w="505" w:type="dxa"/>
+            <w:tcW w:w="1595" w:type="dxa"/>
+            <w:vAlign w:val="center"/>
             <w:vMerge w:val="restart"/>
             <w:textDirection w:val="lrTb"/>
             <w:noWrap w:val="false"/>
@@ -4492,8 +6050,6 @@
               <w:jc w:val="center"/>
               <w:rPr>
                 <w:rFonts w:ascii="Ubuntu" w:hAnsi="Ubuntu"/>
-                <w:b/>
-                <w:bCs/>
                 <w:sz w:val="18"/>
                 <w:szCs w:val="18"/>
               </w:rPr>
@@ -4501,55 +6057,17 @@
             <w:r>
               <w:rPr>
                 <w:rFonts w:ascii="Ubuntu" w:hAnsi="Ubuntu"/>
-                <w:b/>
-                <w:bCs/>
-                <w:sz w:val="18"/>
-                <w:szCs w:val="18"/>
-              </w:rPr>
+                <w:sz w:val="18"/>
+                <w:szCs w:val="18"/>
+              </w:rPr>
+              <w:t xml:space="preserve">JAJAT &amp; SASTRA</w:t>
             </w:r>
             <w:r>
               <w:rPr>
                 <w:rFonts w:ascii="Ubuntu" w:hAnsi="Ubuntu"/>
-                <w:b/>
-                <w:bCs/>
-                <w:sz w:val="18"/>
-                <w:szCs w:val="18"/>
-              </w:rPr>
-            </w:r>
-          </w:p>
-        </w:tc>
-        <w:tc>
-          <w:tcPr>
-            <w:tcBorders>
-              <w:left w:val="single" w:color="000000" w:sz="4" w:space="0"/>
-              <w:bottom w:val="single" w:color="000000" w:sz="4" w:space="0"/>
-            </w:tcBorders>
-            <w:tcW w:w="4145" w:type="dxa"/>
-            <w:vMerge w:val="restart"/>
-            <w:textDirection w:val="lrTb"/>
-            <w:noWrap w:val="false"/>
-          </w:tcPr>
-          <w:p>
-            <w:pPr>
-              <w:pStyle w:val="851"/>
-              <w:pBdr/>
-              <w:bidi w:val="false"/>
-              <w:spacing/>
-              <w:ind/>
-              <w:jc w:val="left"/>
-              <w:rPr>
-                <w:rFonts w:ascii="Ubuntu" w:hAnsi="Ubuntu"/>
-                <w:sz w:val="18"/>
-                <w:szCs w:val="18"/>
-              </w:rPr>
-            </w:pPr>
-            <w:r>
-              <w:rPr>
-                <w:rFonts w:ascii="Ubuntu" w:hAnsi="Ubuntu"/>
-                <w:sz w:val="18"/>
-                <w:szCs w:val="18"/>
-              </w:rPr>
-              <w:t xml:space="preserve">Trial Alat Face Recognition di Dept IT</w:t>
+                <w:sz w:val="18"/>
+                <w:szCs w:val="18"/>
+              </w:rPr>
             </w:r>
             <w:r>
               <w:rPr>
@@ -4558,33 +6076,20 @@
                 <w:szCs w:val="18"/>
               </w:rPr>
             </w:r>
-          </w:p>
-        </w:tc>
-        <w:tc>
-          <w:tcPr>
-            <w:tcBorders>
-              <w:left w:val="single" w:color="000000" w:sz="4" w:space="0"/>
-              <w:bottom w:val="single" w:color="000000" w:sz="4" w:space="0"/>
-            </w:tcBorders>
-            <w:tcW w:w="1077" w:type="dxa"/>
-            <w:vMerge w:val="restart"/>
-            <w:textDirection w:val="lrTb"/>
-            <w:noWrap w:val="false"/>
-          </w:tcPr>
-          <w:p>
-            <w:pPr>
-              <w:pStyle w:val="851"/>
-              <w:pBdr/>
-              <w:bidi w:val="false"/>
-              <w:spacing/>
-              <w:ind/>
-              <w:jc w:val="left"/>
-              <w:rPr>
-                <w:rFonts w:ascii="Ubuntu" w:hAnsi="Ubuntu"/>
-                <w:sz w:val="18"/>
-                <w:szCs w:val="18"/>
-              </w:rPr>
-            </w:pPr>
+            <w:r>
+              <w:rPr>
+                <w:rFonts w:ascii="Ubuntu" w:hAnsi="Ubuntu"/>
+                <w:sz w:val="18"/>
+                <w:szCs w:val="18"/>
+              </w:rPr>
+            </w:r>
+            <w:r>
+              <w:rPr>
+                <w:rFonts w:ascii="Ubuntu" w:hAnsi="Ubuntu"/>
+                <w:sz w:val="18"/>
+                <w:szCs w:val="18"/>
+              </w:rPr>
+            </w:r>
             <w:r>
               <w:rPr>
                 <w:rFonts w:ascii="Ubuntu" w:hAnsi="Ubuntu"/>
@@ -4608,215 +6113,7 @@
               <w:bottom w:val="single" w:color="000000" w:sz="4" w:space="0"/>
             </w:tcBorders>
             <w:tcW w:w="1078" w:type="dxa"/>
-            <w:vMerge w:val="restart"/>
-            <w:textDirection w:val="lrTb"/>
-            <w:noWrap w:val="false"/>
-          </w:tcPr>
-          <w:p>
-            <w:pPr>
-              <w:pStyle w:val="851"/>
-              <w:pBdr/>
-              <w:bidi w:val="false"/>
-              <w:spacing/>
-              <w:ind/>
-              <w:jc w:val="left"/>
-              <w:rPr>
-                <w:rFonts w:ascii="Ubuntu" w:hAnsi="Ubuntu"/>
-                <w:sz w:val="18"/>
-                <w:szCs w:val="18"/>
-              </w:rPr>
-            </w:pPr>
-            <w:r>
-              <w:rPr>
-                <w:rFonts w:ascii="Ubuntu" w:hAnsi="Ubuntu"/>
-                <w:sz w:val="18"/>
-                <w:szCs w:val="18"/>
-              </w:rPr>
-            </w:r>
-            <w:r>
-              <w:rPr>
-                <w:rFonts w:ascii="Ubuntu" w:hAnsi="Ubuntu"/>
-                <w:sz w:val="18"/>
-                <w:szCs w:val="18"/>
-              </w:rPr>
-            </w:r>
-          </w:p>
-        </w:tc>
-        <w:tc>
-          <w:tcPr>
-            <w:tcBorders>
-              <w:left w:val="single" w:color="000000" w:sz="4" w:space="0"/>
-              <w:bottom w:val="single" w:color="000000" w:sz="4" w:space="0"/>
-            </w:tcBorders>
-            <w:tcW w:w="1077" w:type="dxa"/>
-            <w:vMerge w:val="restart"/>
-            <w:textDirection w:val="lrTb"/>
-            <w:noWrap w:val="false"/>
-          </w:tcPr>
-          <w:p>
-            <w:pPr>
-              <w:pStyle w:val="851"/>
-              <w:pBdr/>
-              <w:bidi w:val="false"/>
-              <w:spacing/>
-              <w:ind/>
-              <w:jc w:val="left"/>
-              <w:rPr>
-                <w:rFonts w:ascii="Ubuntu" w:hAnsi="Ubuntu"/>
-                <w:sz w:val="18"/>
-                <w:szCs w:val="18"/>
-              </w:rPr>
-            </w:pPr>
-            <w:r>
-              <w:rPr>
-                <w:rFonts w:ascii="Ubuntu" w:hAnsi="Ubuntu"/>
-                <w:sz w:val="18"/>
-                <w:szCs w:val="18"/>
-              </w:rPr>
-            </w:r>
-            <w:r>
-              <w:rPr>
-                <w:rFonts w:ascii="Ubuntu" w:hAnsi="Ubuntu"/>
-                <w:sz w:val="18"/>
-                <w:szCs w:val="18"/>
-              </w:rPr>
-            </w:r>
-          </w:p>
-        </w:tc>
-        <w:tc>
-          <w:tcPr>
-            <w:tcBorders>
-              <w:left w:val="single" w:color="000000" w:sz="4" w:space="0"/>
-              <w:bottom w:val="single" w:color="000000" w:sz="4" w:space="0"/>
-            </w:tcBorders>
-            <w:tcW w:w="1077" w:type="dxa"/>
-            <w:vMerge w:val="restart"/>
-            <w:textDirection w:val="lrTb"/>
-            <w:noWrap w:val="false"/>
-          </w:tcPr>
-          <w:p>
-            <w:pPr>
-              <w:pStyle w:val="851"/>
-              <w:pBdr/>
-              <w:bidi w:val="false"/>
-              <w:spacing/>
-              <w:ind/>
-              <w:jc w:val="left"/>
-              <w:rPr>
-                <w:rFonts w:ascii="Ubuntu" w:hAnsi="Ubuntu"/>
-                <w:sz w:val="18"/>
-                <w:szCs w:val="18"/>
-              </w:rPr>
-            </w:pPr>
-            <w:r>
-              <w:rPr>
-                <w:rFonts w:ascii="Ubuntu" w:hAnsi="Ubuntu"/>
-                <w:sz w:val="18"/>
-                <w:szCs w:val="18"/>
-              </w:rPr>
-            </w:r>
-            <w:r>
-              <w:rPr>
-                <w:rFonts w:ascii="Ubuntu" w:hAnsi="Ubuntu"/>
-                <w:sz w:val="18"/>
-                <w:szCs w:val="18"/>
-              </w:rPr>
-            </w:r>
-          </w:p>
-        </w:tc>
-        <w:tc>
-          <w:tcPr>
-            <w:tcBorders>
-              <w:left w:val="single" w:color="000000" w:sz="4" w:space="0"/>
-              <w:bottom w:val="single" w:color="000000" w:sz="4" w:space="0"/>
-            </w:tcBorders>
-            <w:tcW w:w="996" w:type="dxa"/>
-            <w:vMerge w:val="restart"/>
-            <w:textDirection w:val="lrTb"/>
-            <w:noWrap w:val="false"/>
-          </w:tcPr>
-          <w:p>
-            <w:pPr>
-              <w:pStyle w:val="851"/>
-              <w:pBdr/>
-              <w:bidi w:val="false"/>
-              <w:spacing/>
-              <w:ind/>
-              <w:jc w:val="left"/>
-              <w:rPr>
-                <w:rFonts w:ascii="Ubuntu" w:hAnsi="Ubuntu"/>
-                <w:sz w:val="18"/>
-                <w:szCs w:val="18"/>
-              </w:rPr>
-            </w:pPr>
-            <w:r>
-              <w:rPr>
-                <w:rFonts w:ascii="Ubuntu" w:hAnsi="Ubuntu"/>
-                <w:sz w:val="18"/>
-                <w:szCs w:val="18"/>
-              </w:rPr>
-            </w:r>
-            <w:r>
-              <w:rPr>
-                <w:rFonts w:ascii="Ubuntu" w:hAnsi="Ubuntu"/>
-                <w:sz w:val="18"/>
-                <w:szCs w:val="18"/>
-              </w:rPr>
-            </w:r>
-          </w:p>
-        </w:tc>
-        <w:tc>
-          <w:tcPr>
-            <w:tcBorders>
-              <w:left w:val="single" w:color="000000" w:sz="4" w:space="0"/>
-              <w:bottom w:val="single" w:color="000000" w:sz="4" w:space="0"/>
-              <w:right w:val="single" w:color="000000" w:sz="4" w:space="0"/>
-            </w:tcBorders>
-            <w:tcW w:w="1145" w:type="dxa"/>
-            <w:vMerge w:val="restart"/>
-            <w:textDirection w:val="lrTb"/>
-            <w:noWrap w:val="false"/>
-          </w:tcPr>
-          <w:p>
-            <w:pPr>
-              <w:pStyle w:val="851"/>
-              <w:pBdr/>
-              <w:bidi w:val="false"/>
-              <w:spacing/>
-              <w:ind/>
-              <w:jc w:val="left"/>
-              <w:rPr>
-                <w:rFonts w:ascii="Ubuntu" w:hAnsi="Ubuntu"/>
-                <w:sz w:val="18"/>
-                <w:szCs w:val="18"/>
-              </w:rPr>
-            </w:pPr>
-            <w:r>
-              <w:rPr>
-                <w:rFonts w:ascii="Ubuntu" w:hAnsi="Ubuntu"/>
-                <w:sz w:val="18"/>
-                <w:szCs w:val="18"/>
-              </w:rPr>
-            </w:r>
-            <w:r>
-              <w:rPr>
-                <w:rFonts w:ascii="Ubuntu" w:hAnsi="Ubuntu"/>
-                <w:sz w:val="18"/>
-                <w:szCs w:val="18"/>
-              </w:rPr>
-            </w:r>
-          </w:p>
-        </w:tc>
-      </w:tr>
-      <w:tr>
-        <w:trPr/>
-        <w:tc>
-          <w:tcPr>
-            <w:tcBorders>
-              <w:left w:val="single" w:color="000000" w:sz="4" w:space="0"/>
-              <w:bottom w:val="single" w:color="000000" w:sz="4" w:space="0"/>
-            </w:tcBorders>
-            <w:tcW w:w="505" w:type="dxa"/>
+            <w:vAlign w:val="center"/>
             <w:vMerge w:val="restart"/>
             <w:textDirection w:val="lrTb"/>
             <w:noWrap w:val="false"/>
@@ -4831,8 +6128,6 @@
               <w:jc w:val="center"/>
               <w:rPr>
                 <w:rFonts w:ascii="Ubuntu" w:hAnsi="Ubuntu"/>
-                <w:b/>
-                <w:bCs/>
                 <w:sz w:val="18"/>
                 <w:szCs w:val="18"/>
               </w:rPr>
@@ -4840,48 +6135,10 @@
             <w:r>
               <w:rPr>
                 <w:rFonts w:ascii="Ubuntu" w:hAnsi="Ubuntu"/>
-                <w:b/>
-                <w:bCs/>
                 <w:sz w:val="18"/>
                 <w:szCs w:val="18"/>
               </w:rPr>
             </w:r>
-            <w:r>
-              <w:rPr>
-                <w:rFonts w:ascii="Ubuntu" w:hAnsi="Ubuntu"/>
-                <w:b/>
-                <w:bCs/>
-                <w:sz w:val="18"/>
-                <w:szCs w:val="18"/>
-              </w:rPr>
-            </w:r>
-          </w:p>
-        </w:tc>
-        <w:tc>
-          <w:tcPr>
-            <w:tcBorders>
-              <w:left w:val="single" w:color="000000" w:sz="4" w:space="0"/>
-              <w:bottom w:val="single" w:color="000000" w:sz="4" w:space="0"/>
-            </w:tcBorders>
-            <w:tcW w:w="4145" w:type="dxa"/>
-            <w:vMerge w:val="restart"/>
-            <w:textDirection w:val="lrTb"/>
-            <w:noWrap w:val="false"/>
-          </w:tcPr>
-          <w:p>
-            <w:pPr>
-              <w:pStyle w:val="851"/>
-              <w:pBdr/>
-              <w:bidi w:val="false"/>
-              <w:spacing/>
-              <w:ind/>
-              <w:jc w:val="left"/>
-              <w:rPr>
-                <w:rFonts w:ascii="Ubuntu" w:hAnsi="Ubuntu"/>
-                <w:sz w:val="18"/>
-                <w:szCs w:val="18"/>
-              </w:rPr>
-            </w:pPr>
             <w:r>
               <w:rPr>
                 <w:rFonts w:ascii="Ubuntu" w:hAnsi="Ubuntu"/>
@@ -4905,256 +6162,7 @@
               <w:bottom w:val="single" w:color="000000" w:sz="4" w:space="0"/>
             </w:tcBorders>
             <w:tcW w:w="1077" w:type="dxa"/>
-            <w:vMerge w:val="restart"/>
-            <w:textDirection w:val="lrTb"/>
-            <w:noWrap w:val="false"/>
-          </w:tcPr>
-          <w:p>
-            <w:pPr>
-              <w:pStyle w:val="851"/>
-              <w:pBdr/>
-              <w:bidi w:val="false"/>
-              <w:spacing/>
-              <w:ind/>
-              <w:jc w:val="left"/>
-              <w:rPr>
-                <w:rFonts w:ascii="Ubuntu" w:hAnsi="Ubuntu"/>
-                <w:sz w:val="18"/>
-                <w:szCs w:val="18"/>
-              </w:rPr>
-            </w:pPr>
-            <w:r>
-              <w:rPr>
-                <w:rFonts w:ascii="Ubuntu" w:hAnsi="Ubuntu"/>
-                <w:sz w:val="18"/>
-                <w:szCs w:val="18"/>
-              </w:rPr>
-            </w:r>
-            <w:r>
-              <w:rPr>
-                <w:rFonts w:ascii="Ubuntu" w:hAnsi="Ubuntu"/>
-                <w:sz w:val="18"/>
-                <w:szCs w:val="18"/>
-              </w:rPr>
-            </w:r>
-          </w:p>
-        </w:tc>
-        <w:tc>
-          <w:tcPr>
-            <w:tcBorders>
-              <w:left w:val="single" w:color="000000" w:sz="4" w:space="0"/>
-              <w:bottom w:val="single" w:color="000000" w:sz="4" w:space="0"/>
-            </w:tcBorders>
-            <w:tcW w:w="1078" w:type="dxa"/>
-            <w:vMerge w:val="restart"/>
-            <w:textDirection w:val="lrTb"/>
-            <w:noWrap w:val="false"/>
-          </w:tcPr>
-          <w:p>
-            <w:pPr>
-              <w:pStyle w:val="851"/>
-              <w:pBdr/>
-              <w:bidi w:val="false"/>
-              <w:spacing/>
-              <w:ind/>
-              <w:jc w:val="left"/>
-              <w:rPr>
-                <w:rFonts w:ascii="Ubuntu" w:hAnsi="Ubuntu"/>
-                <w:sz w:val="18"/>
-                <w:szCs w:val="18"/>
-              </w:rPr>
-            </w:pPr>
-            <w:r>
-              <w:rPr>
-                <w:rFonts w:ascii="Ubuntu" w:hAnsi="Ubuntu"/>
-                <w:sz w:val="18"/>
-                <w:szCs w:val="18"/>
-              </w:rPr>
-            </w:r>
-            <w:r>
-              <w:rPr>
-                <w:rFonts w:ascii="Ubuntu" w:hAnsi="Ubuntu"/>
-                <w:sz w:val="18"/>
-                <w:szCs w:val="18"/>
-              </w:rPr>
-            </w:r>
-          </w:p>
-        </w:tc>
-        <w:tc>
-          <w:tcPr>
-            <w:tcBorders>
-              <w:left w:val="single" w:color="000000" w:sz="4" w:space="0"/>
-              <w:bottom w:val="single" w:color="000000" w:sz="4" w:space="0"/>
-            </w:tcBorders>
-            <w:tcW w:w="1077" w:type="dxa"/>
-            <w:vMerge w:val="restart"/>
-            <w:textDirection w:val="lrTb"/>
-            <w:noWrap w:val="false"/>
-          </w:tcPr>
-          <w:p>
-            <w:pPr>
-              <w:pStyle w:val="851"/>
-              <w:pBdr/>
-              <w:bidi w:val="false"/>
-              <w:spacing/>
-              <w:ind/>
-              <w:jc w:val="left"/>
-              <w:rPr>
-                <w:rFonts w:ascii="Ubuntu" w:hAnsi="Ubuntu"/>
-                <w:sz w:val="18"/>
-                <w:szCs w:val="18"/>
-              </w:rPr>
-            </w:pPr>
-            <w:r>
-              <w:rPr>
-                <w:rFonts w:ascii="Ubuntu" w:hAnsi="Ubuntu"/>
-                <w:sz w:val="18"/>
-                <w:szCs w:val="18"/>
-              </w:rPr>
-            </w:r>
-            <w:r>
-              <w:rPr>
-                <w:rFonts w:ascii="Ubuntu" w:hAnsi="Ubuntu"/>
-                <w:sz w:val="18"/>
-                <w:szCs w:val="18"/>
-              </w:rPr>
-            </w:r>
-          </w:p>
-        </w:tc>
-        <w:tc>
-          <w:tcPr>
-            <w:tcBorders>
-              <w:left w:val="single" w:color="000000" w:sz="4" w:space="0"/>
-              <w:bottom w:val="single" w:color="000000" w:sz="4" w:space="0"/>
-            </w:tcBorders>
-            <w:tcW w:w="1077" w:type="dxa"/>
-            <w:vMerge w:val="restart"/>
-            <w:textDirection w:val="lrTb"/>
-            <w:noWrap w:val="false"/>
-          </w:tcPr>
-          <w:p>
-            <w:pPr>
-              <w:pStyle w:val="851"/>
-              <w:pBdr/>
-              <w:bidi w:val="false"/>
-              <w:spacing/>
-              <w:ind/>
-              <w:jc w:val="left"/>
-              <w:rPr>
-                <w:rFonts w:ascii="Ubuntu" w:hAnsi="Ubuntu"/>
-                <w:sz w:val="18"/>
-                <w:szCs w:val="18"/>
-              </w:rPr>
-            </w:pPr>
-            <w:r>
-              <w:rPr>
-                <w:rFonts w:ascii="Ubuntu" w:hAnsi="Ubuntu"/>
-                <w:sz w:val="18"/>
-                <w:szCs w:val="18"/>
-              </w:rPr>
-            </w:r>
-            <w:r>
-              <w:rPr>
-                <w:rFonts w:ascii="Ubuntu" w:hAnsi="Ubuntu"/>
-                <w:sz w:val="18"/>
-                <w:szCs w:val="18"/>
-              </w:rPr>
-            </w:r>
-          </w:p>
-        </w:tc>
-        <w:tc>
-          <w:tcPr>
-            <w:tcBorders>
-              <w:left w:val="single" w:color="000000" w:sz="4" w:space="0"/>
-              <w:bottom w:val="single" w:color="000000" w:sz="4" w:space="0"/>
-            </w:tcBorders>
-            <w:tcW w:w="996" w:type="dxa"/>
-            <w:vMerge w:val="restart"/>
-            <w:textDirection w:val="lrTb"/>
-            <w:noWrap w:val="false"/>
-          </w:tcPr>
-          <w:p>
-            <w:pPr>
-              <w:pStyle w:val="851"/>
-              <w:pBdr/>
-              <w:bidi w:val="false"/>
-              <w:spacing/>
-              <w:ind/>
-              <w:jc w:val="left"/>
-              <w:rPr>
-                <w:rFonts w:ascii="Ubuntu" w:hAnsi="Ubuntu"/>
-                <w:sz w:val="18"/>
-                <w:szCs w:val="18"/>
-              </w:rPr>
-            </w:pPr>
-            <w:r>
-              <w:rPr>
-                <w:rFonts w:ascii="Ubuntu" w:hAnsi="Ubuntu"/>
-                <w:sz w:val="18"/>
-                <w:szCs w:val="18"/>
-              </w:rPr>
-            </w:r>
-            <w:r>
-              <w:rPr>
-                <w:rFonts w:ascii="Ubuntu" w:hAnsi="Ubuntu"/>
-                <w:sz w:val="18"/>
-                <w:szCs w:val="18"/>
-              </w:rPr>
-            </w:r>
-          </w:p>
-        </w:tc>
-        <w:tc>
-          <w:tcPr>
-            <w:tcBorders>
-              <w:left w:val="single" w:color="000000" w:sz="4" w:space="0"/>
-              <w:bottom w:val="single" w:color="000000" w:sz="4" w:space="0"/>
-              <w:right w:val="single" w:color="000000" w:sz="4" w:space="0"/>
-            </w:tcBorders>
-            <w:tcW w:w="1145" w:type="dxa"/>
-            <w:vMerge w:val="restart"/>
-            <w:textDirection w:val="lrTb"/>
-            <w:noWrap w:val="false"/>
-          </w:tcPr>
-          <w:p>
-            <w:pPr>
-              <w:pStyle w:val="851"/>
-              <w:pBdr/>
-              <w:bidi w:val="false"/>
-              <w:spacing/>
-              <w:ind/>
-              <w:jc w:val="left"/>
-              <w:rPr>
-                <w:rFonts w:ascii="Ubuntu" w:hAnsi="Ubuntu"/>
-                <w:sz w:val="18"/>
-                <w:szCs w:val="18"/>
-              </w:rPr>
-            </w:pPr>
-            <w:r>
-              <w:rPr>
-                <w:rFonts w:ascii="Ubuntu" w:hAnsi="Ubuntu"/>
-                <w:sz w:val="18"/>
-                <w:szCs w:val="18"/>
-              </w:rPr>
-            </w:r>
-            <w:r>
-              <w:rPr>
-                <w:rFonts w:ascii="Ubuntu" w:hAnsi="Ubuntu"/>
-                <w:sz w:val="18"/>
-                <w:szCs w:val="18"/>
-              </w:rPr>
-            </w:r>
-          </w:p>
-        </w:tc>
-      </w:tr>
-      <w:tr>
-        <w:trPr/>
-        <w:tc>
-          <w:tcPr>
-            <w:tcBorders>
-              <w:left w:val="single" w:color="000000" w:sz="4" w:space="0"/>
-              <w:bottom w:val="single" w:color="000000" w:sz="4" w:space="0"/>
-            </w:tcBorders>
-            <w:tcW w:w="505" w:type="dxa"/>
+            <w:vAlign w:val="center"/>
             <w:vMerge w:val="restart"/>
             <w:textDirection w:val="lrTb"/>
             <w:noWrap w:val="false"/>
@@ -5169,8 +6177,6 @@
               <w:jc w:val="center"/>
               <w:rPr>
                 <w:rFonts w:ascii="Ubuntu" w:hAnsi="Ubuntu"/>
-                <w:b/>
-                <w:bCs/>
                 <w:sz w:val="18"/>
                 <w:szCs w:val="18"/>
               </w:rPr>
@@ -5178,48 +6184,10 @@
             <w:r>
               <w:rPr>
                 <w:rFonts w:ascii="Ubuntu" w:hAnsi="Ubuntu"/>
-                <w:b/>
-                <w:bCs/>
                 <w:sz w:val="18"/>
                 <w:szCs w:val="18"/>
               </w:rPr>
             </w:r>
-            <w:r>
-              <w:rPr>
-                <w:rFonts w:ascii="Ubuntu" w:hAnsi="Ubuntu"/>
-                <w:b/>
-                <w:bCs/>
-                <w:sz w:val="18"/>
-                <w:szCs w:val="18"/>
-              </w:rPr>
-            </w:r>
-          </w:p>
-        </w:tc>
-        <w:tc>
-          <w:tcPr>
-            <w:tcBorders>
-              <w:left w:val="single" w:color="000000" w:sz="4" w:space="0"/>
-              <w:bottom w:val="single" w:color="000000" w:sz="4" w:space="0"/>
-            </w:tcBorders>
-            <w:tcW w:w="4145" w:type="dxa"/>
-            <w:vMerge w:val="restart"/>
-            <w:textDirection w:val="lrTb"/>
-            <w:noWrap w:val="false"/>
-          </w:tcPr>
-          <w:p>
-            <w:pPr>
-              <w:pStyle w:val="851"/>
-              <w:pBdr/>
-              <w:bidi w:val="false"/>
-              <w:spacing/>
-              <w:ind/>
-              <w:jc w:val="left"/>
-              <w:rPr>
-                <w:rFonts w:ascii="Ubuntu" w:hAnsi="Ubuntu"/>
-                <w:sz w:val="18"/>
-                <w:szCs w:val="18"/>
-              </w:rPr>
-            </w:pPr>
             <w:r>
               <w:rPr>
                 <w:rFonts w:ascii="Ubuntu" w:hAnsi="Ubuntu"/>
@@ -5243,256 +6211,7 @@
               <w:bottom w:val="single" w:color="000000" w:sz="4" w:space="0"/>
             </w:tcBorders>
             <w:tcW w:w="1077" w:type="dxa"/>
-            <w:vMerge w:val="restart"/>
-            <w:textDirection w:val="lrTb"/>
-            <w:noWrap w:val="false"/>
-          </w:tcPr>
-          <w:p>
-            <w:pPr>
-              <w:pStyle w:val="851"/>
-              <w:pBdr/>
-              <w:bidi w:val="false"/>
-              <w:spacing/>
-              <w:ind/>
-              <w:jc w:val="left"/>
-              <w:rPr>
-                <w:rFonts w:ascii="Ubuntu" w:hAnsi="Ubuntu"/>
-                <w:sz w:val="18"/>
-                <w:szCs w:val="18"/>
-              </w:rPr>
-            </w:pPr>
-            <w:r>
-              <w:rPr>
-                <w:rFonts w:ascii="Ubuntu" w:hAnsi="Ubuntu"/>
-                <w:sz w:val="18"/>
-                <w:szCs w:val="18"/>
-              </w:rPr>
-            </w:r>
-            <w:r>
-              <w:rPr>
-                <w:rFonts w:ascii="Ubuntu" w:hAnsi="Ubuntu"/>
-                <w:sz w:val="18"/>
-                <w:szCs w:val="18"/>
-              </w:rPr>
-            </w:r>
-          </w:p>
-        </w:tc>
-        <w:tc>
-          <w:tcPr>
-            <w:tcBorders>
-              <w:left w:val="single" w:color="000000" w:sz="4" w:space="0"/>
-              <w:bottom w:val="single" w:color="000000" w:sz="4" w:space="0"/>
-            </w:tcBorders>
-            <w:tcW w:w="1078" w:type="dxa"/>
-            <w:vMerge w:val="restart"/>
-            <w:textDirection w:val="lrTb"/>
-            <w:noWrap w:val="false"/>
-          </w:tcPr>
-          <w:p>
-            <w:pPr>
-              <w:pStyle w:val="851"/>
-              <w:pBdr/>
-              <w:bidi w:val="false"/>
-              <w:spacing/>
-              <w:ind/>
-              <w:jc w:val="left"/>
-              <w:rPr>
-                <w:rFonts w:ascii="Ubuntu" w:hAnsi="Ubuntu"/>
-                <w:sz w:val="18"/>
-                <w:szCs w:val="18"/>
-              </w:rPr>
-            </w:pPr>
-            <w:r>
-              <w:rPr>
-                <w:rFonts w:ascii="Ubuntu" w:hAnsi="Ubuntu"/>
-                <w:sz w:val="18"/>
-                <w:szCs w:val="18"/>
-              </w:rPr>
-            </w:r>
-            <w:r>
-              <w:rPr>
-                <w:rFonts w:ascii="Ubuntu" w:hAnsi="Ubuntu"/>
-                <w:sz w:val="18"/>
-                <w:szCs w:val="18"/>
-              </w:rPr>
-            </w:r>
-          </w:p>
-        </w:tc>
-        <w:tc>
-          <w:tcPr>
-            <w:tcBorders>
-              <w:left w:val="single" w:color="000000" w:sz="4" w:space="0"/>
-              <w:bottom w:val="single" w:color="000000" w:sz="4" w:space="0"/>
-            </w:tcBorders>
-            <w:tcW w:w="1077" w:type="dxa"/>
-            <w:vMerge w:val="restart"/>
-            <w:textDirection w:val="lrTb"/>
-            <w:noWrap w:val="false"/>
-          </w:tcPr>
-          <w:p>
-            <w:pPr>
-              <w:pStyle w:val="851"/>
-              <w:pBdr/>
-              <w:bidi w:val="false"/>
-              <w:spacing/>
-              <w:ind/>
-              <w:jc w:val="left"/>
-              <w:rPr>
-                <w:rFonts w:ascii="Ubuntu" w:hAnsi="Ubuntu"/>
-                <w:sz w:val="18"/>
-                <w:szCs w:val="18"/>
-              </w:rPr>
-            </w:pPr>
-            <w:r>
-              <w:rPr>
-                <w:rFonts w:ascii="Ubuntu" w:hAnsi="Ubuntu"/>
-                <w:sz w:val="18"/>
-                <w:szCs w:val="18"/>
-              </w:rPr>
-            </w:r>
-            <w:r>
-              <w:rPr>
-                <w:rFonts w:ascii="Ubuntu" w:hAnsi="Ubuntu"/>
-                <w:sz w:val="18"/>
-                <w:szCs w:val="18"/>
-              </w:rPr>
-            </w:r>
-          </w:p>
-        </w:tc>
-        <w:tc>
-          <w:tcPr>
-            <w:tcBorders>
-              <w:left w:val="single" w:color="000000" w:sz="4" w:space="0"/>
-              <w:bottom w:val="single" w:color="000000" w:sz="4" w:space="0"/>
-            </w:tcBorders>
-            <w:tcW w:w="1077" w:type="dxa"/>
-            <w:vMerge w:val="restart"/>
-            <w:textDirection w:val="lrTb"/>
-            <w:noWrap w:val="false"/>
-          </w:tcPr>
-          <w:p>
-            <w:pPr>
-              <w:pStyle w:val="851"/>
-              <w:pBdr/>
-              <w:bidi w:val="false"/>
-              <w:spacing/>
-              <w:ind/>
-              <w:jc w:val="left"/>
-              <w:rPr>
-                <w:rFonts w:ascii="Ubuntu" w:hAnsi="Ubuntu"/>
-                <w:sz w:val="18"/>
-                <w:szCs w:val="18"/>
-              </w:rPr>
-            </w:pPr>
-            <w:r>
-              <w:rPr>
-                <w:rFonts w:ascii="Ubuntu" w:hAnsi="Ubuntu"/>
-                <w:sz w:val="18"/>
-                <w:szCs w:val="18"/>
-              </w:rPr>
-            </w:r>
-            <w:r>
-              <w:rPr>
-                <w:rFonts w:ascii="Ubuntu" w:hAnsi="Ubuntu"/>
-                <w:sz w:val="18"/>
-                <w:szCs w:val="18"/>
-              </w:rPr>
-            </w:r>
-          </w:p>
-        </w:tc>
-        <w:tc>
-          <w:tcPr>
-            <w:tcBorders>
-              <w:left w:val="single" w:color="000000" w:sz="4" w:space="0"/>
-              <w:bottom w:val="single" w:color="000000" w:sz="4" w:space="0"/>
-            </w:tcBorders>
-            <w:tcW w:w="996" w:type="dxa"/>
-            <w:vMerge w:val="restart"/>
-            <w:textDirection w:val="lrTb"/>
-            <w:noWrap w:val="false"/>
-          </w:tcPr>
-          <w:p>
-            <w:pPr>
-              <w:pStyle w:val="851"/>
-              <w:pBdr/>
-              <w:bidi w:val="false"/>
-              <w:spacing/>
-              <w:ind/>
-              <w:jc w:val="left"/>
-              <w:rPr>
-                <w:rFonts w:ascii="Ubuntu" w:hAnsi="Ubuntu"/>
-                <w:sz w:val="18"/>
-                <w:szCs w:val="18"/>
-              </w:rPr>
-            </w:pPr>
-            <w:r>
-              <w:rPr>
-                <w:rFonts w:ascii="Ubuntu" w:hAnsi="Ubuntu"/>
-                <w:sz w:val="18"/>
-                <w:szCs w:val="18"/>
-              </w:rPr>
-            </w:r>
-            <w:r>
-              <w:rPr>
-                <w:rFonts w:ascii="Ubuntu" w:hAnsi="Ubuntu"/>
-                <w:sz w:val="18"/>
-                <w:szCs w:val="18"/>
-              </w:rPr>
-            </w:r>
-          </w:p>
-        </w:tc>
-        <w:tc>
-          <w:tcPr>
-            <w:tcBorders>
-              <w:left w:val="single" w:color="000000" w:sz="4" w:space="0"/>
-              <w:bottom w:val="single" w:color="000000" w:sz="4" w:space="0"/>
-              <w:right w:val="single" w:color="000000" w:sz="4" w:space="0"/>
-            </w:tcBorders>
-            <w:tcW w:w="1145" w:type="dxa"/>
-            <w:vMerge w:val="restart"/>
-            <w:textDirection w:val="lrTb"/>
-            <w:noWrap w:val="false"/>
-          </w:tcPr>
-          <w:p>
-            <w:pPr>
-              <w:pStyle w:val="851"/>
-              <w:pBdr/>
-              <w:bidi w:val="false"/>
-              <w:spacing/>
-              <w:ind/>
-              <w:jc w:val="left"/>
-              <w:rPr>
-                <w:rFonts w:ascii="Ubuntu" w:hAnsi="Ubuntu"/>
-                <w:sz w:val="18"/>
-                <w:szCs w:val="18"/>
-              </w:rPr>
-            </w:pPr>
-            <w:r>
-              <w:rPr>
-                <w:rFonts w:ascii="Ubuntu" w:hAnsi="Ubuntu"/>
-                <w:sz w:val="18"/>
-                <w:szCs w:val="18"/>
-              </w:rPr>
-            </w:r>
-            <w:r>
-              <w:rPr>
-                <w:rFonts w:ascii="Ubuntu" w:hAnsi="Ubuntu"/>
-                <w:sz w:val="18"/>
-                <w:szCs w:val="18"/>
-              </w:rPr>
-            </w:r>
-          </w:p>
-        </w:tc>
-      </w:tr>
-      <w:tr>
-        <w:trPr/>
-        <w:tc>
-          <w:tcPr>
-            <w:tcBorders>
-              <w:left w:val="single" w:color="000000" w:sz="4" w:space="0"/>
-              <w:bottom w:val="single" w:color="000000" w:sz="4" w:space="0"/>
-            </w:tcBorders>
-            <w:tcW w:w="505" w:type="dxa"/>
+            <w:vAlign w:val="center"/>
             <w:vMerge w:val="restart"/>
             <w:textDirection w:val="lrTb"/>
             <w:noWrap w:val="false"/>
@@ -5507,8 +6226,6 @@
               <w:jc w:val="center"/>
               <w:rPr>
                 <w:rFonts w:ascii="Ubuntu" w:hAnsi="Ubuntu"/>
-                <w:b/>
-                <w:bCs/>
                 <w:sz w:val="18"/>
                 <w:szCs w:val="18"/>
               </w:rPr>
@@ -5516,8 +6233,6 @@
             <w:r>
               <w:rPr>
                 <w:rFonts w:ascii="Ubuntu" w:hAnsi="Ubuntu"/>
-                <w:b/>
-                <w:bCs/>
                 <w:sz w:val="18"/>
                 <w:szCs w:val="18"/>
               </w:rPr>
@@ -5525,8 +6240,13 @@
             <w:r>
               <w:rPr>
                 <w:rFonts w:ascii="Ubuntu" w:hAnsi="Ubuntu"/>
-                <w:b/>
-                <w:bCs/>
+                <w:sz w:val="18"/>
+                <w:szCs w:val="18"/>
+              </w:rPr>
+            </w:r>
+            <w:r>
+              <w:rPr>
+                <w:rFonts w:ascii="Ubuntu" w:hAnsi="Ubuntu"/>
                 <w:sz w:val="18"/>
                 <w:szCs w:val="18"/>
               </w:rPr>
@@ -5539,7 +6259,8 @@
               <w:left w:val="single" w:color="000000" w:sz="4" w:space="0"/>
               <w:bottom w:val="single" w:color="000000" w:sz="4" w:space="0"/>
             </w:tcBorders>
-            <w:tcW w:w="4145" w:type="dxa"/>
+            <w:tcW w:w="996" w:type="dxa"/>
+            <w:vAlign w:val="center"/>
             <w:vMerge w:val="restart"/>
             <w:textDirection w:val="lrTb"/>
             <w:noWrap w:val="false"/>
@@ -5551,13 +6272,20 @@
               <w:bidi w:val="false"/>
               <w:spacing/>
               <w:ind/>
-              <w:jc w:val="left"/>
+              <w:jc w:val="center"/>
               <w:rPr>
                 <w:rFonts w:ascii="Ubuntu" w:hAnsi="Ubuntu"/>
                 <w:sz w:val="18"/>
                 <w:szCs w:val="18"/>
               </w:rPr>
             </w:pPr>
+            <w:r>
+              <w:rPr>
+                <w:rFonts w:ascii="Ubuntu" w:hAnsi="Ubuntu"/>
+                <w:sz w:val="18"/>
+                <w:szCs w:val="18"/>
+              </w:rPr>
+            </w:r>
             <w:r>
               <w:rPr>
                 <w:rFonts w:ascii="Ubuntu" w:hAnsi="Ubuntu"/>
@@ -5579,8 +6307,10 @@
             <w:tcBorders>
               <w:left w:val="single" w:color="000000" w:sz="4" w:space="0"/>
               <w:bottom w:val="single" w:color="000000" w:sz="4" w:space="0"/>
+              <w:right w:val="single" w:color="000000" w:sz="4" w:space="0"/>
             </w:tcBorders>
-            <w:tcW w:w="1077" w:type="dxa"/>
+            <w:tcW w:w="1145" w:type="dxa"/>
+            <w:vAlign w:val="center"/>
             <w:vMerge w:val="restart"/>
             <w:textDirection w:val="lrTb"/>
             <w:noWrap w:val="false"/>
@@ -5592,7 +6322,7 @@
               <w:bidi w:val="false"/>
               <w:spacing/>
               <w:ind/>
-              <w:jc w:val="left"/>
+              <w:jc w:val="center"/>
               <w:rPr>
                 <w:rFonts w:ascii="Ubuntu" w:hAnsi="Ubuntu"/>
                 <w:sz w:val="18"/>
@@ -5606,205 +6336,6 @@
                 <w:szCs w:val="18"/>
               </w:rPr>
             </w:r>
-            <w:r>
-              <w:rPr>
-                <w:rFonts w:ascii="Ubuntu" w:hAnsi="Ubuntu"/>
-                <w:sz w:val="18"/>
-                <w:szCs w:val="18"/>
-              </w:rPr>
-            </w:r>
-          </w:p>
-        </w:tc>
-        <w:tc>
-          <w:tcPr>
-            <w:tcBorders>
-              <w:left w:val="single" w:color="000000" w:sz="4" w:space="0"/>
-              <w:bottom w:val="single" w:color="000000" w:sz="4" w:space="0"/>
-            </w:tcBorders>
-            <w:tcW w:w="1078" w:type="dxa"/>
-            <w:vMerge w:val="restart"/>
-            <w:textDirection w:val="lrTb"/>
-            <w:noWrap w:val="false"/>
-          </w:tcPr>
-          <w:p>
-            <w:pPr>
-              <w:pStyle w:val="851"/>
-              <w:pBdr/>
-              <w:bidi w:val="false"/>
-              <w:spacing/>
-              <w:ind/>
-              <w:jc w:val="left"/>
-              <w:rPr>
-                <w:rFonts w:ascii="Ubuntu" w:hAnsi="Ubuntu"/>
-                <w:sz w:val="18"/>
-                <w:szCs w:val="18"/>
-              </w:rPr>
-            </w:pPr>
-            <w:r>
-              <w:rPr>
-                <w:rFonts w:ascii="Ubuntu" w:hAnsi="Ubuntu"/>
-                <w:sz w:val="18"/>
-                <w:szCs w:val="18"/>
-              </w:rPr>
-            </w:r>
-            <w:r>
-              <w:rPr>
-                <w:rFonts w:ascii="Ubuntu" w:hAnsi="Ubuntu"/>
-                <w:sz w:val="18"/>
-                <w:szCs w:val="18"/>
-              </w:rPr>
-            </w:r>
-          </w:p>
-        </w:tc>
-        <w:tc>
-          <w:tcPr>
-            <w:tcBorders>
-              <w:left w:val="single" w:color="000000" w:sz="4" w:space="0"/>
-              <w:bottom w:val="single" w:color="000000" w:sz="4" w:space="0"/>
-            </w:tcBorders>
-            <w:tcW w:w="1077" w:type="dxa"/>
-            <w:vMerge w:val="restart"/>
-            <w:textDirection w:val="lrTb"/>
-            <w:noWrap w:val="false"/>
-          </w:tcPr>
-          <w:p>
-            <w:pPr>
-              <w:pStyle w:val="851"/>
-              <w:pBdr/>
-              <w:bidi w:val="false"/>
-              <w:spacing/>
-              <w:ind/>
-              <w:jc w:val="left"/>
-              <w:rPr>
-                <w:rFonts w:ascii="Ubuntu" w:hAnsi="Ubuntu"/>
-                <w:sz w:val="18"/>
-                <w:szCs w:val="18"/>
-              </w:rPr>
-            </w:pPr>
-            <w:r>
-              <w:rPr>
-                <w:rFonts w:ascii="Ubuntu" w:hAnsi="Ubuntu"/>
-                <w:sz w:val="18"/>
-                <w:szCs w:val="18"/>
-              </w:rPr>
-            </w:r>
-            <w:r>
-              <w:rPr>
-                <w:rFonts w:ascii="Ubuntu" w:hAnsi="Ubuntu"/>
-                <w:sz w:val="18"/>
-                <w:szCs w:val="18"/>
-              </w:rPr>
-            </w:r>
-          </w:p>
-        </w:tc>
-        <w:tc>
-          <w:tcPr>
-            <w:tcBorders>
-              <w:left w:val="single" w:color="000000" w:sz="4" w:space="0"/>
-              <w:bottom w:val="single" w:color="000000" w:sz="4" w:space="0"/>
-            </w:tcBorders>
-            <w:tcW w:w="1077" w:type="dxa"/>
-            <w:vMerge w:val="restart"/>
-            <w:textDirection w:val="lrTb"/>
-            <w:noWrap w:val="false"/>
-          </w:tcPr>
-          <w:p>
-            <w:pPr>
-              <w:pStyle w:val="851"/>
-              <w:pBdr/>
-              <w:bidi w:val="false"/>
-              <w:spacing/>
-              <w:ind/>
-              <w:jc w:val="left"/>
-              <w:rPr>
-                <w:rFonts w:ascii="Ubuntu" w:hAnsi="Ubuntu"/>
-                <w:sz w:val="18"/>
-                <w:szCs w:val="18"/>
-              </w:rPr>
-            </w:pPr>
-            <w:r>
-              <w:rPr>
-                <w:rFonts w:ascii="Ubuntu" w:hAnsi="Ubuntu"/>
-                <w:sz w:val="18"/>
-                <w:szCs w:val="18"/>
-              </w:rPr>
-            </w:r>
-            <w:r>
-              <w:rPr>
-                <w:rFonts w:ascii="Ubuntu" w:hAnsi="Ubuntu"/>
-                <w:sz w:val="18"/>
-                <w:szCs w:val="18"/>
-              </w:rPr>
-            </w:r>
-          </w:p>
-        </w:tc>
-        <w:tc>
-          <w:tcPr>
-            <w:tcBorders>
-              <w:left w:val="single" w:color="000000" w:sz="4" w:space="0"/>
-              <w:bottom w:val="single" w:color="000000" w:sz="4" w:space="0"/>
-            </w:tcBorders>
-            <w:tcW w:w="996" w:type="dxa"/>
-            <w:vMerge w:val="restart"/>
-            <w:textDirection w:val="lrTb"/>
-            <w:noWrap w:val="false"/>
-          </w:tcPr>
-          <w:p>
-            <w:pPr>
-              <w:pStyle w:val="851"/>
-              <w:pBdr/>
-              <w:bidi w:val="false"/>
-              <w:spacing/>
-              <w:ind/>
-              <w:jc w:val="left"/>
-              <w:rPr>
-                <w:rFonts w:ascii="Ubuntu" w:hAnsi="Ubuntu"/>
-                <w:sz w:val="18"/>
-                <w:szCs w:val="18"/>
-              </w:rPr>
-            </w:pPr>
-            <w:r>
-              <w:rPr>
-                <w:rFonts w:ascii="Ubuntu" w:hAnsi="Ubuntu"/>
-                <w:sz w:val="18"/>
-                <w:szCs w:val="18"/>
-              </w:rPr>
-            </w:r>
-            <w:r>
-              <w:rPr>
-                <w:rFonts w:ascii="Ubuntu" w:hAnsi="Ubuntu"/>
-                <w:sz w:val="18"/>
-                <w:szCs w:val="18"/>
-              </w:rPr>
-            </w:r>
-          </w:p>
-        </w:tc>
-        <w:tc>
-          <w:tcPr>
-            <w:tcBorders>
-              <w:left w:val="single" w:color="000000" w:sz="4" w:space="0"/>
-              <w:bottom w:val="single" w:color="000000" w:sz="4" w:space="0"/>
-              <w:right w:val="single" w:color="000000" w:sz="4" w:space="0"/>
-            </w:tcBorders>
-            <w:tcW w:w="1145" w:type="dxa"/>
-            <w:vMerge w:val="restart"/>
-            <w:textDirection w:val="lrTb"/>
-            <w:noWrap w:val="false"/>
-          </w:tcPr>
-          <w:p>
-            <w:pPr>
-              <w:pStyle w:val="851"/>
-              <w:pBdr/>
-              <w:bidi w:val="false"/>
-              <w:spacing/>
-              <w:ind/>
-              <w:jc w:val="left"/>
-              <w:rPr>
-                <w:rFonts w:ascii="Ubuntu" w:hAnsi="Ubuntu"/>
-                <w:sz w:val="18"/>
-                <w:szCs w:val="18"/>
-              </w:rPr>
-            </w:pPr>
             <w:r>
               <w:rPr>
                 <w:rFonts w:ascii="Ubuntu" w:hAnsi="Ubuntu"/>

--- a/timeline/Time Line Project Face Recognition.docx
+++ b/timeline/Time Line Project Face Recognition.docx
@@ -48,7 +48,7 @@
               <w:bidi w:val="false"/>
               <w:spacing/>
               <w:ind/>
-              <w:jc w:val="left"/>
+              <w:jc w:val="center"/>
               <w:rPr>
                 <w:rFonts w:ascii="Ubuntu" w:hAnsi="Ubuntu"/>
                 <w:b/>
@@ -158,7 +158,7 @@
               <w:bidi w:val="false"/>
               <w:spacing/>
               <w:ind/>
-              <w:jc w:val="left"/>
+              <w:jc w:val="center"/>
               <w:rPr>
                 <w:rFonts w:ascii="Ubuntu" w:hAnsi="Ubuntu"/>
                 <w:b/>
@@ -271,7 +271,7 @@
               <w:bidi w:val="false"/>
               <w:spacing/>
               <w:ind/>
-              <w:jc w:val="left"/>
+              <w:jc w:val="center"/>
               <w:rPr>
                 <w:rFonts w:ascii="Ubuntu" w:hAnsi="Ubuntu"/>
                 <w:b/>
@@ -385,7 +385,7 @@
               <w:bidi w:val="false"/>
               <w:spacing/>
               <w:ind/>
-              <w:jc w:val="left"/>
+              <w:jc w:val="center"/>
               <w:rPr>
                 <w:rFonts w:ascii="Ubuntu" w:hAnsi="Ubuntu"/>
                 <w:b/>
@@ -499,7 +499,7 @@
               <w:bidi w:val="false"/>
               <w:spacing/>
               <w:ind/>
-              <w:jc w:val="left"/>
+              <w:jc w:val="center"/>
               <w:rPr>
                 <w:rFonts w:ascii="Ubuntu" w:hAnsi="Ubuntu"/>
                 <w:b/>
@@ -556,7 +556,7 @@
               <w:bidi w:val="false"/>
               <w:spacing/>
               <w:ind/>
-              <w:jc w:val="left"/>
+              <w:jc w:val="center"/>
               <w:rPr>
                 <w:rFonts w:ascii="Ubuntu" w:hAnsi="Ubuntu"/>
                 <w:sz w:val="18"/>
@@ -569,6 +569,7 @@
                 <w:sz w:val="18"/>
                 <w:szCs w:val="18"/>
               </w:rPr>
+              <w:t xml:space="preserve">08/06/2024</w:t>
             </w:r>
             <w:r>
               <w:rPr>
@@ -605,7 +606,7 @@
               <w:bidi w:val="false"/>
               <w:spacing/>
               <w:ind/>
-              <w:jc w:val="left"/>
+              <w:jc w:val="center"/>
               <w:rPr>
                 <w:rFonts w:ascii="Ubuntu" w:hAnsi="Ubuntu"/>
                 <w:b/>
@@ -662,13 +663,42 @@
               <w:bidi w:val="false"/>
               <w:spacing/>
               <w:ind/>
-              <w:jc w:val="left"/>
+              <w:jc w:val="center"/>
               <w:rPr>
                 <w:rFonts w:ascii="Ubuntu" w:hAnsi="Ubuntu"/>
                 <w:sz w:val="18"/>
                 <w:szCs w:val="18"/>
               </w:rPr>
             </w:pPr>
+            <w:r>
+              <w:rPr>
+                <w:rFonts w:ascii="Ubuntu" w:hAnsi="Ubuntu"/>
+                <w:sz w:val="18"/>
+                <w:szCs w:val="18"/>
+              </w:rPr>
+              <w:t xml:space="preserve">08/06/2024</w:t>
+            </w:r>
+            <w:r>
+              <w:rPr>
+                <w:rFonts w:ascii="Ubuntu" w:hAnsi="Ubuntu"/>
+                <w:sz w:val="18"/>
+                <w:szCs w:val="18"/>
+              </w:rPr>
+            </w:r>
+            <w:r>
+              <w:rPr>
+                <w:rFonts w:ascii="Ubuntu" w:hAnsi="Ubuntu"/>
+                <w:sz w:val="18"/>
+                <w:szCs w:val="18"/>
+              </w:rPr>
+            </w:r>
+            <w:r>
+              <w:rPr>
+                <w:rFonts w:ascii="Ubuntu" w:hAnsi="Ubuntu"/>
+                <w:sz w:val="18"/>
+                <w:szCs w:val="18"/>
+              </w:rPr>
+            </w:r>
             <w:r>
               <w:rPr>
                 <w:rFonts w:ascii="Ubuntu" w:hAnsi="Ubuntu"/>
@@ -711,7 +741,7 @@
               <w:bidi w:val="false"/>
               <w:spacing/>
               <w:ind/>
-              <w:jc w:val="left"/>
+              <w:jc w:val="center"/>
               <w:rPr>
                 <w:rFonts w:ascii="Ubuntu" w:hAnsi="Ubuntu"/>
                 <w:b/>
@@ -769,7 +799,7 @@
               <w:bidi w:val="false"/>
               <w:spacing/>
               <w:ind/>
-              <w:jc w:val="left"/>
+              <w:jc w:val="center"/>
               <w:rPr>
                 <w:rFonts w:ascii="Ubuntu" w:hAnsi="Ubuntu"/>
                 <w:sz w:val="18"/>
@@ -782,6 +812,7 @@
                 <w:sz w:val="18"/>
                 <w:szCs w:val="18"/>
               </w:rPr>
+              <w:t xml:space="preserve">30%</w:t>
             </w:r>
             <w:r>
               <w:rPr>
@@ -1714,6 +1745,7 @@
                 <w:sz w:val="18"/>
                 <w:szCs w:val="18"/>
               </w:rPr>
+              <w:t xml:space="preserve">08/06/2024</w:t>
             </w:r>
             <w:r>
               <w:rPr>
@@ -1762,6 +1794,7 @@
                 <w:sz w:val="18"/>
                 <w:szCs w:val="18"/>
               </w:rPr>
+              <w:t xml:space="preserve">08/06/2024</w:t>
             </w:r>
             <w:r>
               <w:rPr>
@@ -1810,6 +1843,7 @@
                 <w:sz w:val="18"/>
                 <w:szCs w:val="18"/>
               </w:rPr>
+              <w:t xml:space="preserve">1</w:t>
             </w:r>
             <w:r>
               <w:rPr>
@@ -1859,6 +1893,7 @@
                 <w:sz w:val="18"/>
                 <w:szCs w:val="18"/>
               </w:rPr>
+              <w:t xml:space="preserve">SELESAI</w:t>
             </w:r>
             <w:r>
               <w:rPr>
@@ -2116,6 +2151,7 @@
                 <w:sz w:val="18"/>
                 <w:szCs w:val="18"/>
               </w:rPr>
+              <w:t xml:space="preserve">10/06/2024</w:t>
             </w:r>
             <w:r>
               <w:rPr>
@@ -2164,6 +2200,7 @@
                 <w:sz w:val="18"/>
                 <w:szCs w:val="18"/>
               </w:rPr>
+              <w:t xml:space="preserve">12/06/2024</w:t>
             </w:r>
             <w:r>
               <w:rPr>
@@ -2212,6 +2249,7 @@
                 <w:sz w:val="18"/>
                 <w:szCs w:val="18"/>
               </w:rPr>
+              <w:t xml:space="preserve">3</w:t>
             </w:r>
             <w:r>
               <w:rPr>
@@ -2261,6 +2299,7 @@
                 <w:sz w:val="18"/>
                 <w:szCs w:val="18"/>
               </w:rPr>
+              <w:t xml:space="preserve">SELESAI</w:t>
             </w:r>
             <w:r>
               <w:rPr>
@@ -2511,6 +2550,7 @@
                 <w:sz w:val="18"/>
                 <w:szCs w:val="18"/>
               </w:rPr>
+              <w:t xml:space="preserve">15/06/2024</w:t>
             </w:r>
             <w:r>
               <w:rPr>
@@ -2559,6 +2599,7 @@
                 <w:sz w:val="18"/>
                 <w:szCs w:val="18"/>
               </w:rPr>
+              <w:t xml:space="preserve">15/06/2024</w:t>
             </w:r>
             <w:r>
               <w:rPr>
@@ -2607,6 +2648,7 @@
                 <w:sz w:val="18"/>
                 <w:szCs w:val="18"/>
               </w:rPr>
+              <w:t xml:space="preserve">3</w:t>
             </w:r>
             <w:r>
               <w:rPr>
@@ -2656,6 +2698,7 @@
                 <w:sz w:val="18"/>
                 <w:szCs w:val="18"/>
               </w:rPr>
+              <w:t xml:space="preserve">SELESAI</w:t>
             </w:r>
             <w:r>
               <w:rPr>
@@ -2906,6 +2949,7 @@
                 <w:sz w:val="18"/>
                 <w:szCs w:val="18"/>
               </w:rPr>
+              <w:t xml:space="preserve">19/06/2024</w:t>
             </w:r>
             <w:r>
               <w:rPr>
@@ -2954,6 +2998,7 @@
                 <w:sz w:val="18"/>
                 <w:szCs w:val="18"/>
               </w:rPr>
+              <w:t xml:space="preserve">01/07/2024</w:t>
             </w:r>
             <w:r>
               <w:rPr>
@@ -3002,6 +3047,7 @@
                 <w:sz w:val="18"/>
                 <w:szCs w:val="18"/>
               </w:rPr>
+              <w:t xml:space="preserve">14</w:t>
             </w:r>
             <w:r>
               <w:rPr>
@@ -3051,6 +3097,7 @@
                 <w:sz w:val="18"/>
                 <w:szCs w:val="18"/>
               </w:rPr>
+              <w:t xml:space="preserve">SELESAI</w:t>
             </w:r>
             <w:r>
               <w:rPr>
@@ -3301,6 +3348,7 @@
                 <w:sz w:val="18"/>
                 <w:szCs w:val="18"/>
               </w:rPr>
+              <w:t xml:space="preserve">03/07/2024</w:t>
             </w:r>
             <w:r>
               <w:rPr>
@@ -3349,6 +3397,7 @@
                 <w:sz w:val="18"/>
                 <w:szCs w:val="18"/>
               </w:rPr>
+              <w:t xml:space="preserve">03/07/2024</w:t>
             </w:r>
             <w:r>
               <w:rPr>
@@ -3397,6 +3446,7 @@
                 <w:sz w:val="18"/>
                 <w:szCs w:val="18"/>
               </w:rPr>
+              <w:t xml:space="preserve">3</w:t>
             </w:r>
             <w:r>
               <w:rPr>
@@ -3446,6 +3496,7 @@
                 <w:sz w:val="18"/>
                 <w:szCs w:val="18"/>
               </w:rPr>
+              <w:t xml:space="preserve">SELESAI</w:t>
             </w:r>
             <w:r>
               <w:rPr>
@@ -3647,6 +3698,35 @@
                 <w:sz w:val="18"/>
                 <w:szCs w:val="18"/>
               </w:rPr>
+              <w:t xml:space="preserve">04/07/2024</w:t>
+            </w:r>
+            <w:r>
+              <w:rPr>
+                <w:rFonts w:ascii="Ubuntu" w:hAnsi="Ubuntu"/>
+                <w:sz w:val="18"/>
+                <w:szCs w:val="18"/>
+              </w:rPr>
+            </w:r>
+            <w:r>
+              <w:rPr>
+                <w:rFonts w:ascii="Ubuntu" w:hAnsi="Ubuntu"/>
+                <w:sz w:val="18"/>
+                <w:szCs w:val="18"/>
+              </w:rPr>
+            </w:r>
+            <w:r>
+              <w:rPr>
+                <w:rFonts w:ascii="Ubuntu" w:hAnsi="Ubuntu"/>
+                <w:sz w:val="18"/>
+                <w:szCs w:val="18"/>
+              </w:rPr>
+            </w:r>
+            <w:r>
+              <w:rPr>
+                <w:rFonts w:ascii="Ubuntu" w:hAnsi="Ubuntu"/>
+                <w:sz w:val="18"/>
+                <w:szCs w:val="18"/>
+              </w:rPr>
             </w:r>
             <w:r>
               <w:rPr>
@@ -3695,6 +3775,7 @@
                 <w:sz w:val="18"/>
                 <w:szCs w:val="18"/>
               </w:rPr>
+              <w:t xml:space="preserve">05/07/2024</w:t>
             </w:r>
             <w:r>
               <w:rPr>
@@ -3743,6 +3824,7 @@
                 <w:sz w:val="18"/>
                 <w:szCs w:val="18"/>
               </w:rPr>
+              <w:t xml:space="preserve">04/07/2024</w:t>
             </w:r>
             <w:r>
               <w:rPr>
@@ -3791,6 +3873,7 @@
                 <w:sz w:val="18"/>
                 <w:szCs w:val="18"/>
               </w:rPr>
+              <w:t xml:space="preserve">1</w:t>
             </w:r>
             <w:r>
               <w:rPr>
@@ -3840,6 +3923,7 @@
                 <w:sz w:val="18"/>
                 <w:szCs w:val="18"/>
               </w:rPr>
+              <w:t xml:space="preserve">SELESAI</w:t>
             </w:r>
             <w:r>
               <w:rPr>
@@ -4048,6 +4132,7 @@
                 <w:sz w:val="18"/>
                 <w:szCs w:val="18"/>
               </w:rPr>
+              <w:t xml:space="preserve">05/07/2024</w:t>
             </w:r>
             <w:r>
               <w:rPr>
@@ -4096,6 +4181,7 @@
                 <w:sz w:val="18"/>
                 <w:szCs w:val="18"/>
               </w:rPr>
+              <w:t xml:space="preserve">06/07/2024</w:t>
             </w:r>
             <w:r>
               <w:rPr>
@@ -4241,6 +4327,7 @@
                 <w:sz w:val="18"/>
                 <w:szCs w:val="18"/>
               </w:rPr>
+              <w:t xml:space="preserve">ON PROSES</w:t>
             </w:r>
             <w:r>
               <w:rPr>
@@ -4453,21 +4540,61 @@
                 <w:sz w:val="18"/>
                 <w:szCs w:val="18"/>
               </w:rPr>
-            </w:r>
-            <w:r>
-              <w:rPr>
-                <w:rFonts w:ascii="Ubuntu" w:hAnsi="Ubuntu"/>
-                <w:sz w:val="18"/>
-                <w:szCs w:val="18"/>
-              </w:rPr>
-            </w:r>
-            <w:r>
-              <w:rPr>
-                <w:rFonts w:ascii="Ubuntu" w:hAnsi="Ubuntu"/>
-                <w:sz w:val="18"/>
-                <w:szCs w:val="18"/>
-              </w:rPr>
-            </w:r>
+              <w:t xml:space="preserve">08/07/2024</w:t>
+            </w:r>
+            <w:r>
+              <w:rPr>
+                <w:rFonts w:ascii="Ubuntu" w:hAnsi="Ubuntu"/>
+                <w:sz w:val="18"/>
+                <w:szCs w:val="18"/>
+              </w:rPr>
+            </w:r>
+            <w:r>
+              <w:rPr>
+                <w:rFonts w:ascii="Ubuntu" w:hAnsi="Ubuntu"/>
+                <w:sz w:val="18"/>
+                <w:szCs w:val="18"/>
+              </w:rPr>
+            </w:r>
+          </w:p>
+        </w:tc>
+        <w:tc>
+          <w:tcPr>
+            <w:tcBorders>
+              <w:left w:val="single" w:color="000000" w:sz="4" w:space="0"/>
+              <w:bottom w:val="single" w:color="000000" w:sz="4" w:space="0"/>
+            </w:tcBorders>
+            <w:tcW w:w="1077" w:type="dxa"/>
+            <w:vAlign w:val="center"/>
+            <w:vMerge w:val="restart"/>
+            <w:textDirection w:val="lrTb"/>
+            <w:noWrap w:val="false"/>
+          </w:tcPr>
+          <w:p>
+            <w:pPr>
+              <w:pBdr/>
+              <w:spacing/>
+              <w:ind/>
+              <w:jc w:val="center"/>
+              <w:rPr/>
+            </w:pPr>
+            <w:r/>
+            <w:r>
+              <w:rPr>
+                <w:rFonts w:ascii="Ubuntu" w:hAnsi="Ubuntu"/>
+                <w:sz w:val="18"/>
+                <w:szCs w:val="18"/>
+              </w:rPr>
+              <w:t xml:space="preserve">12/07/2024</w:t>
+            </w:r>
+            <w:r>
+              <w:rPr>
+                <w:rFonts w:ascii="Ubuntu" w:hAnsi="Ubuntu"/>
+                <w:sz w:val="18"/>
+                <w:szCs w:val="18"/>
+              </w:rPr>
+            </w:r>
+            <w:r/>
           </w:p>
         </w:tc>
         <w:tc>
@@ -4525,55 +4652,6 @@
               <w:left w:val="single" w:color="000000" w:sz="4" w:space="0"/>
               <w:bottom w:val="single" w:color="000000" w:sz="4" w:space="0"/>
             </w:tcBorders>
-            <w:tcW w:w="1077" w:type="dxa"/>
-            <w:vAlign w:val="center"/>
-            <w:vMerge w:val="restart"/>
-            <w:textDirection w:val="lrTb"/>
-            <w:noWrap w:val="false"/>
-          </w:tcPr>
-          <w:p>
-            <w:pPr>
-              <w:pStyle w:val="851"/>
-              <w:pBdr/>
-              <w:bidi w:val="false"/>
-              <w:spacing/>
-              <w:ind/>
-              <w:jc w:val="center"/>
-              <w:rPr>
-                <w:rFonts w:ascii="Ubuntu" w:hAnsi="Ubuntu"/>
-                <w:sz w:val="18"/>
-                <w:szCs w:val="18"/>
-              </w:rPr>
-            </w:pPr>
-            <w:r>
-              <w:rPr>
-                <w:rFonts w:ascii="Ubuntu" w:hAnsi="Ubuntu"/>
-                <w:sz w:val="18"/>
-                <w:szCs w:val="18"/>
-              </w:rPr>
-            </w:r>
-            <w:r>
-              <w:rPr>
-                <w:rFonts w:ascii="Ubuntu" w:hAnsi="Ubuntu"/>
-                <w:sz w:val="18"/>
-                <w:szCs w:val="18"/>
-              </w:rPr>
-            </w:r>
-            <w:r>
-              <w:rPr>
-                <w:rFonts w:ascii="Ubuntu" w:hAnsi="Ubuntu"/>
-                <w:sz w:val="18"/>
-                <w:szCs w:val="18"/>
-              </w:rPr>
-            </w:r>
-          </w:p>
-        </w:tc>
-        <w:tc>
-          <w:tcPr>
-            <w:tcBorders>
-              <w:left w:val="single" w:color="000000" w:sz="4" w:space="0"/>
-              <w:bottom w:val="single" w:color="000000" w:sz="4" w:space="0"/>
-            </w:tcBorders>
             <w:tcW w:w="996" w:type="dxa"/>
             <w:vAlign w:val="center"/>
             <w:vMerge w:val="restart"/>
@@ -4632,39 +4710,43 @@
           </w:tcPr>
           <w:p>
             <w:pPr>
-              <w:pStyle w:val="851"/>
               <w:pBdr/>
-              <w:bidi w:val="false"/>
               <w:spacing/>
               <w:ind/>
               <w:jc w:val="center"/>
-              <w:rPr>
-                <w:rFonts w:ascii="Ubuntu" w:hAnsi="Ubuntu"/>
-                <w:sz w:val="18"/>
-                <w:szCs w:val="18"/>
-              </w:rPr>
+              <w:rPr/>
             </w:pPr>
-            <w:r>
-              <w:rPr>
-                <w:rFonts w:ascii="Ubuntu" w:hAnsi="Ubuntu"/>
-                <w:sz w:val="18"/>
-                <w:szCs w:val="18"/>
-              </w:rPr>
-            </w:r>
-            <w:r>
-              <w:rPr>
-                <w:rFonts w:ascii="Ubuntu" w:hAnsi="Ubuntu"/>
-                <w:sz w:val="18"/>
-                <w:szCs w:val="18"/>
-              </w:rPr>
-            </w:r>
-            <w:r>
-              <w:rPr>
-                <w:rFonts w:ascii="Ubuntu" w:hAnsi="Ubuntu"/>
-                <w:sz w:val="18"/>
-                <w:szCs w:val="18"/>
-              </w:rPr>
-            </w:r>
+            <w:r/>
+            <w:r>
+              <w:rPr>
+                <w:rFonts w:ascii="Ubuntu" w:hAnsi="Ubuntu"/>
+                <w:sz w:val="18"/>
+                <w:szCs w:val="18"/>
+              </w:rPr>
+              <w:t xml:space="preserve">ON PROSES</w:t>
+            </w:r>
+            <w:r>
+              <w:rPr>
+                <w:rFonts w:ascii="Ubuntu" w:hAnsi="Ubuntu"/>
+                <w:sz w:val="18"/>
+                <w:szCs w:val="18"/>
+              </w:rPr>
+            </w:r>
+            <w:r>
+              <w:rPr>
+                <w:rFonts w:ascii="Ubuntu" w:hAnsi="Ubuntu"/>
+                <w:sz w:val="18"/>
+                <w:szCs w:val="18"/>
+              </w:rPr>
+            </w:r>
+            <w:r>
+              <w:rPr>
+                <w:rFonts w:ascii="Ubuntu" w:hAnsi="Ubuntu"/>
+                <w:sz w:val="18"/>
+                <w:szCs w:val="18"/>
+              </w:rPr>
+            </w:r>
+            <w:r/>
           </w:p>
         </w:tc>
       </w:tr>
@@ -4719,15 +4801,6 @@
                 <w:szCs w:val="18"/>
               </w:rPr>
             </w:r>
-            <w:r>
-              <w:rPr>
-                <w:rFonts w:ascii="Ubuntu" w:hAnsi="Ubuntu"/>
-                <w:b/>
-                <w:bCs/>
-                <w:sz w:val="18"/>
-                <w:szCs w:val="18"/>
-              </w:rPr>
-            </w:r>
           </w:p>
         </w:tc>
         <w:tc>
@@ -4762,14 +4835,7 @@
                 <w:sz w:val="18"/>
                 <w:szCs w:val="18"/>
               </w:rPr>
-              <w:t xml:space="preserve">Trial Alat Face Recognition di Dept IT</w:t>
-            </w:r>
-            <w:r>
-              <w:rPr>
-                <w:rFonts w:ascii="Ubuntu" w:hAnsi="Ubuntu"/>
-                <w:sz w:val="18"/>
-                <w:szCs w:val="18"/>
-              </w:rPr>
+              <w:t xml:space="preserve">Perancangan Dataset Face Recognition Karyawan</w:t>
             </w:r>
             <w:r>
               <w:rPr>
@@ -4821,13 +4887,6 @@
                 <w:szCs w:val="18"/>
               </w:rPr>
             </w:r>
-            <w:r>
-              <w:rPr>
-                <w:rFonts w:ascii="Ubuntu" w:hAnsi="Ubuntu"/>
-                <w:sz w:val="18"/>
-                <w:szCs w:val="18"/>
-              </w:rPr>
-            </w:r>
           </w:p>
         </w:tc>
         <w:tc>
@@ -4844,39 +4903,68 @@
           </w:tcPr>
           <w:p>
             <w:pPr>
-              <w:pStyle w:val="851"/>
               <w:pBdr/>
-              <w:bidi w:val="false"/>
               <w:spacing/>
               <w:ind/>
               <w:jc w:val="center"/>
-              <w:rPr>
-                <w:rFonts w:ascii="Ubuntu" w:hAnsi="Ubuntu"/>
-                <w:sz w:val="18"/>
-                <w:szCs w:val="18"/>
-              </w:rPr>
+              <w:rPr/>
             </w:pPr>
-            <w:r>
-              <w:rPr>
-                <w:rFonts w:ascii="Ubuntu" w:hAnsi="Ubuntu"/>
-                <w:sz w:val="18"/>
-                <w:szCs w:val="18"/>
-              </w:rPr>
-            </w:r>
-            <w:r>
-              <w:rPr>
-                <w:rFonts w:ascii="Ubuntu" w:hAnsi="Ubuntu"/>
-                <w:sz w:val="18"/>
-                <w:szCs w:val="18"/>
-              </w:rPr>
-            </w:r>
-            <w:r>
-              <w:rPr>
-                <w:rFonts w:ascii="Ubuntu" w:hAnsi="Ubuntu"/>
-                <w:sz w:val="18"/>
-                <w:szCs w:val="18"/>
-              </w:rPr>
-            </w:r>
+            <w:r/>
+            <w:r>
+              <w:rPr>
+                <w:rFonts w:ascii="Ubuntu" w:hAnsi="Ubuntu"/>
+                <w:sz w:val="18"/>
+                <w:szCs w:val="18"/>
+              </w:rPr>
+              <w:t xml:space="preserve">15/07/2024</w:t>
+            </w:r>
+            <w:r>
+              <w:rPr>
+                <w:rFonts w:ascii="Ubuntu" w:hAnsi="Ubuntu"/>
+                <w:sz w:val="18"/>
+                <w:szCs w:val="18"/>
+              </w:rPr>
+            </w:r>
+            <w:r/>
+          </w:p>
+        </w:tc>
+        <w:tc>
+          <w:tcPr>
+            <w:tcBorders>
+              <w:left w:val="single" w:color="000000" w:sz="4" w:space="0"/>
+              <w:bottom w:val="single" w:color="000000" w:sz="4" w:space="0"/>
+            </w:tcBorders>
+            <w:tcW w:w="1077" w:type="dxa"/>
+            <w:vAlign w:val="center"/>
+            <w:vMerge w:val="restart"/>
+            <w:textDirection w:val="lrTb"/>
+            <w:noWrap w:val="false"/>
+          </w:tcPr>
+          <w:p>
+            <w:pPr>
+              <w:pBdr/>
+              <w:spacing/>
+              <w:ind/>
+              <w:jc w:val="center"/>
+              <w:rPr/>
+            </w:pPr>
+            <w:r/>
+            <w:r>
+              <w:rPr>
+                <w:rFonts w:ascii="Ubuntu" w:hAnsi="Ubuntu"/>
+                <w:sz w:val="18"/>
+                <w:szCs w:val="18"/>
+              </w:rPr>
+              <w:t xml:space="preserve">19/07/2024</w:t>
+            </w:r>
+            <w:r>
+              <w:rPr>
+                <w:rFonts w:ascii="Ubuntu" w:hAnsi="Ubuntu"/>
+                <w:sz w:val="18"/>
+                <w:szCs w:val="18"/>
+              </w:rPr>
+            </w:r>
+            <w:r/>
           </w:p>
         </w:tc>
         <w:tc>
@@ -4919,62 +5007,6 @@
                 <w:szCs w:val="18"/>
               </w:rPr>
             </w:r>
-            <w:r>
-              <w:rPr>
-                <w:rFonts w:ascii="Ubuntu" w:hAnsi="Ubuntu"/>
-                <w:sz w:val="18"/>
-                <w:szCs w:val="18"/>
-              </w:rPr>
-            </w:r>
-          </w:p>
-        </w:tc>
-        <w:tc>
-          <w:tcPr>
-            <w:tcBorders>
-              <w:left w:val="single" w:color="000000" w:sz="4" w:space="0"/>
-              <w:bottom w:val="single" w:color="000000" w:sz="4" w:space="0"/>
-            </w:tcBorders>
-            <w:tcW w:w="1077" w:type="dxa"/>
-            <w:vAlign w:val="center"/>
-            <w:vMerge w:val="restart"/>
-            <w:textDirection w:val="lrTb"/>
-            <w:noWrap w:val="false"/>
-          </w:tcPr>
-          <w:p>
-            <w:pPr>
-              <w:pStyle w:val="851"/>
-              <w:pBdr/>
-              <w:bidi w:val="false"/>
-              <w:spacing/>
-              <w:ind/>
-              <w:jc w:val="center"/>
-              <w:rPr>
-                <w:rFonts w:ascii="Ubuntu" w:hAnsi="Ubuntu"/>
-                <w:sz w:val="18"/>
-                <w:szCs w:val="18"/>
-              </w:rPr>
-            </w:pPr>
-            <w:r>
-              <w:rPr>
-                <w:rFonts w:ascii="Ubuntu" w:hAnsi="Ubuntu"/>
-                <w:sz w:val="18"/>
-                <w:szCs w:val="18"/>
-              </w:rPr>
-            </w:r>
-            <w:r>
-              <w:rPr>
-                <w:rFonts w:ascii="Ubuntu" w:hAnsi="Ubuntu"/>
-                <w:sz w:val="18"/>
-                <w:szCs w:val="18"/>
-              </w:rPr>
-            </w:r>
-            <w:r>
-              <w:rPr>
-                <w:rFonts w:ascii="Ubuntu" w:hAnsi="Ubuntu"/>
-                <w:sz w:val="18"/>
-                <w:szCs w:val="18"/>
-              </w:rPr>
-            </w:r>
           </w:p>
         </w:tc>
         <w:tc>
@@ -5017,13 +5049,6 @@
                 <w:szCs w:val="18"/>
               </w:rPr>
             </w:r>
-            <w:r>
-              <w:rPr>
-                <w:rFonts w:ascii="Ubuntu" w:hAnsi="Ubuntu"/>
-                <w:sz w:val="18"/>
-                <w:szCs w:val="18"/>
-              </w:rPr>
-            </w:r>
           </w:p>
         </w:tc>
         <w:tc>
@@ -5041,39 +5066,43 @@
           </w:tcPr>
           <w:p>
             <w:pPr>
-              <w:pStyle w:val="851"/>
               <w:pBdr/>
-              <w:bidi w:val="false"/>
               <w:spacing/>
               <w:ind/>
               <w:jc w:val="center"/>
-              <w:rPr>
-                <w:rFonts w:ascii="Ubuntu" w:hAnsi="Ubuntu"/>
-                <w:sz w:val="18"/>
-                <w:szCs w:val="18"/>
-              </w:rPr>
+              <w:rPr/>
             </w:pPr>
-            <w:r>
-              <w:rPr>
-                <w:rFonts w:ascii="Ubuntu" w:hAnsi="Ubuntu"/>
-                <w:sz w:val="18"/>
-                <w:szCs w:val="18"/>
-              </w:rPr>
-            </w:r>
-            <w:r>
-              <w:rPr>
-                <w:rFonts w:ascii="Ubuntu" w:hAnsi="Ubuntu"/>
-                <w:sz w:val="18"/>
-                <w:szCs w:val="18"/>
-              </w:rPr>
-            </w:r>
-            <w:r>
-              <w:rPr>
-                <w:rFonts w:ascii="Ubuntu" w:hAnsi="Ubuntu"/>
-                <w:sz w:val="18"/>
-                <w:szCs w:val="18"/>
-              </w:rPr>
-            </w:r>
+            <w:r/>
+            <w:r>
+              <w:rPr>
+                <w:rFonts w:ascii="Ubuntu" w:hAnsi="Ubuntu"/>
+                <w:sz w:val="18"/>
+                <w:szCs w:val="18"/>
+              </w:rPr>
+              <w:t xml:space="preserve">ON PROSES</w:t>
+            </w:r>
+            <w:r>
+              <w:rPr>
+                <w:rFonts w:ascii="Ubuntu" w:hAnsi="Ubuntu"/>
+                <w:sz w:val="18"/>
+                <w:szCs w:val="18"/>
+              </w:rPr>
+            </w:r>
+            <w:r>
+              <w:rPr>
+                <w:rFonts w:ascii="Ubuntu" w:hAnsi="Ubuntu"/>
+                <w:sz w:val="18"/>
+                <w:szCs w:val="18"/>
+              </w:rPr>
+            </w:r>
+            <w:r>
+              <w:rPr>
+                <w:rFonts w:ascii="Ubuntu" w:hAnsi="Ubuntu"/>
+                <w:sz w:val="18"/>
+                <w:szCs w:val="18"/>
+              </w:rPr>
+            </w:r>
+            <w:r/>
           </w:p>
         </w:tc>
       </w:tr>
@@ -5128,15 +5157,6 @@
                 <w:szCs w:val="18"/>
               </w:rPr>
             </w:r>
-            <w:r>
-              <w:rPr>
-                <w:rFonts w:ascii="Ubuntu" w:hAnsi="Ubuntu"/>
-                <w:b/>
-                <w:bCs/>
-                <w:sz w:val="18"/>
-                <w:szCs w:val="18"/>
-              </w:rPr>
-            </w:r>
           </w:p>
         </w:tc>
         <w:tc>
@@ -5171,7 +5191,7 @@
                 <w:sz w:val="18"/>
                 <w:szCs w:val="18"/>
               </w:rPr>
-              <w:t xml:space="preserve">Koordinasi Pemasangan Alat</w:t>
+              <w:t xml:space="preserve">Trial Alat Face Recognition di Dept IT</w:t>
             </w:r>
             <w:r>
               <w:rPr>
@@ -5221,7 +5241,14 @@
                 <w:sz w:val="18"/>
                 <w:szCs w:val="18"/>
               </w:rPr>
-              <w:t xml:space="preserve">JAJAT</w:t>
+              <w:t xml:space="preserve">JAJAT &amp; SASTRA</w:t>
+            </w:r>
+            <w:r>
+              <w:rPr>
+                <w:rFonts w:ascii="Ubuntu" w:hAnsi="Ubuntu"/>
+                <w:sz w:val="18"/>
+                <w:szCs w:val="18"/>
+              </w:rPr>
             </w:r>
             <w:r>
               <w:rPr>
@@ -5264,6 +5291,7 @@
                 <w:sz w:val="18"/>
                 <w:szCs w:val="18"/>
               </w:rPr>
+              <w:t xml:space="preserve">20/07/2024</w:t>
             </w:r>
             <w:r>
               <w:rPr>
@@ -5313,6 +5341,7 @@
                 <w:sz w:val="18"/>
                 <w:szCs w:val="18"/>
               </w:rPr>
+              <w:t xml:space="preserve">20/07/2024</w:t>
             </w:r>
             <w:r>
               <w:rPr>
@@ -5443,39 +5472,43 @@
           </w:tcPr>
           <w:p>
             <w:pPr>
-              <w:pStyle w:val="851"/>
               <w:pBdr/>
-              <w:bidi w:val="false"/>
               <w:spacing/>
               <w:ind/>
               <w:jc w:val="center"/>
-              <w:rPr>
-                <w:rFonts w:ascii="Ubuntu" w:hAnsi="Ubuntu"/>
-                <w:sz w:val="18"/>
-                <w:szCs w:val="18"/>
-              </w:rPr>
+              <w:rPr/>
             </w:pPr>
-            <w:r>
-              <w:rPr>
-                <w:rFonts w:ascii="Ubuntu" w:hAnsi="Ubuntu"/>
-                <w:sz w:val="18"/>
-                <w:szCs w:val="18"/>
-              </w:rPr>
-            </w:r>
-            <w:r>
-              <w:rPr>
-                <w:rFonts w:ascii="Ubuntu" w:hAnsi="Ubuntu"/>
-                <w:sz w:val="18"/>
-                <w:szCs w:val="18"/>
-              </w:rPr>
-            </w:r>
-            <w:r>
-              <w:rPr>
-                <w:rFonts w:ascii="Ubuntu" w:hAnsi="Ubuntu"/>
-                <w:sz w:val="18"/>
-                <w:szCs w:val="18"/>
-              </w:rPr>
-            </w:r>
+            <w:r/>
+            <w:r>
+              <w:rPr>
+                <w:rFonts w:ascii="Ubuntu" w:hAnsi="Ubuntu"/>
+                <w:sz w:val="18"/>
+                <w:szCs w:val="18"/>
+              </w:rPr>
+              <w:t xml:space="preserve">ON PROSES</w:t>
+            </w:r>
+            <w:r>
+              <w:rPr>
+                <w:rFonts w:ascii="Ubuntu" w:hAnsi="Ubuntu"/>
+                <w:sz w:val="18"/>
+                <w:szCs w:val="18"/>
+              </w:rPr>
+            </w:r>
+            <w:r>
+              <w:rPr>
+                <w:rFonts w:ascii="Ubuntu" w:hAnsi="Ubuntu"/>
+                <w:sz w:val="18"/>
+                <w:szCs w:val="18"/>
+              </w:rPr>
+            </w:r>
+            <w:r>
+              <w:rPr>
+                <w:rFonts w:ascii="Ubuntu" w:hAnsi="Ubuntu"/>
+                <w:sz w:val="18"/>
+                <w:szCs w:val="18"/>
+              </w:rPr>
+            </w:r>
+            <w:r/>
           </w:p>
         </w:tc>
       </w:tr>
@@ -5573,7 +5606,7 @@
                 <w:sz w:val="18"/>
                 <w:szCs w:val="18"/>
               </w:rPr>
-              <w:t xml:space="preserve">Pemasangan Alat</w:t>
+              <w:t xml:space="preserve">Koordinasi Pemasangan Alat</w:t>
             </w:r>
             <w:r>
               <w:rPr>
@@ -5623,42 +5656,7 @@
                 <w:sz w:val="18"/>
                 <w:szCs w:val="18"/>
               </w:rPr>
-              <w:t xml:space="preserve">JAJAT &amp; SASTRA</w:t>
-            </w:r>
-            <w:r>
-              <w:rPr>
-                <w:rFonts w:ascii="Ubuntu" w:hAnsi="Ubuntu"/>
-                <w:sz w:val="18"/>
-                <w:szCs w:val="18"/>
-              </w:rPr>
-            </w:r>
-            <w:r>
-              <w:rPr>
-                <w:rFonts w:ascii="Ubuntu" w:hAnsi="Ubuntu"/>
-                <w:sz w:val="18"/>
-                <w:szCs w:val="18"/>
-              </w:rPr>
-            </w:r>
-            <w:r>
-              <w:rPr>
-                <w:rFonts w:ascii="Ubuntu" w:hAnsi="Ubuntu"/>
-                <w:sz w:val="18"/>
-                <w:szCs w:val="18"/>
-              </w:rPr>
-            </w:r>
-            <w:r>
-              <w:rPr>
-                <w:rFonts w:ascii="Ubuntu" w:hAnsi="Ubuntu"/>
-                <w:sz w:val="18"/>
-                <w:szCs w:val="18"/>
-              </w:rPr>
-            </w:r>
-            <w:r>
-              <w:rPr>
-                <w:rFonts w:ascii="Ubuntu" w:hAnsi="Ubuntu"/>
-                <w:sz w:val="18"/>
-                <w:szCs w:val="18"/>
-              </w:rPr>
+              <w:t xml:space="preserve">JAJAT</w:t>
             </w:r>
             <w:r>
               <w:rPr>
@@ -5701,6 +5699,7 @@
                 <w:sz w:val="18"/>
                 <w:szCs w:val="18"/>
               </w:rPr>
+              <w:t xml:space="preserve">22/07/2024</w:t>
             </w:r>
             <w:r>
               <w:rPr>
@@ -5750,6 +5749,7 @@
                 <w:sz w:val="18"/>
                 <w:szCs w:val="18"/>
               </w:rPr>
+              <w:t xml:space="preserve">22/07/2024</w:t>
             </w:r>
             <w:r>
               <w:rPr>
@@ -5880,39 +5880,43 @@
           </w:tcPr>
           <w:p>
             <w:pPr>
-              <w:pStyle w:val="851"/>
               <w:pBdr/>
-              <w:bidi w:val="false"/>
               <w:spacing/>
               <w:ind/>
               <w:jc w:val="center"/>
-              <w:rPr>
-                <w:rFonts w:ascii="Ubuntu" w:hAnsi="Ubuntu"/>
-                <w:sz w:val="18"/>
-                <w:szCs w:val="18"/>
-              </w:rPr>
+              <w:rPr/>
             </w:pPr>
-            <w:r>
-              <w:rPr>
-                <w:rFonts w:ascii="Ubuntu" w:hAnsi="Ubuntu"/>
-                <w:sz w:val="18"/>
-                <w:szCs w:val="18"/>
-              </w:rPr>
-            </w:r>
-            <w:r>
-              <w:rPr>
-                <w:rFonts w:ascii="Ubuntu" w:hAnsi="Ubuntu"/>
-                <w:sz w:val="18"/>
-                <w:szCs w:val="18"/>
-              </w:rPr>
-            </w:r>
-            <w:r>
-              <w:rPr>
-                <w:rFonts w:ascii="Ubuntu" w:hAnsi="Ubuntu"/>
-                <w:sz w:val="18"/>
-                <w:szCs w:val="18"/>
-              </w:rPr>
-            </w:r>
+            <w:r/>
+            <w:r>
+              <w:rPr>
+                <w:rFonts w:ascii="Ubuntu" w:hAnsi="Ubuntu"/>
+                <w:sz w:val="18"/>
+                <w:szCs w:val="18"/>
+              </w:rPr>
+              <w:t xml:space="preserve">ON PROSES</w:t>
+            </w:r>
+            <w:r>
+              <w:rPr>
+                <w:rFonts w:ascii="Ubuntu" w:hAnsi="Ubuntu"/>
+                <w:sz w:val="18"/>
+                <w:szCs w:val="18"/>
+              </w:rPr>
+            </w:r>
+            <w:r>
+              <w:rPr>
+                <w:rFonts w:ascii="Ubuntu" w:hAnsi="Ubuntu"/>
+                <w:sz w:val="18"/>
+                <w:szCs w:val="18"/>
+              </w:rPr>
+            </w:r>
+            <w:r>
+              <w:rPr>
+                <w:rFonts w:ascii="Ubuntu" w:hAnsi="Ubuntu"/>
+                <w:sz w:val="18"/>
+                <w:szCs w:val="18"/>
+              </w:rPr>
+            </w:r>
+            <w:r/>
           </w:p>
         </w:tc>
       </w:tr>
@@ -6010,7 +6014,7 @@
                 <w:sz w:val="18"/>
                 <w:szCs w:val="18"/>
               </w:rPr>
-              <w:t xml:space="preserve">Trial Alat OCR di Lapangan</w:t>
+              <w:t xml:space="preserve">Pemasangan Alat</w:t>
             </w:r>
             <w:r>
               <w:rPr>
@@ -6138,6 +6142,7 @@
                 <w:sz w:val="18"/>
                 <w:szCs w:val="18"/>
               </w:rPr>
+              <w:t xml:space="preserve">23/07/2024</w:t>
             </w:r>
             <w:r>
               <w:rPr>
@@ -6187,6 +6192,7 @@
                 <w:sz w:val="18"/>
                 <w:szCs w:val="18"/>
               </w:rPr>
+              <w:t xml:space="preserve">23/07/2024</w:t>
             </w:r>
             <w:r>
               <w:rPr>
@@ -6317,6 +6323,64 @@
           </w:tcPr>
           <w:p>
             <w:pPr>
+              <w:pBdr/>
+              <w:spacing/>
+              <w:ind/>
+              <w:jc w:val="center"/>
+              <w:rPr/>
+            </w:pPr>
+            <w:r/>
+            <w:r>
+              <w:rPr>
+                <w:rFonts w:ascii="Ubuntu" w:hAnsi="Ubuntu"/>
+                <w:sz w:val="18"/>
+                <w:szCs w:val="18"/>
+              </w:rPr>
+              <w:t xml:space="preserve">ON PROSES</w:t>
+            </w:r>
+            <w:r>
+              <w:rPr>
+                <w:rFonts w:ascii="Ubuntu" w:hAnsi="Ubuntu"/>
+                <w:sz w:val="18"/>
+                <w:szCs w:val="18"/>
+              </w:rPr>
+            </w:r>
+            <w:r>
+              <w:rPr>
+                <w:rFonts w:ascii="Ubuntu" w:hAnsi="Ubuntu"/>
+                <w:sz w:val="18"/>
+                <w:szCs w:val="18"/>
+              </w:rPr>
+            </w:r>
+            <w:r>
+              <w:rPr>
+                <w:rFonts w:ascii="Ubuntu" w:hAnsi="Ubuntu"/>
+                <w:sz w:val="18"/>
+                <w:szCs w:val="18"/>
+              </w:rPr>
+            </w:r>
+            <w:r/>
+          </w:p>
+        </w:tc>
+      </w:tr>
+      <w:tr>
+        <w:trPr>
+          <w:trHeight w:val="397"/>
+        </w:trPr>
+        <w:tc>
+          <w:tcPr>
+            <w:tcBorders>
+              <w:left w:val="single" w:color="000000" w:sz="4" w:space="0"/>
+              <w:bottom w:val="single" w:color="000000" w:sz="4" w:space="0"/>
+            </w:tcBorders>
+            <w:tcW w:w="505" w:type="dxa"/>
+            <w:vAlign w:val="center"/>
+            <w:vMerge w:val="restart"/>
+            <w:textDirection w:val="lrTb"/>
+            <w:noWrap w:val="false"/>
+          </w:tcPr>
+          <w:p>
+            <w:pPr>
               <w:pStyle w:val="851"/>
               <w:pBdr/>
               <w:bidi w:val="false"/>
@@ -6325,6 +6389,8 @@
               <w:jc w:val="center"/>
               <w:rPr>
                 <w:rFonts w:ascii="Ubuntu" w:hAnsi="Ubuntu"/>
+                <w:b/>
+                <w:bCs/>
                 <w:sz w:val="18"/>
                 <w:szCs w:val="18"/>
               </w:rPr>
@@ -6332,24 +6398,411 @@
             <w:r>
               <w:rPr>
                 <w:rFonts w:ascii="Ubuntu" w:hAnsi="Ubuntu"/>
-                <w:sz w:val="18"/>
-                <w:szCs w:val="18"/>
-              </w:rPr>
-            </w:r>
-            <w:r>
-              <w:rPr>
-                <w:rFonts w:ascii="Ubuntu" w:hAnsi="Ubuntu"/>
-                <w:sz w:val="18"/>
-                <w:szCs w:val="18"/>
-              </w:rPr>
-            </w:r>
-            <w:r>
-              <w:rPr>
-                <w:rFonts w:ascii="Ubuntu" w:hAnsi="Ubuntu"/>
-                <w:sz w:val="18"/>
-                <w:szCs w:val="18"/>
-              </w:rPr>
-            </w:r>
+                <w:b/>
+                <w:bCs/>
+                <w:sz w:val="18"/>
+                <w:szCs w:val="18"/>
+              </w:rPr>
+              <w:t xml:space="preserve">13</w:t>
+            </w:r>
+            <w:r>
+              <w:rPr>
+                <w:rFonts w:ascii="Ubuntu" w:hAnsi="Ubuntu"/>
+                <w:b/>
+                <w:bCs/>
+                <w:sz w:val="18"/>
+                <w:szCs w:val="18"/>
+              </w:rPr>
+            </w:r>
+            <w:r>
+              <w:rPr>
+                <w:rFonts w:ascii="Ubuntu" w:hAnsi="Ubuntu"/>
+                <w:b/>
+                <w:bCs/>
+                <w:sz w:val="18"/>
+                <w:szCs w:val="18"/>
+              </w:rPr>
+            </w:r>
+          </w:p>
+        </w:tc>
+        <w:tc>
+          <w:tcPr>
+            <w:tcBorders>
+              <w:left w:val="single" w:color="000000" w:sz="4" w:space="0"/>
+              <w:bottom w:val="single" w:color="000000" w:sz="4" w:space="0"/>
+            </w:tcBorders>
+            <w:tcW w:w="3627" w:type="dxa"/>
+            <w:vAlign w:val="center"/>
+            <w:vMerge w:val="restart"/>
+            <w:textDirection w:val="lrTb"/>
+            <w:noWrap w:val="false"/>
+          </w:tcPr>
+          <w:p>
+            <w:pPr>
+              <w:pStyle w:val="851"/>
+              <w:pBdr/>
+              <w:bidi w:val="false"/>
+              <w:spacing/>
+              <w:ind/>
+              <w:jc w:val="left"/>
+              <w:rPr>
+                <w:rFonts w:ascii="Ubuntu" w:hAnsi="Ubuntu"/>
+                <w:sz w:val="18"/>
+                <w:szCs w:val="18"/>
+              </w:rPr>
+            </w:pPr>
+            <w:r>
+              <w:rPr>
+                <w:rFonts w:ascii="Ubuntu" w:hAnsi="Ubuntu"/>
+                <w:sz w:val="18"/>
+                <w:szCs w:val="18"/>
+              </w:rPr>
+              <w:t xml:space="preserve">Trial Alat OCR di Lapangan</w:t>
+            </w:r>
+            <w:r>
+              <w:rPr>
+                <w:rFonts w:ascii="Ubuntu" w:hAnsi="Ubuntu"/>
+                <w:sz w:val="18"/>
+                <w:szCs w:val="18"/>
+              </w:rPr>
+            </w:r>
+            <w:r>
+              <w:rPr>
+                <w:rFonts w:ascii="Ubuntu" w:hAnsi="Ubuntu"/>
+                <w:sz w:val="18"/>
+                <w:szCs w:val="18"/>
+              </w:rPr>
+            </w:r>
+          </w:p>
+        </w:tc>
+        <w:tc>
+          <w:tcPr>
+            <w:tcBorders>
+              <w:left w:val="single" w:color="000000" w:sz="4" w:space="0"/>
+              <w:bottom w:val="single" w:color="000000" w:sz="4" w:space="0"/>
+            </w:tcBorders>
+            <w:tcW w:w="1595" w:type="dxa"/>
+            <w:vAlign w:val="center"/>
+            <w:vMerge w:val="restart"/>
+            <w:textDirection w:val="lrTb"/>
+            <w:noWrap w:val="false"/>
+          </w:tcPr>
+          <w:p>
+            <w:pPr>
+              <w:pStyle w:val="851"/>
+              <w:pBdr/>
+              <w:bidi w:val="false"/>
+              <w:spacing/>
+              <w:ind/>
+              <w:jc w:val="center"/>
+              <w:rPr>
+                <w:rFonts w:ascii="Ubuntu" w:hAnsi="Ubuntu"/>
+                <w:sz w:val="18"/>
+                <w:szCs w:val="18"/>
+              </w:rPr>
+            </w:pPr>
+            <w:r>
+              <w:rPr>
+                <w:rFonts w:ascii="Ubuntu" w:hAnsi="Ubuntu"/>
+                <w:sz w:val="18"/>
+                <w:szCs w:val="18"/>
+              </w:rPr>
+              <w:t xml:space="preserve">JAJAT &amp; SASTRA</w:t>
+            </w:r>
+            <w:r>
+              <w:rPr>
+                <w:rFonts w:ascii="Ubuntu" w:hAnsi="Ubuntu"/>
+                <w:sz w:val="18"/>
+                <w:szCs w:val="18"/>
+              </w:rPr>
+            </w:r>
+            <w:r>
+              <w:rPr>
+                <w:rFonts w:ascii="Ubuntu" w:hAnsi="Ubuntu"/>
+                <w:sz w:val="18"/>
+                <w:szCs w:val="18"/>
+              </w:rPr>
+            </w:r>
+            <w:r>
+              <w:rPr>
+                <w:rFonts w:ascii="Ubuntu" w:hAnsi="Ubuntu"/>
+                <w:sz w:val="18"/>
+                <w:szCs w:val="18"/>
+              </w:rPr>
+            </w:r>
+            <w:r>
+              <w:rPr>
+                <w:rFonts w:ascii="Ubuntu" w:hAnsi="Ubuntu"/>
+                <w:sz w:val="18"/>
+                <w:szCs w:val="18"/>
+              </w:rPr>
+            </w:r>
+            <w:r>
+              <w:rPr>
+                <w:rFonts w:ascii="Ubuntu" w:hAnsi="Ubuntu"/>
+                <w:sz w:val="18"/>
+                <w:szCs w:val="18"/>
+              </w:rPr>
+            </w:r>
+            <w:r>
+              <w:rPr>
+                <w:rFonts w:ascii="Ubuntu" w:hAnsi="Ubuntu"/>
+                <w:sz w:val="18"/>
+                <w:szCs w:val="18"/>
+              </w:rPr>
+            </w:r>
+          </w:p>
+        </w:tc>
+        <w:tc>
+          <w:tcPr>
+            <w:tcBorders>
+              <w:left w:val="single" w:color="000000" w:sz="4" w:space="0"/>
+              <w:bottom w:val="single" w:color="000000" w:sz="4" w:space="0"/>
+            </w:tcBorders>
+            <w:tcW w:w="1078" w:type="dxa"/>
+            <w:vAlign w:val="center"/>
+            <w:vMerge w:val="restart"/>
+            <w:textDirection w:val="lrTb"/>
+            <w:noWrap w:val="false"/>
+          </w:tcPr>
+          <w:p>
+            <w:pPr>
+              <w:pStyle w:val="851"/>
+              <w:pBdr/>
+              <w:bidi w:val="false"/>
+              <w:spacing/>
+              <w:ind/>
+              <w:jc w:val="center"/>
+              <w:rPr>
+                <w:rFonts w:ascii="Ubuntu" w:hAnsi="Ubuntu"/>
+                <w:sz w:val="18"/>
+                <w:szCs w:val="18"/>
+              </w:rPr>
+            </w:pPr>
+            <w:r>
+              <w:rPr>
+                <w:rFonts w:ascii="Ubuntu" w:hAnsi="Ubuntu"/>
+                <w:sz w:val="18"/>
+                <w:szCs w:val="18"/>
+              </w:rPr>
+              <w:t xml:space="preserve">24/07/2024</w:t>
+            </w:r>
+            <w:r>
+              <w:rPr>
+                <w:rFonts w:ascii="Ubuntu" w:hAnsi="Ubuntu"/>
+                <w:sz w:val="18"/>
+                <w:szCs w:val="18"/>
+              </w:rPr>
+            </w:r>
+            <w:r>
+              <w:rPr>
+                <w:rFonts w:ascii="Ubuntu" w:hAnsi="Ubuntu"/>
+                <w:sz w:val="18"/>
+                <w:szCs w:val="18"/>
+              </w:rPr>
+            </w:r>
+          </w:p>
+        </w:tc>
+        <w:tc>
+          <w:tcPr>
+            <w:tcBorders>
+              <w:left w:val="single" w:color="000000" w:sz="4" w:space="0"/>
+              <w:bottom w:val="single" w:color="000000" w:sz="4" w:space="0"/>
+            </w:tcBorders>
+            <w:tcW w:w="1077" w:type="dxa"/>
+            <w:vAlign w:val="center"/>
+            <w:vMerge w:val="restart"/>
+            <w:textDirection w:val="lrTb"/>
+            <w:noWrap w:val="false"/>
+          </w:tcPr>
+          <w:p>
+            <w:pPr>
+              <w:pStyle w:val="851"/>
+              <w:pBdr/>
+              <w:bidi w:val="false"/>
+              <w:spacing/>
+              <w:ind/>
+              <w:jc w:val="center"/>
+              <w:rPr>
+                <w:rFonts w:ascii="Ubuntu" w:hAnsi="Ubuntu"/>
+                <w:sz w:val="18"/>
+                <w:szCs w:val="18"/>
+              </w:rPr>
+            </w:pPr>
+            <w:r>
+              <w:rPr>
+                <w:rFonts w:ascii="Ubuntu" w:hAnsi="Ubuntu"/>
+                <w:sz w:val="18"/>
+                <w:szCs w:val="18"/>
+              </w:rPr>
+              <w:t xml:space="preserve">31/07/2024</w:t>
+            </w:r>
+            <w:r>
+              <w:rPr>
+                <w:rFonts w:ascii="Ubuntu" w:hAnsi="Ubuntu"/>
+                <w:sz w:val="18"/>
+                <w:szCs w:val="18"/>
+              </w:rPr>
+            </w:r>
+            <w:r>
+              <w:rPr>
+                <w:rFonts w:ascii="Ubuntu" w:hAnsi="Ubuntu"/>
+                <w:sz w:val="18"/>
+                <w:szCs w:val="18"/>
+              </w:rPr>
+            </w:r>
+          </w:p>
+        </w:tc>
+        <w:tc>
+          <w:tcPr>
+            <w:tcBorders>
+              <w:left w:val="single" w:color="000000" w:sz="4" w:space="0"/>
+              <w:bottom w:val="single" w:color="000000" w:sz="4" w:space="0"/>
+            </w:tcBorders>
+            <w:tcW w:w="1077" w:type="dxa"/>
+            <w:vAlign w:val="center"/>
+            <w:vMerge w:val="restart"/>
+            <w:textDirection w:val="lrTb"/>
+            <w:noWrap w:val="false"/>
+          </w:tcPr>
+          <w:p>
+            <w:pPr>
+              <w:pStyle w:val="851"/>
+              <w:pBdr/>
+              <w:bidi w:val="false"/>
+              <w:spacing/>
+              <w:ind/>
+              <w:jc w:val="center"/>
+              <w:rPr>
+                <w:rFonts w:ascii="Ubuntu" w:hAnsi="Ubuntu"/>
+                <w:sz w:val="18"/>
+                <w:szCs w:val="18"/>
+              </w:rPr>
+            </w:pPr>
+            <w:r>
+              <w:rPr>
+                <w:rFonts w:ascii="Ubuntu" w:hAnsi="Ubuntu"/>
+                <w:sz w:val="18"/>
+                <w:szCs w:val="18"/>
+              </w:rPr>
+            </w:r>
+            <w:r>
+              <w:rPr>
+                <w:rFonts w:ascii="Ubuntu" w:hAnsi="Ubuntu"/>
+                <w:sz w:val="18"/>
+                <w:szCs w:val="18"/>
+              </w:rPr>
+            </w:r>
+            <w:r>
+              <w:rPr>
+                <w:rFonts w:ascii="Ubuntu" w:hAnsi="Ubuntu"/>
+                <w:sz w:val="18"/>
+                <w:szCs w:val="18"/>
+              </w:rPr>
+            </w:r>
+          </w:p>
+        </w:tc>
+        <w:tc>
+          <w:tcPr>
+            <w:tcBorders>
+              <w:left w:val="single" w:color="000000" w:sz="4" w:space="0"/>
+              <w:bottom w:val="single" w:color="000000" w:sz="4" w:space="0"/>
+            </w:tcBorders>
+            <w:tcW w:w="996" w:type="dxa"/>
+            <w:vAlign w:val="center"/>
+            <w:vMerge w:val="restart"/>
+            <w:textDirection w:val="lrTb"/>
+            <w:noWrap w:val="false"/>
+          </w:tcPr>
+          <w:p>
+            <w:pPr>
+              <w:pStyle w:val="851"/>
+              <w:pBdr/>
+              <w:bidi w:val="false"/>
+              <w:spacing/>
+              <w:ind/>
+              <w:jc w:val="center"/>
+              <w:rPr>
+                <w:rFonts w:ascii="Ubuntu" w:hAnsi="Ubuntu"/>
+                <w:sz w:val="18"/>
+                <w:szCs w:val="18"/>
+              </w:rPr>
+            </w:pPr>
+            <w:r>
+              <w:rPr>
+                <w:rFonts w:ascii="Ubuntu" w:hAnsi="Ubuntu"/>
+                <w:sz w:val="18"/>
+                <w:szCs w:val="18"/>
+              </w:rPr>
+            </w:r>
+            <w:r>
+              <w:rPr>
+                <w:rFonts w:ascii="Ubuntu" w:hAnsi="Ubuntu"/>
+                <w:sz w:val="18"/>
+                <w:szCs w:val="18"/>
+              </w:rPr>
+            </w:r>
+            <w:r>
+              <w:rPr>
+                <w:rFonts w:ascii="Ubuntu" w:hAnsi="Ubuntu"/>
+                <w:sz w:val="18"/>
+                <w:szCs w:val="18"/>
+              </w:rPr>
+            </w:r>
+          </w:p>
+        </w:tc>
+        <w:tc>
+          <w:tcPr>
+            <w:tcBorders>
+              <w:left w:val="single" w:color="000000" w:sz="4" w:space="0"/>
+              <w:bottom w:val="single" w:color="000000" w:sz="4" w:space="0"/>
+              <w:right w:val="single" w:color="000000" w:sz="4" w:space="0"/>
+            </w:tcBorders>
+            <w:tcW w:w="1145" w:type="dxa"/>
+            <w:vAlign w:val="center"/>
+            <w:vMerge w:val="restart"/>
+            <w:textDirection w:val="lrTb"/>
+            <w:noWrap w:val="false"/>
+          </w:tcPr>
+          <w:p>
+            <w:pPr>
+              <w:pBdr/>
+              <w:spacing/>
+              <w:ind/>
+              <w:jc w:val="center"/>
+              <w:rPr/>
+            </w:pPr>
+            <w:r/>
+            <w:r>
+              <w:rPr>
+                <w:rFonts w:ascii="Ubuntu" w:hAnsi="Ubuntu"/>
+                <w:sz w:val="18"/>
+                <w:szCs w:val="18"/>
+              </w:rPr>
+              <w:t xml:space="preserve">ON PROSES</w:t>
+            </w:r>
+            <w:r>
+              <w:rPr>
+                <w:rFonts w:ascii="Ubuntu" w:hAnsi="Ubuntu"/>
+                <w:sz w:val="18"/>
+                <w:szCs w:val="18"/>
+              </w:rPr>
+            </w:r>
+            <w:r>
+              <w:rPr>
+                <w:rFonts w:ascii="Ubuntu" w:hAnsi="Ubuntu"/>
+                <w:sz w:val="18"/>
+                <w:szCs w:val="18"/>
+              </w:rPr>
+            </w:r>
+            <w:r>
+              <w:rPr>
+                <w:rFonts w:ascii="Ubuntu" w:hAnsi="Ubuntu"/>
+                <w:sz w:val="18"/>
+                <w:szCs w:val="18"/>
+              </w:rPr>
+            </w:r>
+            <w:r/>
           </w:p>
         </w:tc>
       </w:tr>
